--- a/JG14S15P08/trunk/Documentation/ProjectDocumentation/RequirementsSpecification1.docx
+++ b/JG14S15P08/trunk/Documentation/ProjectDocumentation/RequirementsSpecification1.docx
@@ -124,14 +124,44 @@
     <w:p>
       <w:proofErr w:type="spellStart"/>
       <w:r>
-        <w:t>Pflichtenheft</w:t>
-      </w:r>
-      <w:proofErr w:type="spellEnd"/>
-      <w:r>
-        <w:t xml:space="preserve"> google---------------!</w:t>
-      </w:r>
-      <w:bookmarkStart w:id="0" w:name="_GoBack"/>
-      <w:bookmarkEnd w:id="0"/>
+        <w:t>Es</w:t>
+      </w:r>
+      <w:proofErr w:type="spellEnd"/>
+      <w:r>
+        <w:t xml:space="preserve"> </w:t>
+      </w:r>
+      <w:proofErr w:type="spellStart"/>
+      <w:r>
+        <w:t>definiert</w:t>
+      </w:r>
+      <w:proofErr w:type="spellEnd"/>
+      <w:r>
+        <w:t xml:space="preserve"> die </w:t>
+      </w:r>
+      <w:proofErr w:type="spellStart"/>
+      <w:r>
+        <w:t>genaue</w:t>
+      </w:r>
+      <w:proofErr w:type="spellEnd"/>
+      <w:r>
+        <w:t xml:space="preserve"> </w:t>
+      </w:r>
+      <w:proofErr w:type="spellStart"/>
+      <w:r>
+        <w:t>Umsetzung</w:t>
+      </w:r>
+      <w:proofErr w:type="spellEnd"/>
+      <w:r>
+        <w:t xml:space="preserve"> der </w:t>
+      </w:r>
+      <w:proofErr w:type="spellStart"/>
+      <w:r>
+        <w:t>Applikation</w:t>
+      </w:r>
+      <w:proofErr w:type="spellEnd"/>
+      <w:r>
+        <w:t>.</w:t>
+      </w:r>
     </w:p>
     <w:p>
       <w:pPr>
@@ -672,6 +702,62 @@
     </w:p>
     <w:p>
       <w:pPr>
+        <w:pStyle w:val="berschrift1"/>
+        <w:rPr>
+          <w:lang w:val="de-DE"/>
+        </w:rPr>
+      </w:pPr>
+      <w:r>
+        <w:rPr>
+          <w:lang w:val="de-DE"/>
+        </w:rPr>
+        <w:t>2 Allgemeine Beschreibung des Produkts</w:t>
+      </w:r>
+    </w:p>
+    <w:p>
+      <w:pPr>
+        <w:jc w:val="both"/>
+        <w:rPr>
+          <w:lang w:val="de-DE"/>
+        </w:rPr>
+      </w:pPr>
+      <w:r>
+        <w:rPr>
+          <w:lang w:val="de-DE"/>
+        </w:rPr>
+        <w:t xml:space="preserve">Mit der </w:t>
+      </w:r>
+      <w:proofErr w:type="spellStart"/>
+      <w:r>
+        <w:rPr>
+          <w:lang w:val="de-DE"/>
+        </w:rPr>
+        <w:t>Conconi</w:t>
+      </w:r>
+      <w:proofErr w:type="spellEnd"/>
+      <w:r>
+        <w:rPr>
+          <w:lang w:val="de-DE"/>
+        </w:rPr>
+        <w:t>-Test App ist es möglich einfach und schnell, ohne sonst nötige Sportmedizin, seine anaerobe Schwelle zu bestimmen und dadurch das Trainingsniveau erheblich zu verbessern. Benötigt wird ledigl</w:t>
+      </w:r>
+      <w:r>
+        <w:rPr>
+          <w:lang w:val="de-DE"/>
+        </w:rPr>
+        <w:t>ich ein Bluetooth Brustgurt 4.0 und eine Laufausrüstung</w:t>
+      </w:r>
+    </w:p>
+    <w:p>
+      <w:pPr>
+        <w:jc w:val="both"/>
+        <w:rPr>
+          <w:lang w:val="de-DE"/>
+        </w:rPr>
+      </w:pPr>
+    </w:p>
+    <w:p>
+      <w:pPr>
         <w:pStyle w:val="berschrift2"/>
         <w:rPr>
           <w:i w:val="0"/>
@@ -683,84 +769,59 @@
           <w:i w:val="0"/>
           <w:lang w:val="de-DE"/>
         </w:rPr>
-        <w:t>1.4</w:t>
+        <w:t>2.</w:t>
       </w:r>
       <w:r>
         <w:rPr>
           <w:i w:val="0"/>
           <w:lang w:val="de-DE"/>
         </w:rPr>
-        <w:t xml:space="preserve"> Überblick über das Dokument</w:t>
-      </w:r>
-    </w:p>
-    <w:p>
-      <w:pPr>
-        <w:rPr>
-          <w:lang w:val="de-DE"/>
-        </w:rPr>
-      </w:pPr>
-      <w:r>
-        <w:rPr>
-          <w:lang w:val="de-DE"/>
-        </w:rPr>
-        <w:t>Welche</w:t>
-      </w:r>
-      <w:r>
-        <w:rPr>
-          <w:lang w:val="de-DE"/>
-        </w:rPr>
-        <w:t>n Inhalt</w:t>
-      </w:r>
-      <w:r>
-        <w:rPr>
-          <w:lang w:val="de-DE"/>
-        </w:rPr>
-        <w:t xml:space="preserve"> </w:t>
-      </w:r>
-      <w:r>
-        <w:rPr>
-          <w:lang w:val="de-DE"/>
-        </w:rPr>
-        <w:t xml:space="preserve">hat </w:t>
-      </w:r>
-      <w:r>
-        <w:rPr>
-          <w:lang w:val="de-DE"/>
-        </w:rPr>
-        <w:t xml:space="preserve">der Rest des Pflichtenhefts, wie </w:t>
-      </w:r>
-      <w:r>
-        <w:rPr>
-          <w:lang w:val="de-DE"/>
-        </w:rPr>
-        <w:t>ist das Pflichtenheft aufgebaut?</w:t>
-      </w:r>
-    </w:p>
-    <w:p>
-      <w:pPr>
-        <w:rPr>
-          <w:lang w:val="de-DE"/>
-        </w:rPr>
-      </w:pPr>
-      <w:r>
-        <w:rPr>
-          <w:lang w:val="de-DE"/>
-        </w:rPr>
-        <w:t>---------------------------------?</w:t>
-      </w:r>
-    </w:p>
-    <w:p>
-      <w:pPr>
-        <w:pStyle w:val="berschrift1"/>
-        <w:rPr>
-          <w:lang w:val="de-DE"/>
-        </w:rPr>
-      </w:pPr>
-      <w:r>
-        <w:rPr>
-          <w:lang w:val="de-DE"/>
-        </w:rPr>
-        <w:t>2 Allgemeine Beschreibung des Produkts</w:t>
+        <w:t>1</w:t>
+      </w:r>
+      <w:r>
+        <w:rPr>
+          <w:i w:val="0"/>
+          <w:lang w:val="de-DE"/>
+        </w:rPr>
+        <w:t xml:space="preserve"> Zweck des Produkts</w:t>
+      </w:r>
+    </w:p>
+    <w:p>
+      <w:r>
+        <w:rPr>
+          <w:lang w:val="de-DE"/>
+        </w:rPr>
+        <w:t>Ermittlung der anaeroben Schwelle.</w:t>
+      </w:r>
+    </w:p>
+    <w:p>
+      <w:pPr>
+        <w:pStyle w:val="berschrift2"/>
+        <w:rPr>
+          <w:i w:val="0"/>
+          <w:lang w:val="de-DE"/>
+        </w:rPr>
+      </w:pPr>
+      <w:r>
+        <w:rPr>
+          <w:i w:val="0"/>
+          <w:lang w:val="de-DE"/>
+        </w:rPr>
+        <w:t>2.</w:t>
+      </w:r>
+      <w:r>
+        <w:rPr>
+          <w:i w:val="0"/>
+          <w:lang w:val="de-DE"/>
+        </w:rPr>
+        <w:t>2</w:t>
+      </w:r>
+      <w:r>
+        <w:rPr>
+          <w:i w:val="0"/>
+          <w:lang w:val="de-DE"/>
+        </w:rPr>
+        <w:t xml:space="preserve"> Abgrenzung und Einbettung des Produkts</w:t>
       </w:r>
     </w:p>
     <w:p>
@@ -774,130 +835,6 @@
         <w:rPr>
           <w:lang w:val="de-DE"/>
         </w:rPr>
-        <w:t xml:space="preserve">Mit der </w:t>
-      </w:r>
-      <w:proofErr w:type="spellStart"/>
-      <w:r>
-        <w:rPr>
-          <w:lang w:val="de-DE"/>
-        </w:rPr>
-        <w:t>Conconi</w:t>
-      </w:r>
-      <w:proofErr w:type="spellEnd"/>
-      <w:r>
-        <w:rPr>
-          <w:lang w:val="de-DE"/>
-        </w:rPr>
-        <w:t>-Test App ist es möglich einfach und schnell, ohne sonst nötige Sportmedizin, seine anaerobe Schwelle zu bestimmen und dadurch das Trainingsniveau erheblich zu verbessern. Benötigt wird ledigl</w:t>
-      </w:r>
-      <w:r>
-        <w:rPr>
-          <w:lang w:val="de-DE"/>
-        </w:rPr>
-        <w:t>ich ein Bluetooth Brustgurt 4.0 und eine Laufausrüstung</w:t>
-      </w:r>
-    </w:p>
-    <w:p>
-      <w:pPr>
-        <w:jc w:val="both"/>
-        <w:rPr>
-          <w:lang w:val="de-DE"/>
-        </w:rPr>
-      </w:pPr>
-    </w:p>
-    <w:p>
-      <w:pPr>
-        <w:pStyle w:val="berschrift2"/>
-        <w:rPr>
-          <w:i w:val="0"/>
-          <w:lang w:val="de-DE"/>
-        </w:rPr>
-      </w:pPr>
-      <w:r>
-        <w:rPr>
-          <w:i w:val="0"/>
-          <w:lang w:val="de-DE"/>
-        </w:rPr>
-        <w:t>2.</w:t>
-      </w:r>
-      <w:r>
-        <w:rPr>
-          <w:i w:val="0"/>
-          <w:lang w:val="de-DE"/>
-        </w:rPr>
-        <w:t>1</w:t>
-      </w:r>
-      <w:r>
-        <w:rPr>
-          <w:i w:val="0"/>
-          <w:lang w:val="de-DE"/>
-        </w:rPr>
-        <w:t xml:space="preserve"> Zweck des Produkts</w:t>
-      </w:r>
-    </w:p>
-    <w:p>
-      <w:r>
-        <w:rPr>
-          <w:lang w:val="de-DE"/>
-        </w:rPr>
-        <w:t>Ermittlung der anaeroben Schwelle.</w:t>
-      </w:r>
-    </w:p>
-    <w:p>
-      <w:pPr>
-        <w:pStyle w:val="berschrift2"/>
-        <w:rPr>
-          <w:i w:val="0"/>
-          <w:lang w:val="de-DE"/>
-        </w:rPr>
-      </w:pPr>
-      <w:r>
-        <w:rPr>
-          <w:i w:val="0"/>
-          <w:lang w:val="de-DE"/>
-        </w:rPr>
-        <w:t>2.</w:t>
-      </w:r>
-      <w:r>
-        <w:rPr>
-          <w:i w:val="0"/>
-          <w:lang w:val="de-DE"/>
-        </w:rPr>
-        <w:t>2</w:t>
-      </w:r>
-      <w:r>
-        <w:rPr>
-          <w:i w:val="0"/>
-          <w:lang w:val="de-DE"/>
-        </w:rPr>
-        <w:t xml:space="preserve"> Abgrenzung und Einbettung des Produkts</w:t>
-      </w:r>
-    </w:p>
-    <w:p>
-      <w:pPr>
-        <w:jc w:val="both"/>
-        <w:rPr>
-          <w:lang w:val="de-DE"/>
-        </w:rPr>
-      </w:pPr>
-      <w:r>
-        <w:rPr>
-          <w:lang w:val="de-DE"/>
-        </w:rPr>
-        <w:t>------------------------?</w:t>
-      </w:r>
-    </w:p>
-    <w:p>
-      <w:pPr>
-        <w:jc w:val="both"/>
-        <w:rPr>
-          <w:lang w:val="de-DE"/>
-        </w:rPr>
-      </w:pPr>
-      <w:r>
-        <w:rPr>
-          <w:lang w:val="de-DE"/>
-        </w:rPr>
         <w:t>Was nicht realisiert wird!</w:t>
       </w:r>
       <w:proofErr w:type="gramStart"/>
@@ -905,7 +842,19 @@
         <w:rPr>
           <w:lang w:val="de-DE"/>
         </w:rPr>
-        <w:t>---------</w:t>
+        <w:t>----</w:t>
+      </w:r>
+      <w:r>
+        <w:rPr>
+          <w:lang w:val="de-DE"/>
+        </w:rPr>
+        <w:t>-----------------------------------</w:t>
+      </w:r>
+      <w:r>
+        <w:rPr>
+          <w:lang w:val="de-DE"/>
+        </w:rPr>
+        <w:t>-----</w:t>
       </w:r>
       <w:proofErr w:type="gramEnd"/>
       <w:r>
@@ -4041,6 +3990,8 @@
           <w:lang w:val="de-DE"/>
         </w:rPr>
       </w:pPr>
+      <w:bookmarkStart w:id="0" w:name="_GoBack"/>
+      <w:bookmarkEnd w:id="0"/>
       <w:r>
         <w:rPr>
           <w:lang w:val="de-DE"/>

--- a/JG14S15P08/trunk/Documentation/ProjectDocumentation/RequirementsSpecification1.docx
+++ b/JG14S15P08/trunk/Documentation/ProjectDocumentation/RequirementsSpecification1.docx
@@ -835,59 +835,21 @@
         <w:rPr>
           <w:lang w:val="de-DE"/>
         </w:rPr>
-        <w:t>Was nicht realisiert wird!</w:t>
-      </w:r>
-      <w:proofErr w:type="gramStart"/>
-      <w:r>
-        <w:rPr>
-          <w:lang w:val="de-DE"/>
-        </w:rPr>
-        <w:t>----</w:t>
-      </w:r>
-      <w:r>
-        <w:rPr>
-          <w:lang w:val="de-DE"/>
-        </w:rPr>
-        <w:t>-----------------------------------</w:t>
-      </w:r>
-      <w:r>
-        <w:rPr>
-          <w:lang w:val="de-DE"/>
-        </w:rPr>
-        <w:t>-----</w:t>
-      </w:r>
-      <w:proofErr w:type="gramEnd"/>
-      <w:r>
-        <w:rPr>
-          <w:lang w:val="de-DE"/>
-        </w:rPr>
-        <w:t>!!!!!</w:t>
-      </w:r>
-    </w:p>
-    <w:p>
-      <w:pPr>
-        <w:jc w:val="both"/>
-        <w:rPr>
-          <w:lang w:val="de-DE"/>
-        </w:rPr>
-      </w:pPr>
-      <w:r>
-        <w:rPr>
-          <w:lang w:val="de-DE"/>
-        </w:rPr>
-        <w:t>Festlegen der Systemgrenzen. Welche wesentlichen Leistungen sollen umfasst werden, was gehört nicht dazu, sondern zur Umgebung?</w:t>
-      </w:r>
-      <w:r>
-        <w:rPr>
-          <w:lang w:val="de-DE"/>
-        </w:rPr>
-        <w:t xml:space="preserve"> </w:t>
-      </w:r>
-      <w:r>
-        <w:rPr>
-          <w:lang w:val="de-DE"/>
-        </w:rPr>
-        <w:t>Blockdiagramm, das zeigt, wie das zu erstellende Produkt mit anderen Systemen in Beziehung steht.</w:t>
+        <w:t xml:space="preserve">Diese App beinhaltet nur die Bestimmung der Anaeroben Schwelle (in </w:t>
+      </w:r>
+      <w:proofErr w:type="spellStart"/>
+      <w:r>
+        <w:rPr>
+          <w:lang w:val="de-DE"/>
+        </w:rPr>
+        <w:t>bpm</w:t>
+      </w:r>
+      <w:proofErr w:type="spellEnd"/>
+      <w:r>
+        <w:rPr>
+          <w:lang w:val="de-DE"/>
+        </w:rPr>
+        <w:t>). Es gibt keine Trainingsempfehlungen und es werden keine Trainingspläne zur Verfügung gestellt.</w:t>
       </w:r>
     </w:p>
     <w:p>
@@ -1131,6 +1093,7 @@
       <w:pPr>
         <w:jc w:val="both"/>
         <w:rPr>
+          <w:i/>
           <w:lang w:val="de-DE"/>
         </w:rPr>
       </w:pPr>
@@ -1187,17 +1150,17 @@
       <w:pPr>
         <w:jc w:val="both"/>
         <w:rPr>
-          <w:lang w:val="de-DE"/>
-        </w:rPr>
-      </w:pPr>
-    </w:p>
-    <w:p>
-      <w:pPr>
-        <w:rPr>
-          <w:rFonts w:ascii="Arial" w:hAnsi="Arial" w:cs="Arial"/>
+          <w:i/>
+          <w:lang w:val="de-DE"/>
+        </w:rPr>
+      </w:pPr>
+    </w:p>
+    <w:p>
+      <w:pPr>
+        <w:jc w:val="both"/>
+        <w:rPr>
+          <w:rFonts w:ascii="Arial" w:hAnsi="Arial"/>
           <w:b/>
-          <w:bCs/>
-          <w:iCs/>
           <w:sz w:val="28"/>
           <w:szCs w:val="28"/>
           <w:lang w:val="de-DE"/>
@@ -1205,11 +1168,204 @@
       </w:pPr>
       <w:r>
         <w:rPr>
-          <w:i/>
-          <w:lang w:val="de-DE"/>
-        </w:rPr>
-        <w:br w:type="page"/>
-      </w:r>
+          <w:rFonts w:ascii="Arial" w:hAnsi="Arial"/>
+          <w:b/>
+          <w:sz w:val="28"/>
+          <w:szCs w:val="28"/>
+          <w:lang w:val="de-DE"/>
+        </w:rPr>
+        <w:t>2.</w:t>
+      </w:r>
+      <w:r>
+        <w:rPr>
+          <w:rFonts w:ascii="Arial" w:hAnsi="Arial"/>
+          <w:b/>
+          <w:sz w:val="28"/>
+          <w:szCs w:val="28"/>
+          <w:lang w:val="de-DE"/>
+        </w:rPr>
+        <w:t>5</w:t>
+      </w:r>
+      <w:r>
+        <w:rPr>
+          <w:rFonts w:ascii="Arial" w:hAnsi="Arial"/>
+          <w:b/>
+          <w:sz w:val="28"/>
+          <w:szCs w:val="28"/>
+          <w:lang w:val="de-DE"/>
+        </w:rPr>
+        <w:t xml:space="preserve"> </w:t>
+      </w:r>
+      <w:r>
+        <w:rPr>
+          <w:rFonts w:ascii="Arial" w:hAnsi="Arial"/>
+          <w:b/>
+          <w:sz w:val="28"/>
+          <w:szCs w:val="28"/>
+          <w:lang w:val="de-DE"/>
+        </w:rPr>
+        <w:t>Entwicklungsumgebung</w:t>
+      </w:r>
+      <w:r>
+        <w:rPr>
+          <w:rFonts w:ascii="Arial" w:hAnsi="Arial"/>
+          <w:b/>
+          <w:sz w:val="28"/>
+          <w:szCs w:val="28"/>
+          <w:lang w:val="de-DE"/>
+        </w:rPr>
+        <w:t xml:space="preserve"> und Tools</w:t>
+      </w:r>
+    </w:p>
+    <w:p>
+      <w:pPr>
+        <w:jc w:val="both"/>
+        <w:rPr>
+          <w:lang w:val="de-DE"/>
+        </w:rPr>
+      </w:pPr>
+      <w:r>
+        <w:rPr>
+          <w:lang w:val="de-DE"/>
+        </w:rPr>
+        <w:t>- Java 8 Libraries</w:t>
+      </w:r>
+    </w:p>
+    <w:p>
+      <w:pPr>
+        <w:jc w:val="both"/>
+        <w:rPr>
+          <w:lang w:val="de-DE"/>
+        </w:rPr>
+      </w:pPr>
+      <w:r>
+        <w:rPr>
+          <w:lang w:val="de-DE"/>
+        </w:rPr>
+        <w:t>- Entwicklungsumgebung:</w:t>
+      </w:r>
+      <w:r>
+        <w:rPr>
+          <w:lang w:val="de-DE"/>
+        </w:rPr>
+        <w:t xml:space="preserve"> </w:t>
+      </w:r>
+      <w:proofErr w:type="spellStart"/>
+      <w:r>
+        <w:rPr>
+          <w:lang w:val="de-DE"/>
+        </w:rPr>
+        <w:t>AndroidStudio</w:t>
+      </w:r>
+      <w:proofErr w:type="spellEnd"/>
+      <w:r>
+        <w:rPr>
+          <w:lang w:val="de-DE"/>
+        </w:rPr>
+        <w:t xml:space="preserve"> v1.1.0</w:t>
+      </w:r>
+      <w:r>
+        <w:rPr>
+          <w:lang w:val="de-DE"/>
+        </w:rPr>
+        <w:t xml:space="preserve"> </w:t>
+      </w:r>
+    </w:p>
+    <w:p>
+      <w:pPr>
+        <w:jc w:val="both"/>
+        <w:rPr>
+          <w:lang w:val="de-DE"/>
+        </w:rPr>
+      </w:pPr>
+      <w:r>
+        <w:rPr>
+          <w:lang w:val="de-DE"/>
+        </w:rPr>
+        <w:t xml:space="preserve">- Konzeptzeichnungen: </w:t>
+      </w:r>
+      <w:proofErr w:type="spellStart"/>
+      <w:r>
+        <w:rPr>
+          <w:lang w:val="de-DE"/>
+        </w:rPr>
+        <w:t>Balsamiq</w:t>
+      </w:r>
+      <w:proofErr w:type="spellEnd"/>
+      <w:r>
+        <w:rPr>
+          <w:lang w:val="de-DE"/>
+        </w:rPr>
+        <w:t xml:space="preserve"> </w:t>
+      </w:r>
+      <w:proofErr w:type="spellStart"/>
+      <w:r>
+        <w:rPr>
+          <w:lang w:val="de-DE"/>
+        </w:rPr>
+        <w:t>Mockups</w:t>
+      </w:r>
+      <w:proofErr w:type="spellEnd"/>
+    </w:p>
+    <w:p>
+      <w:pPr>
+        <w:jc w:val="both"/>
+        <w:rPr>
+          <w:lang w:val="de-DE"/>
+        </w:rPr>
+      </w:pPr>
+      <w:bookmarkStart w:id="0" w:name="_GoBack"/>
+      <w:r>
+        <w:rPr>
+          <w:lang w:val="de-DE"/>
+        </w:rPr>
+        <w:t xml:space="preserve">- Klassendiagramme: </w:t>
+      </w:r>
+      <w:proofErr w:type="spellStart"/>
+      <w:r>
+        <w:rPr>
+          <w:lang w:val="de-DE"/>
+        </w:rPr>
+        <w:t>GenMyModel</w:t>
+      </w:r>
+      <w:proofErr w:type="spellEnd"/>
+    </w:p>
+    <w:bookmarkEnd w:id="0"/>
+    <w:p>
+      <w:pPr>
+        <w:jc w:val="both"/>
+        <w:rPr>
+          <w:lang w:val="de-DE"/>
+        </w:rPr>
+      </w:pPr>
+      <w:r>
+        <w:rPr>
+          <w:lang w:val="de-DE"/>
+        </w:rPr>
+        <w:t xml:space="preserve">- Design: Adobe </w:t>
+      </w:r>
+      <w:proofErr w:type="spellStart"/>
+      <w:r>
+        <w:rPr>
+          <w:lang w:val="de-DE"/>
+        </w:rPr>
+        <w:t>Photoshop</w:t>
+      </w:r>
+      <w:proofErr w:type="spellEnd"/>
+      <w:r>
+        <w:rPr>
+          <w:lang w:val="de-DE"/>
+        </w:rPr>
+        <w:t xml:space="preserve"> </w:t>
+      </w:r>
+    </w:p>
+    <w:p>
+      <w:pPr>
+        <w:jc w:val="both"/>
+        <w:rPr>
+          <w:lang w:val="de-DE"/>
+        </w:rPr>
+      </w:pPr>
     </w:p>
     <w:p>
       <w:pPr>
@@ -1224,241 +1380,49 @@
           <w:i w:val="0"/>
           <w:lang w:val="de-DE"/>
         </w:rPr>
+        <w:t>2.</w:t>
+      </w:r>
+      <w:r>
+        <w:rPr>
+          <w:i w:val="0"/>
+          <w:lang w:val="de-DE"/>
+        </w:rPr>
+        <w:t>6</w:t>
+      </w:r>
+      <w:r>
+        <w:rPr>
+          <w:i w:val="0"/>
+          <w:lang w:val="de-DE"/>
+        </w:rPr>
+        <w:t xml:space="preserve"> Benutzer des Produkts</w:t>
+      </w:r>
+    </w:p>
+    <w:p>
+      <w:pPr>
+        <w:jc w:val="both"/>
+        <w:rPr>
+          <w:lang w:val="de-DE"/>
+        </w:rPr>
+      </w:pPr>
+      <w:r>
+        <w:rPr>
+          <w:lang w:val="de-DE"/>
+        </w:rPr>
+        <w:t>Da ein medizinischer Laktattest mit hohen Kosten verbunden ist, richtet sich unsere Lösung an sportbegeisterte Hobbyläufer, die ihre Leistung optimal erhöhen wollen, bis hin zu Laufanfängern, die ihren Körper nicht überlasten möchten.</w:t>
+      </w:r>
+    </w:p>
+    <w:p>
+      <w:pPr>
+        <w:pStyle w:val="berschrift1"/>
+        <w:rPr>
+          <w:lang w:val="de-DE"/>
+        </w:rPr>
+      </w:pPr>
+      <w:r>
+        <w:rPr>
+          <w:lang w:val="de-DE"/>
+        </w:rPr>
         <w:lastRenderedPageBreak/>
-        <w:t>2.</w:t>
-      </w:r>
-      <w:r>
-        <w:rPr>
-          <w:i w:val="0"/>
-          <w:lang w:val="de-DE"/>
-        </w:rPr>
-        <w:t>5</w:t>
-      </w:r>
-      <w:r>
-        <w:rPr>
-          <w:i w:val="0"/>
-          <w:lang w:val="de-DE"/>
-        </w:rPr>
-        <w:t xml:space="preserve"> </w:t>
-      </w:r>
-      <w:r>
-        <w:rPr>
-          <w:i w:val="0"/>
-          <w:lang w:val="de-DE"/>
-        </w:rPr>
-        <w:t>Entwicklungsumgebung</w:t>
-      </w:r>
-      <w:r>
-        <w:rPr>
-          <w:i w:val="0"/>
-          <w:lang w:val="de-DE"/>
-        </w:rPr>
-        <w:t xml:space="preserve"> und Tools</w:t>
-      </w:r>
-    </w:p>
-    <w:p>
-      <w:pPr>
-        <w:jc w:val="both"/>
-        <w:rPr>
-          <w:lang w:val="de-DE"/>
-        </w:rPr>
-      </w:pPr>
-      <w:r>
-        <w:rPr>
-          <w:lang w:val="de-DE"/>
-        </w:rPr>
-        <w:t>- Java 8 Libraries</w:t>
-      </w:r>
-    </w:p>
-    <w:p>
-      <w:pPr>
-        <w:jc w:val="both"/>
-        <w:rPr>
-          <w:lang w:val="de-DE"/>
-        </w:rPr>
-      </w:pPr>
-      <w:r>
-        <w:rPr>
-          <w:lang w:val="de-DE"/>
-        </w:rPr>
-        <w:t>- Entwicklungsumgebung:</w:t>
-      </w:r>
-      <w:r>
-        <w:rPr>
-          <w:lang w:val="de-DE"/>
-        </w:rPr>
-        <w:t xml:space="preserve"> </w:t>
-      </w:r>
-      <w:proofErr w:type="spellStart"/>
-      <w:r>
-        <w:rPr>
-          <w:lang w:val="de-DE"/>
-        </w:rPr>
-        <w:t>AndroidStudio</w:t>
-      </w:r>
-      <w:proofErr w:type="spellEnd"/>
-      <w:r>
-        <w:rPr>
-          <w:lang w:val="de-DE"/>
-        </w:rPr>
-        <w:t xml:space="preserve"> v1.1.0</w:t>
-      </w:r>
-      <w:r>
-        <w:rPr>
-          <w:lang w:val="de-DE"/>
-        </w:rPr>
-        <w:t xml:space="preserve"> </w:t>
-      </w:r>
-    </w:p>
-    <w:p>
-      <w:pPr>
-        <w:jc w:val="both"/>
-        <w:rPr>
-          <w:lang w:val="de-DE"/>
-        </w:rPr>
-      </w:pPr>
-      <w:r>
-        <w:rPr>
-          <w:lang w:val="de-DE"/>
-        </w:rPr>
-        <w:t xml:space="preserve">- Konzeptzeichnungen: </w:t>
-      </w:r>
-      <w:proofErr w:type="spellStart"/>
-      <w:r>
-        <w:rPr>
-          <w:lang w:val="de-DE"/>
-        </w:rPr>
-        <w:t>Balsamiq</w:t>
-      </w:r>
-      <w:proofErr w:type="spellEnd"/>
-      <w:r>
-        <w:rPr>
-          <w:lang w:val="de-DE"/>
-        </w:rPr>
-        <w:t xml:space="preserve"> </w:t>
-      </w:r>
-      <w:proofErr w:type="spellStart"/>
-      <w:r>
-        <w:rPr>
-          <w:lang w:val="de-DE"/>
-        </w:rPr>
-        <w:t>Mockups</w:t>
-      </w:r>
-      <w:proofErr w:type="spellEnd"/>
-    </w:p>
-    <w:p>
-      <w:pPr>
-        <w:jc w:val="both"/>
-        <w:rPr>
-          <w:lang w:val="de-DE"/>
-        </w:rPr>
-      </w:pPr>
-      <w:r>
-        <w:rPr>
-          <w:lang w:val="de-DE"/>
-        </w:rPr>
-        <w:t xml:space="preserve">- Klassendiagramme: </w:t>
-      </w:r>
-      <w:proofErr w:type="spellStart"/>
-      <w:r>
-        <w:rPr>
-          <w:lang w:val="de-DE"/>
-        </w:rPr>
-        <w:t>GenMyModel</w:t>
-      </w:r>
-      <w:proofErr w:type="spellEnd"/>
-    </w:p>
-    <w:p>
-      <w:pPr>
-        <w:jc w:val="both"/>
-        <w:rPr>
-          <w:lang w:val="de-DE"/>
-        </w:rPr>
-      </w:pPr>
-      <w:r>
-        <w:rPr>
-          <w:lang w:val="de-DE"/>
-        </w:rPr>
-        <w:t xml:space="preserve">- Design: Adobe </w:t>
-      </w:r>
-      <w:proofErr w:type="spellStart"/>
-      <w:r>
-        <w:rPr>
-          <w:lang w:val="de-DE"/>
-        </w:rPr>
-        <w:t>Photoshop</w:t>
-      </w:r>
-      <w:proofErr w:type="spellEnd"/>
-      <w:r>
-        <w:rPr>
-          <w:lang w:val="de-DE"/>
-        </w:rPr>
-        <w:t xml:space="preserve"> </w:t>
-      </w:r>
-    </w:p>
-    <w:p>
-      <w:pPr>
-        <w:jc w:val="both"/>
-        <w:rPr>
-          <w:lang w:val="de-DE"/>
-        </w:rPr>
-      </w:pPr>
-    </w:p>
-    <w:p>
-      <w:pPr>
-        <w:pStyle w:val="berschrift2"/>
-        <w:rPr>
-          <w:i w:val="0"/>
-          <w:lang w:val="de-DE"/>
-        </w:rPr>
-      </w:pPr>
-      <w:r>
-        <w:rPr>
-          <w:i w:val="0"/>
-          <w:lang w:val="de-DE"/>
-        </w:rPr>
-        <w:t>2.</w:t>
-      </w:r>
-      <w:r>
-        <w:rPr>
-          <w:i w:val="0"/>
-          <w:lang w:val="de-DE"/>
-        </w:rPr>
-        <w:t>6</w:t>
-      </w:r>
-      <w:r>
-        <w:rPr>
-          <w:i w:val="0"/>
-          <w:lang w:val="de-DE"/>
-        </w:rPr>
-        <w:t xml:space="preserve"> Benutzer des Produkts</w:t>
-      </w:r>
-    </w:p>
-    <w:p>
-      <w:pPr>
-        <w:jc w:val="both"/>
-        <w:rPr>
-          <w:lang w:val="de-DE"/>
-        </w:rPr>
-      </w:pPr>
-      <w:r>
-        <w:rPr>
-          <w:lang w:val="de-DE"/>
-        </w:rPr>
-        <w:t>Da ein medizinischer Laktattest mit hohen Kosten verbunden ist, richtet sich unsere Lösung an sportbegeisterte Hobbyläufer, die ihre Leistung optimal erhöhen wollen, bis hin zu Laufanfängern, die ihren Körper nicht überlasten möchten.</w:t>
-      </w:r>
-    </w:p>
-    <w:p>
-      <w:pPr>
-        <w:pStyle w:val="berschrift1"/>
-        <w:rPr>
-          <w:lang w:val="de-DE"/>
-        </w:rPr>
-      </w:pPr>
-      <w:r>
-        <w:rPr>
-          <w:lang w:val="de-DE"/>
-        </w:rPr>
         <w:t>3 Detaillierte Beschreibung der geforderten Produktmerkmale</w:t>
       </w:r>
     </w:p>
@@ -2445,13 +2409,6 @@
         </w:rPr>
         <w:t>3.4 Geforderte Funktionen des Produkts</w:t>
       </w:r>
-      <w:r>
-        <w:rPr>
-          <w:i w:val="0"/>
-          <w:lang w:val="de-DE"/>
-        </w:rPr>
-        <w:t xml:space="preserve"> ------------------!!!!!!!!!!</w:t>
-      </w:r>
     </w:p>
     <w:p>
       <w:pPr>
@@ -3317,6 +3274,7 @@
       </w:pPr>
       <w:proofErr w:type="spellStart"/>
       <w:r>
+        <w:lastRenderedPageBreak/>
         <w:t>Berechnung</w:t>
       </w:r>
       <w:proofErr w:type="spellEnd"/>
@@ -3538,6 +3496,29 @@
     </w:p>
     <w:p>
       <w:pPr>
+        <w:pStyle w:val="berschrift2"/>
+        <w:rPr>
+          <w:i w:val="0"/>
+          <w:lang w:val="de-DE"/>
+        </w:rPr>
+      </w:pPr>
+      <w:r>
+        <w:rPr>
+          <w:i w:val="0"/>
+          <w:lang w:val="de-DE"/>
+        </w:rPr>
+        <w:t xml:space="preserve">3.5 </w:t>
+      </w:r>
+      <w:r>
+        <w:rPr>
+          <w:i w:val="0"/>
+          <w:lang w:val="de-DE"/>
+        </w:rPr>
+        <w:t>Externe Schnittstellen des Produkts</w:t>
+      </w:r>
+    </w:p>
+    <w:p>
+      <w:pPr>
         <w:pStyle w:val="berschrift3"/>
         <w:rPr>
           <w:b w:val="0"/>
@@ -3549,449 +3530,370 @@
           <w:b w:val="0"/>
           <w:lang w:val="de-DE"/>
         </w:rPr>
-        <w:t>3.4.1 Funktion Bezeichnung a</w:t>
-      </w:r>
-    </w:p>
-    <w:p>
-      <w:pPr>
-        <w:jc w:val="both"/>
-        <w:rPr>
-          <w:lang w:val="de-DE"/>
-        </w:rPr>
-      </w:pPr>
-      <w:r>
-        <w:rPr>
-          <w:lang w:val="de-DE"/>
-        </w:rPr>
-        <w:t>Jede Funktion muss eine eindeutige Bezeichnung haben, die im Lebenslauf des Projekts wieder gefunden werden soll.</w:t>
-      </w:r>
-    </w:p>
-    <w:p>
-      <w:pPr>
-        <w:pStyle w:val="berschrift4"/>
-        <w:rPr>
-          <w:rFonts w:ascii="Arial" w:hAnsi="Arial" w:cs="Arial"/>
+        <w:t xml:space="preserve">3.5.1 </w:t>
+      </w:r>
+      <w:r>
+        <w:rPr>
           <w:b w:val="0"/>
-          <w:sz w:val="24"/>
-          <w:szCs w:val="24"/>
-          <w:lang w:val="de-DE"/>
-        </w:rPr>
-      </w:pPr>
-      <w:r>
-        <w:rPr>
-          <w:rFonts w:ascii="Arial" w:hAnsi="Arial" w:cs="Arial"/>
-          <w:b w:val="0"/>
-          <w:sz w:val="24"/>
-          <w:szCs w:val="24"/>
-          <w:lang w:val="de-DE"/>
-        </w:rPr>
-        <w:t xml:space="preserve">3.4.1.1 </w:t>
-      </w:r>
-      <w:r>
-        <w:rPr>
-          <w:rFonts w:ascii="Arial" w:hAnsi="Arial" w:cs="Arial"/>
-          <w:b w:val="0"/>
-          <w:sz w:val="24"/>
-          <w:szCs w:val="24"/>
-          <w:lang w:val="de-DE"/>
-        </w:rPr>
-        <w:t>Wirkungsweise von Funktion a</w:t>
-      </w:r>
-    </w:p>
-    <w:p>
-      <w:pPr>
-        <w:pStyle w:val="berschrift4"/>
-        <w:rPr>
-          <w:rFonts w:ascii="Arial" w:hAnsi="Arial" w:cs="Arial"/>
-          <w:b w:val="0"/>
-          <w:sz w:val="24"/>
-          <w:szCs w:val="24"/>
-          <w:lang w:val="de-DE"/>
-        </w:rPr>
-      </w:pPr>
-      <w:r>
-        <w:rPr>
-          <w:rFonts w:ascii="Arial" w:hAnsi="Arial" w:cs="Arial"/>
-          <w:b w:val="0"/>
-          <w:sz w:val="24"/>
-          <w:szCs w:val="24"/>
-          <w:lang w:val="de-DE"/>
-        </w:rPr>
-        <w:t xml:space="preserve">3.4.1.2 </w:t>
-      </w:r>
-      <w:r>
-        <w:rPr>
-          <w:rFonts w:ascii="Arial" w:hAnsi="Arial" w:cs="Arial"/>
-          <w:b w:val="0"/>
-          <w:sz w:val="24"/>
-          <w:szCs w:val="24"/>
-          <w:lang w:val="de-DE"/>
-        </w:rPr>
-        <w:t>Abhängigkeiten / Randbedingungen</w:t>
-      </w:r>
-    </w:p>
-    <w:p>
-      <w:pPr>
-        <w:jc w:val="both"/>
-        <w:rPr>
-          <w:lang w:val="de-DE"/>
-        </w:rPr>
-      </w:pPr>
-      <w:r>
-        <w:rPr>
-          <w:lang w:val="de-DE"/>
-        </w:rPr>
-        <w:t>Alle Abhängigkeiten bzw. Zusammenhänge mit anderen Funktionen müssen hier festgehalten werden. Damit soll erreicht werden, dass bei Änderungen einer hier beschriebenen Funktion auch diese abhängigen Funktionen gezielt betrachtet werden können.</w:t>
-      </w:r>
-    </w:p>
-    <w:p>
-      <w:pPr>
-        <w:jc w:val="both"/>
-        <w:rPr>
-          <w:lang w:val="de-DE"/>
-        </w:rPr>
-      </w:pPr>
-    </w:p>
-    <w:p>
-      <w:pPr>
-        <w:jc w:val="both"/>
-        <w:rPr>
-          <w:lang w:val="de-DE"/>
-        </w:rPr>
-      </w:pPr>
-      <w:r>
-        <w:rPr>
-          <w:lang w:val="de-DE"/>
-        </w:rPr>
-        <w:t>Gibt es Randbedingungen (z. B. bezüglich der Geschwindigkeit), dann müssen diese unten bei den sonstigen Produktmerkmalen beschrieben und von hier aus referenziert werden (z. B. mit einem Verweise auf das entsprechende Geschwindigkeitsmerkmal).</w:t>
-      </w:r>
+          <w:lang w:val="de-DE"/>
+        </w:rPr>
+        <w:t>Benutzerschnittstellen (User Interfaces)</w:t>
+      </w:r>
+    </w:p>
+    <w:p>
+      <w:pPr>
+        <w:rPr>
+          <w:lang w:val="de-DE"/>
+        </w:rPr>
+      </w:pPr>
+      <w:r>
+        <w:rPr>
+          <w:lang w:val="de-DE"/>
+        </w:rPr>
+        <w:t>Das User Interface ist einfach, schlicht und übersichtlich gehalten.</w:t>
+      </w:r>
+    </w:p>
+    <w:p>
+      <w:pPr>
+        <w:rPr>
+          <w:lang w:val="de-DE"/>
+        </w:rPr>
+      </w:pPr>
+      <w:proofErr w:type="spellStart"/>
+      <w:r>
+        <w:rPr>
+          <w:lang w:val="de-DE"/>
+        </w:rPr>
+        <w:t>Mockups</w:t>
+      </w:r>
+      <w:proofErr w:type="spellEnd"/>
+      <w:r>
+        <w:rPr>
+          <w:lang w:val="de-DE"/>
+        </w:rPr>
+        <w:t>:</w:t>
+      </w:r>
+    </w:p>
+    <w:p>
+      <w:pPr>
+        <w:rPr>
+          <w:lang w:val="de-DE"/>
+        </w:rPr>
+      </w:pPr>
+    </w:p>
+    <w:p>
+      <w:pPr>
+        <w:rPr>
+          <w:lang w:val="de-DE"/>
+        </w:rPr>
+      </w:pPr>
+    </w:p>
+    <w:p>
+      <w:pPr>
+        <w:rPr>
+          <w:lang w:val="de-DE"/>
+        </w:rPr>
+      </w:pPr>
+      <w:r>
+        <w:rPr>
+          <w:noProof/>
+          <w:lang w:val="de-DE" w:eastAsia="de-DE"/>
+        </w:rPr>
+        <w:drawing>
+          <wp:anchor distT="0" distB="0" distL="114300" distR="114300" simplePos="0" relativeHeight="251659264" behindDoc="0" locked="0" layoutInCell="1" allowOverlap="1" wp14:anchorId="5296A6E4" wp14:editId="0308110D">
+            <wp:simplePos x="0" y="0"/>
+            <wp:positionH relativeFrom="column">
+              <wp:posOffset>-1270</wp:posOffset>
+            </wp:positionH>
+            <wp:positionV relativeFrom="paragraph">
+              <wp:posOffset>0</wp:posOffset>
+            </wp:positionV>
+            <wp:extent cx="5949950" cy="3543300"/>
+            <wp:effectExtent l="0" t="0" r="0" b="0"/>
+            <wp:wrapTopAndBottom/>
+            <wp:docPr id="3" name="Bild 3" descr="Macintosh HD:Users:cebner:Desktop:Bildschirmfoto 2015-06-28 um 19.40.07.png"/>
+            <wp:cNvGraphicFramePr>
+              <a:graphicFrameLocks xmlns:a="http://schemas.openxmlformats.org/drawingml/2006/main" noChangeAspect="1"/>
+            </wp:cNvGraphicFramePr>
+            <a:graphic xmlns:a="http://schemas.openxmlformats.org/drawingml/2006/main">
+              <a:graphicData uri="http://schemas.openxmlformats.org/drawingml/2006/picture">
+                <pic:pic xmlns:pic="http://schemas.openxmlformats.org/drawingml/2006/picture">
+                  <pic:nvPicPr>
+                    <pic:cNvPr id="0" name="Picture 2" descr="Macintosh HD:Users:cebner:Desktop:Bildschirmfoto 2015-06-28 um 19.40.07.png"/>
+                    <pic:cNvPicPr>
+                      <a:picLocks noChangeAspect="1" noChangeArrowheads="1"/>
+                    </pic:cNvPicPr>
+                  </pic:nvPicPr>
+                  <pic:blipFill>
+                    <a:blip r:embed="rId7">
+                      <a:extLst>
+                        <a:ext uri="{28A0092B-C50C-407E-A947-70E740481C1C}">
+                          <a14:useLocalDpi xmlns:a14="http://schemas.microsoft.com/office/drawing/2010/main" val="0"/>
+                        </a:ext>
+                      </a:extLst>
+                    </a:blip>
+                    <a:srcRect/>
+                    <a:stretch>
+                      <a:fillRect/>
+                    </a:stretch>
+                  </pic:blipFill>
+                  <pic:spPr bwMode="auto">
+                    <a:xfrm>
+                      <a:off x="0" y="0"/>
+                      <a:ext cx="5949950" cy="3543300"/>
+                    </a:xfrm>
+                    <a:prstGeom prst="rect">
+                      <a:avLst/>
+                    </a:prstGeom>
+                    <a:noFill/>
+                    <a:ln>
+                      <a:noFill/>
+                    </a:ln>
+                  </pic:spPr>
+                </pic:pic>
+              </a:graphicData>
+            </a:graphic>
+            <wp14:sizeRelH relativeFrom="page">
+              <wp14:pctWidth>0</wp14:pctWidth>
+            </wp14:sizeRelH>
+            <wp14:sizeRelV relativeFrom="page">
+              <wp14:pctHeight>0</wp14:pctHeight>
+            </wp14:sizeRelV>
+          </wp:anchor>
+        </w:drawing>
+      </w:r>
+    </w:p>
+    <w:p>
+      <w:pPr>
+        <w:rPr>
+          <w:lang w:val="de-DE"/>
+        </w:rPr>
+      </w:pPr>
+      <w:r>
+        <w:rPr>
+          <w:lang w:val="de-DE"/>
+        </w:rPr>
+        <w:lastRenderedPageBreak/>
+        <w:drawing>
+          <wp:anchor distT="0" distB="0" distL="114300" distR="114300" simplePos="0" relativeHeight="251660288" behindDoc="0" locked="0" layoutInCell="1" allowOverlap="1" wp14:anchorId="20029E99" wp14:editId="6782C45C">
+            <wp:simplePos x="0" y="0"/>
+            <wp:positionH relativeFrom="column">
+              <wp:posOffset>114300</wp:posOffset>
+            </wp:positionH>
+            <wp:positionV relativeFrom="paragraph">
+              <wp:posOffset>53340</wp:posOffset>
+            </wp:positionV>
+            <wp:extent cx="3317240" cy="3673475"/>
+            <wp:effectExtent l="0" t="0" r="0" b="0"/>
+            <wp:wrapTopAndBottom/>
+            <wp:docPr id="4" name="Bild 4" descr="Macintosh HD:Users:cebner:Desktop:Bildschirmfoto 2015-06-28 um 19.40.26.png"/>
+            <wp:cNvGraphicFramePr>
+              <a:graphicFrameLocks xmlns:a="http://schemas.openxmlformats.org/drawingml/2006/main" noChangeAspect="1"/>
+            </wp:cNvGraphicFramePr>
+            <a:graphic xmlns:a="http://schemas.openxmlformats.org/drawingml/2006/main">
+              <a:graphicData uri="http://schemas.openxmlformats.org/drawingml/2006/picture">
+                <pic:pic xmlns:pic="http://schemas.openxmlformats.org/drawingml/2006/picture">
+                  <pic:nvPicPr>
+                    <pic:cNvPr id="0" name="Picture 3" descr="Macintosh HD:Users:cebner:Desktop:Bildschirmfoto 2015-06-28 um 19.40.26.png"/>
+                    <pic:cNvPicPr>
+                      <a:picLocks noChangeAspect="1" noChangeArrowheads="1"/>
+                    </pic:cNvPicPr>
+                  </pic:nvPicPr>
+                  <pic:blipFill>
+                    <a:blip r:embed="rId8">
+                      <a:extLst>
+                        <a:ext uri="{28A0092B-C50C-407E-A947-70E740481C1C}">
+                          <a14:useLocalDpi xmlns:a14="http://schemas.microsoft.com/office/drawing/2010/main" val="0"/>
+                        </a:ext>
+                      </a:extLst>
+                    </a:blip>
+                    <a:srcRect/>
+                    <a:stretch>
+                      <a:fillRect/>
+                    </a:stretch>
+                  </pic:blipFill>
+                  <pic:spPr bwMode="auto">
+                    <a:xfrm>
+                      <a:off x="0" y="0"/>
+                      <a:ext cx="3317240" cy="3673475"/>
+                    </a:xfrm>
+                    <a:prstGeom prst="rect">
+                      <a:avLst/>
+                    </a:prstGeom>
+                    <a:noFill/>
+                    <a:ln>
+                      <a:noFill/>
+                    </a:ln>
+                  </pic:spPr>
+                </pic:pic>
+              </a:graphicData>
+            </a:graphic>
+            <wp14:sizeRelH relativeFrom="page">
+              <wp14:pctWidth>0</wp14:pctWidth>
+            </wp14:sizeRelH>
+            <wp14:sizeRelV relativeFrom="page">
+              <wp14:pctHeight>0</wp14:pctHeight>
+            </wp14:sizeRelV>
+          </wp:anchor>
+        </w:drawing>
+      </w:r>
+    </w:p>
+    <w:p>
+      <w:pPr>
+        <w:rPr>
+          <w:lang w:val="de-DE"/>
+        </w:rPr>
+      </w:pPr>
+    </w:p>
+    <w:p>
+      <w:pPr>
+        <w:rPr>
+          <w:lang w:val="de-DE"/>
+        </w:rPr>
+      </w:pPr>
+    </w:p>
+    <w:p>
+      <w:pPr>
+        <w:rPr>
+          <w:lang w:val="de-DE"/>
+        </w:rPr>
+      </w:pPr>
+      <w:r>
+        <w:rPr>
+          <w:lang w:val="de-DE"/>
+        </w:rPr>
+        <w:drawing>
+          <wp:inline distT="0" distB="0" distL="0" distR="0" wp14:anchorId="20DEB6A2" wp14:editId="3D2EC832">
+            <wp:extent cx="1945669" cy="3927998"/>
+            <wp:effectExtent l="0" t="0" r="0" b="0"/>
+            <wp:docPr id="6" name="Bild 6" descr="Macintosh HD:Users:cebner:Desktop:Bildschirmfoto 2015-06-28 um 19.40.52.png"/>
+            <wp:cNvGraphicFramePr>
+              <a:graphicFrameLocks xmlns:a="http://schemas.openxmlformats.org/drawingml/2006/main" noChangeAspect="1"/>
+            </wp:cNvGraphicFramePr>
+            <a:graphic xmlns:a="http://schemas.openxmlformats.org/drawingml/2006/main">
+              <a:graphicData uri="http://schemas.openxmlformats.org/drawingml/2006/picture">
+                <pic:pic xmlns:pic="http://schemas.openxmlformats.org/drawingml/2006/picture">
+                  <pic:nvPicPr>
+                    <pic:cNvPr id="0" name="Picture 5" descr="Macintosh HD:Users:cebner:Desktop:Bildschirmfoto 2015-06-28 um 19.40.52.png"/>
+                    <pic:cNvPicPr>
+                      <a:picLocks noChangeAspect="1" noChangeArrowheads="1"/>
+                    </pic:cNvPicPr>
+                  </pic:nvPicPr>
+                  <pic:blipFill>
+                    <a:blip r:embed="rId9">
+                      <a:extLst>
+                        <a:ext uri="{28A0092B-C50C-407E-A947-70E740481C1C}">
+                          <a14:useLocalDpi xmlns:a14="http://schemas.microsoft.com/office/drawing/2010/main" val="0"/>
+                        </a:ext>
+                      </a:extLst>
+                    </a:blip>
+                    <a:srcRect/>
+                    <a:stretch>
+                      <a:fillRect/>
+                    </a:stretch>
+                  </pic:blipFill>
+                  <pic:spPr bwMode="auto">
+                    <a:xfrm>
+                      <a:off x="0" y="0"/>
+                      <a:ext cx="1946496" cy="3929667"/>
+                    </a:xfrm>
+                    <a:prstGeom prst="rect">
+                      <a:avLst/>
+                    </a:prstGeom>
+                    <a:noFill/>
+                    <a:ln>
+                      <a:noFill/>
+                    </a:ln>
+                  </pic:spPr>
+                </pic:pic>
+              </a:graphicData>
+            </a:graphic>
+          </wp:inline>
+        </w:drawing>
+      </w:r>
+    </w:p>
+    <w:p>
+      <w:pPr>
+        <w:rPr>
+          <w:lang w:val="de-DE"/>
+        </w:rPr>
+      </w:pPr>
+    </w:p>
+    <w:p>
+      <w:pPr>
+        <w:rPr>
+          <w:lang w:val="de-DE"/>
+        </w:rPr>
+      </w:pPr>
+      <w:r>
+        <w:rPr>
+          <w:noProof/>
+          <w:lang w:val="de-DE" w:eastAsia="de-DE"/>
+        </w:rPr>
+        <w:drawing>
+          <wp:inline distT="0" distB="0" distL="0" distR="0" wp14:anchorId="27D9770F" wp14:editId="722A891C">
+            <wp:extent cx="3761991" cy="4003069"/>
+            <wp:effectExtent l="0" t="0" r="0" b="0"/>
+            <wp:docPr id="5" name="Bild 5" descr="Macintosh HD:Users:cebner:Desktop:Bildschirmfoto 2015-06-28 um 19.40.38.png"/>
+            <wp:cNvGraphicFramePr>
+              <a:graphicFrameLocks xmlns:a="http://schemas.openxmlformats.org/drawingml/2006/main" noChangeAspect="1"/>
+            </wp:cNvGraphicFramePr>
+            <a:graphic xmlns:a="http://schemas.openxmlformats.org/drawingml/2006/main">
+              <a:graphicData uri="http://schemas.openxmlformats.org/drawingml/2006/picture">
+                <pic:pic xmlns:pic="http://schemas.openxmlformats.org/drawingml/2006/picture">
+                  <pic:nvPicPr>
+                    <pic:cNvPr id="0" name="Picture 4" descr="Macintosh HD:Users:cebner:Desktop:Bildschirmfoto 2015-06-28 um 19.40.38.png"/>
+                    <pic:cNvPicPr>
+                      <a:picLocks noChangeAspect="1" noChangeArrowheads="1"/>
+                    </pic:cNvPicPr>
+                  </pic:nvPicPr>
+                  <pic:blipFill>
+                    <a:blip r:embed="rId10">
+                      <a:extLst>
+                        <a:ext uri="{28A0092B-C50C-407E-A947-70E740481C1C}">
+                          <a14:useLocalDpi xmlns:a14="http://schemas.microsoft.com/office/drawing/2010/main" val="0"/>
+                        </a:ext>
+                      </a:extLst>
+                    </a:blip>
+                    <a:srcRect/>
+                    <a:stretch>
+                      <a:fillRect/>
+                    </a:stretch>
+                  </pic:blipFill>
+                  <pic:spPr bwMode="auto">
+                    <a:xfrm>
+                      <a:off x="0" y="0"/>
+                      <a:ext cx="3763111" cy="4004261"/>
+                    </a:xfrm>
+                    <a:prstGeom prst="rect">
+                      <a:avLst/>
+                    </a:prstGeom>
+                    <a:noFill/>
+                    <a:ln>
+                      <a:noFill/>
+                    </a:ln>
+                  </pic:spPr>
+                </pic:pic>
+              </a:graphicData>
+            </a:graphic>
+          </wp:inline>
+        </w:drawing>
+      </w:r>
+    </w:p>
+    <w:p>
+      <w:pPr>
+        <w:rPr>
+          <w:lang w:val="de-DE"/>
+        </w:rPr>
+      </w:pPr>
     </w:p>
     <w:p>
       <w:pPr>
         <w:pStyle w:val="berschrift3"/>
         <w:rPr>
-          <w:b w:val="0"/>
-          <w:lang w:val="de-DE"/>
-        </w:rPr>
-      </w:pPr>
-      <w:r>
-        <w:rPr>
-          <w:b w:val="0"/>
-          <w:lang w:val="de-DE"/>
-        </w:rPr>
-        <w:t xml:space="preserve">3.4.2 </w:t>
-      </w:r>
-      <w:r>
-        <w:rPr>
-          <w:b w:val="0"/>
-          <w:lang w:val="de-DE"/>
-        </w:rPr>
-        <w:t>Funktion Bezeichnung b</w:t>
-      </w:r>
-    </w:p>
-    <w:p>
-      <w:pPr>
-        <w:pStyle w:val="berschrift2"/>
-        <w:rPr>
-          <w:i w:val="0"/>
-          <w:lang w:val="de-DE"/>
-        </w:rPr>
-      </w:pPr>
-      <w:r>
-        <w:rPr>
-          <w:i w:val="0"/>
-          <w:lang w:val="de-DE"/>
-        </w:rPr>
-        <w:t xml:space="preserve">3.5 </w:t>
-      </w:r>
-      <w:r>
-        <w:rPr>
-          <w:i w:val="0"/>
-          <w:lang w:val="de-DE"/>
-        </w:rPr>
-        <w:t>Externe Schnittstellen des Produkts</w:t>
-      </w:r>
-    </w:p>
-    <w:p>
-      <w:pPr>
-        <w:pStyle w:val="berschrift3"/>
-        <w:rPr>
-          <w:b w:val="0"/>
-          <w:lang w:val="de-DE"/>
-        </w:rPr>
-      </w:pPr>
-      <w:r>
-        <w:rPr>
-          <w:b w:val="0"/>
-          <w:lang w:val="de-DE"/>
-        </w:rPr>
-        <w:t xml:space="preserve">3.5.1 </w:t>
-      </w:r>
-      <w:r>
-        <w:rPr>
-          <w:b w:val="0"/>
-          <w:lang w:val="de-DE"/>
-        </w:rPr>
-        <w:t>Benutzerschnittstellen (User Interfaces)</w:t>
-      </w:r>
-    </w:p>
-    <w:p>
-      <w:pPr>
-        <w:rPr>
-          <w:lang w:val="de-DE"/>
-        </w:rPr>
-      </w:pPr>
-      <w:r>
-        <w:rPr>
-          <w:lang w:val="de-DE"/>
-        </w:rPr>
-        <w:t>Das User Interface ist einfach, schlicht und übersichtlich gehalten.</w:t>
-      </w:r>
-    </w:p>
-    <w:p>
-      <w:pPr>
-        <w:rPr>
-          <w:lang w:val="de-DE"/>
-        </w:rPr>
-      </w:pPr>
-      <w:proofErr w:type="spellStart"/>
-      <w:r>
-        <w:rPr>
-          <w:lang w:val="de-DE"/>
-        </w:rPr>
-        <w:t>Mockups</w:t>
-      </w:r>
-      <w:proofErr w:type="spellEnd"/>
-      <w:r>
-        <w:rPr>
-          <w:lang w:val="de-DE"/>
-        </w:rPr>
-        <w:t>:</w:t>
-      </w:r>
-    </w:p>
-    <w:p>
-      <w:pPr>
-        <w:rPr>
-          <w:lang w:val="de-DE"/>
-        </w:rPr>
-      </w:pPr>
-      <w:r>
-        <w:rPr>
-          <w:lang w:val="de-DE"/>
-        </w:rPr>
-        <w:t>.</w:t>
-      </w:r>
-    </w:p>
-    <w:p>
-      <w:pPr>
-        <w:rPr>
-          <w:lang w:val="de-DE"/>
-        </w:rPr>
-      </w:pPr>
-      <w:r>
-        <w:rPr>
-          <w:lang w:val="de-DE"/>
-        </w:rPr>
-        <w:t>.</w:t>
-      </w:r>
-    </w:p>
-    <w:p>
-      <w:pPr>
-        <w:rPr>
-          <w:lang w:val="de-DE"/>
-        </w:rPr>
-      </w:pPr>
-      <w:r>
-        <w:rPr>
-          <w:lang w:val="de-DE"/>
-        </w:rPr>
-        <w:t>.</w:t>
-      </w:r>
-    </w:p>
-    <w:p>
-      <w:pPr>
-        <w:rPr>
-          <w:lang w:val="de-DE"/>
-        </w:rPr>
-      </w:pPr>
-      <w:r>
-        <w:rPr>
-          <w:lang w:val="de-DE"/>
-        </w:rPr>
-        <w:lastRenderedPageBreak/>
-        <w:t>.</w:t>
-      </w:r>
-    </w:p>
-    <w:p>
-      <w:pPr>
-        <w:rPr>
-          <w:lang w:val="de-DE"/>
-        </w:rPr>
-      </w:pPr>
-      <w:r>
-        <w:rPr>
-          <w:lang w:val="de-DE"/>
-        </w:rPr>
-        <w:t>.</w:t>
-      </w:r>
-    </w:p>
-    <w:p>
-      <w:pPr>
-        <w:rPr>
-          <w:lang w:val="de-DE"/>
-        </w:rPr>
-      </w:pPr>
-      <w:r>
-        <w:rPr>
-          <w:lang w:val="de-DE"/>
-        </w:rPr>
-        <w:t>GIGGGGGG</w:t>
-      </w:r>
-    </w:p>
-    <w:p>
-      <w:pPr>
-        <w:pStyle w:val="berschrift3"/>
-        <w:rPr>
-          <w:b w:val="0"/>
-          <w:lang w:val="de-DE"/>
-        </w:rPr>
-      </w:pPr>
-      <w:r>
-        <w:rPr>
-          <w:b w:val="0"/>
-          <w:lang w:val="de-DE"/>
-        </w:rPr>
-        <w:t xml:space="preserve">3.5.2 </w:t>
-      </w:r>
-      <w:r>
-        <w:rPr>
-          <w:b w:val="0"/>
-          <w:lang w:val="de-DE"/>
-        </w:rPr>
-        <w:t>Systemschnittstellen</w:t>
-      </w:r>
-    </w:p>
-    <w:p>
-      <w:pPr>
-        <w:rPr>
-          <w:lang w:val="de-DE"/>
-        </w:rPr>
-      </w:pPr>
-      <w:r>
-        <w:rPr>
-          <w:lang w:val="de-DE"/>
-        </w:rPr>
-        <w:t xml:space="preserve">Bluetooth funktionsweise und </w:t>
-      </w:r>
-      <w:proofErr w:type="spellStart"/>
-      <w:r>
-        <w:rPr>
-          <w:lang w:val="de-DE"/>
-        </w:rPr>
-        <w:t>blbalbalba</w:t>
-      </w:r>
-      <w:proofErr w:type="spellEnd"/>
-      <w:r>
-        <w:rPr>
-          <w:lang w:val="de-DE"/>
-        </w:rPr>
-        <w:t>----??????????????</w:t>
-      </w:r>
-    </w:p>
-    <w:p>
-      <w:pPr>
-        <w:pStyle w:val="berschrift4"/>
-        <w:rPr>
-          <w:rFonts w:ascii="Arial" w:hAnsi="Arial" w:cs="Arial"/>
-          <w:b w:val="0"/>
-          <w:lang w:val="de-DE"/>
-        </w:rPr>
-      </w:pPr>
-      <w:r>
-        <w:rPr>
-          <w:rFonts w:ascii="Arial" w:hAnsi="Arial" w:cs="Arial"/>
-          <w:b w:val="0"/>
-          <w:lang w:val="de-DE"/>
-        </w:rPr>
-        <w:t xml:space="preserve">3.5.2.1 </w:t>
-      </w:r>
-      <w:r>
-        <w:rPr>
-          <w:rFonts w:ascii="Arial" w:hAnsi="Arial" w:cs="Arial"/>
-          <w:b w:val="0"/>
-          <w:lang w:val="de-DE"/>
-        </w:rPr>
-        <w:t>Schnittstelle a</w:t>
-      </w:r>
-      <w:r>
-        <w:rPr>
-          <w:rFonts w:ascii="Arial" w:hAnsi="Arial" w:cs="Arial"/>
-          <w:b w:val="0"/>
-          <w:lang w:val="de-DE"/>
-        </w:rPr>
-        <w:t xml:space="preserve"> </w:t>
-      </w:r>
-    </w:p>
-    <w:p>
-      <w:pPr>
-        <w:numPr>
-          <w:ilvl w:val="0"/>
-          <w:numId w:val="14"/>
-        </w:numPr>
-        <w:rPr>
-          <w:lang w:val="de-DE"/>
-        </w:rPr>
-      </w:pPr>
-      <w:r>
-        <w:rPr>
-          <w:lang w:val="de-DE"/>
-        </w:rPr>
-        <w:t>Datenformat</w:t>
-      </w:r>
-    </w:p>
-    <w:p>
-      <w:pPr>
-        <w:numPr>
-          <w:ilvl w:val="0"/>
-          <w:numId w:val="14"/>
-        </w:numPr>
-        <w:rPr>
-          <w:lang w:val="de-DE"/>
-        </w:rPr>
-      </w:pPr>
-      <w:r>
-        <w:rPr>
-          <w:lang w:val="de-DE"/>
-        </w:rPr>
-        <w:t>Protokolle</w:t>
-      </w:r>
-    </w:p>
-    <w:p>
-      <w:pPr>
-        <w:numPr>
-          <w:ilvl w:val="0"/>
-          <w:numId w:val="14"/>
-        </w:numPr>
-        <w:rPr>
-          <w:lang w:val="de-DE"/>
-        </w:rPr>
-      </w:pPr>
-      <w:r>
-        <w:rPr>
-          <w:lang w:val="de-DE"/>
-        </w:rPr>
-        <w:t>Datenraten</w:t>
-      </w:r>
-    </w:p>
-    <w:p>
-      <w:pPr>
-        <w:pStyle w:val="berschrift3"/>
-        <w:rPr>
-          <w:lang w:val="de-DE"/>
-        </w:rPr>
-      </w:pPr>
-      <w:bookmarkStart w:id="0" w:name="_GoBack"/>
-      <w:bookmarkEnd w:id="0"/>
+          <w:lang w:val="de-DE"/>
+        </w:rPr>
+      </w:pPr>
       <w:r>
         <w:rPr>
           <w:lang w:val="de-DE"/>
@@ -4041,35 +3943,13 @@
         <w:rPr>
           <w:lang w:val="de-DE"/>
         </w:rPr>
-        <w:t xml:space="preserve">Wiederverbindungszeit des Brustgurts zum Smartphone im Szenario eines Ausfalls hängt von dem verwendeten Gurt ab, </w:t>
-      </w:r>
-      <w:proofErr w:type="gramStart"/>
-      <w:r>
-        <w:rPr>
-          <w:lang w:val="de-DE"/>
-        </w:rPr>
-        <w:t>beträgt jedoch</w:t>
-      </w:r>
-      <w:proofErr w:type="gramEnd"/>
-      <w:r>
-        <w:rPr>
-          <w:lang w:val="de-DE"/>
-        </w:rPr>
-        <w:t xml:space="preserve"> </w:t>
-      </w:r>
-      <w:proofErr w:type="spellStart"/>
-      <w:r>
-        <w:rPr>
-          <w:lang w:val="de-DE"/>
-        </w:rPr>
-        <w:t>maxima</w:t>
-      </w:r>
-      <w:proofErr w:type="spellEnd"/>
-      <w:r>
-        <w:rPr>
-          <w:lang w:val="de-DE"/>
-        </w:rPr>
-        <w:t>-------------------------????????</w:t>
+        <w:t>Die Auswertung der anaeroben Schwelle hängt davon ab wie genau der Läufer die vorgegebene Target - Geschwindigkeit einhält</w:t>
+      </w:r>
+      <w:r>
+        <w:rPr>
+          <w:lang w:val="de-DE"/>
+        </w:rPr>
+        <w:t>. Die BLE und GPS Verbindung wird bei einem Ausfall automatisch wieder verbunden.</w:t>
       </w:r>
     </w:p>
     <w:p>
@@ -4291,6 +4171,7 @@
           <w:i w:val="0"/>
           <w:lang w:val="de-AT"/>
         </w:rPr>
+        <w:lastRenderedPageBreak/>
         <w:t>4.2 Fertige Komponenten</w:t>
       </w:r>
     </w:p>
@@ -4487,7 +4368,6 @@
         <w:rPr>
           <w:lang w:val="de-AT"/>
         </w:rPr>
-        <w:lastRenderedPageBreak/>
         <w:t xml:space="preserve">Die vollständige Funktion kann nur auf </w:t>
       </w:r>
       <w:proofErr w:type="spellStart"/>

--- a/JG14S15P08/trunk/Documentation/ProjectDocumentation/RequirementsSpecification1.docx
+++ b/JG14S15P08/trunk/Documentation/ProjectDocumentation/RequirementsSpecification1.docx
@@ -1,17 +1,17 @@
 
 <file path=word/document.xml><?xml version="1.0" encoding="utf-8"?>
-<w:document xmlns:wpc="http://schemas.microsoft.com/office/word/2010/wordprocessingCanvas" xmlns:mo="http://schemas.microsoft.com/office/mac/office/2008/main" xmlns:mc="http://schemas.openxmlformats.org/markup-compatibility/2006" xmlns:mv="urn:schemas-microsoft-com:mac:vml" xmlns:o="urn:schemas-microsoft-com:office:office" xmlns:r="http://schemas.openxmlformats.org/officeDocument/2006/relationships" xmlns:m="http://schemas.openxmlformats.org/officeDocument/2006/math" xmlns:v="urn:schemas-microsoft-com:vml" xmlns:wp14="http://schemas.microsoft.com/office/word/2010/wordprocessingDrawing" xmlns:wp="http://schemas.openxmlformats.org/drawingml/2006/wordprocessingDrawing" xmlns:w10="urn:schemas-microsoft-com:office:word" xmlns:w="http://schemas.openxmlformats.org/wordprocessingml/2006/main" xmlns:w14="http://schemas.microsoft.com/office/word/2010/wordml" xmlns:wpg="http://schemas.microsoft.com/office/word/2010/wordprocessingGroup" xmlns:wpi="http://schemas.microsoft.com/office/word/2010/wordprocessingInk" xmlns:wne="http://schemas.microsoft.com/office/word/2006/wordml" xmlns:wps="http://schemas.microsoft.com/office/word/2010/wordprocessingShape" mc:Ignorable="w14 wp14">
+<w:document xmlns:wpc="http://schemas.microsoft.com/office/word/2010/wordprocessingCanvas" xmlns:mo="http://schemas.microsoft.com/office/mac/office/2008/main" xmlns:mc="http://schemas.openxmlformats.org/markup-compatibility/2006" xmlns:mv="urn:schemas-microsoft-com:mac:vml" xmlns:o="urn:schemas-microsoft-com:office:office" xmlns:r="http://schemas.openxmlformats.org/officeDocument/2006/relationships" xmlns:m="http://schemas.openxmlformats.org/officeDocument/2006/math" xmlns:v="urn:schemas-microsoft-com:vml" xmlns:wp14="http://schemas.microsoft.com/office/word/2010/wordprocessingDrawing" xmlns:wp="http://schemas.openxmlformats.org/drawingml/2006/wordprocessingDrawing" xmlns:w10="urn:schemas-microsoft-com:office:word" xmlns:w="http://schemas.openxmlformats.org/wordprocessingml/2006/main" xmlns:w14="http://schemas.microsoft.com/office/word/2010/wordml" xmlns:w15="http://schemas.microsoft.com/office/word/2012/wordml" xmlns:wpg="http://schemas.microsoft.com/office/word/2010/wordprocessingGroup" xmlns:wpi="http://schemas.microsoft.com/office/word/2010/wordprocessingInk" xmlns:wne="http://schemas.microsoft.com/office/word/2006/wordml" xmlns:wps="http://schemas.microsoft.com/office/word/2010/wordprocessingShape" mc:Ignorable="w14 w15 wp14">
   <w:body>
     <w:p>
       <w:pPr>
-        <w:pStyle w:val="berschrift1"/>
-        <w:rPr>
-          <w:lang w:val="de-DE"/>
-        </w:rPr>
-      </w:pPr>
-      <w:r>
-        <w:rPr>
-          <w:lang w:val="de-DE"/>
+        <w:pStyle w:val="Heading1"/>
+        <w:rPr>
+          <w:lang w:val="de-AT"/>
+        </w:rPr>
+      </w:pPr>
+      <w:r>
+        <w:rPr>
+          <w:lang w:val="de-AT"/>
         </w:rPr>
         <w:t>Deckblatt</w:t>
       </w:r>
@@ -19,32 +19,30 @@
     <w:p>
       <w:pPr>
         <w:rPr>
-          <w:lang w:val="de-DE"/>
-        </w:rPr>
-      </w:pPr>
-      <w:proofErr w:type="spellStart"/>
-      <w:r>
-        <w:rPr>
-          <w:lang w:val="de-DE"/>
+          <w:lang w:val="de-AT"/>
+        </w:rPr>
+      </w:pPr>
+      <w:r>
+        <w:rPr>
+          <w:lang w:val="de-AT"/>
         </w:rPr>
         <w:t>Conconi</w:t>
       </w:r>
-      <w:proofErr w:type="spellEnd"/>
-      <w:r>
-        <w:rPr>
-          <w:lang w:val="de-DE"/>
+      <w:r>
+        <w:rPr>
+          <w:lang w:val="de-AT"/>
         </w:rPr>
         <w:t>-</w:t>
       </w:r>
       <w:r>
         <w:rPr>
-          <w:lang w:val="de-DE"/>
+          <w:lang w:val="de-AT"/>
         </w:rPr>
         <w:t>Lauf</w:t>
       </w:r>
       <w:r>
         <w:rPr>
-          <w:lang w:val="de-DE"/>
+          <w:lang w:val="de-AT"/>
         </w:rPr>
         <w:t>est</w:t>
       </w:r>
@@ -52,12 +50,12 @@
     <w:p>
       <w:pPr>
         <w:rPr>
-          <w:lang w:val="de-DE"/>
-        </w:rPr>
-      </w:pPr>
-      <w:r>
-        <w:rPr>
-          <w:lang w:val="de-DE"/>
+          <w:lang w:val="de-AT"/>
+        </w:rPr>
+      </w:pPr>
+      <w:r>
+        <w:rPr>
+          <w:lang w:val="de-AT"/>
         </w:rPr>
         <w:t>Robert Gstöttner, Christopher Ebner</w:t>
       </w:r>
@@ -65,116 +63,87 @@
     <w:p>
       <w:pPr>
         <w:rPr>
-          <w:lang w:val="de-DE"/>
-        </w:rPr>
-      </w:pPr>
-      <w:r>
-        <w:rPr>
-          <w:lang w:val="de-DE"/>
+          <w:lang w:val="de-AT"/>
+        </w:rPr>
+      </w:pPr>
+      <w:r>
+        <w:rPr>
+          <w:lang w:val="de-AT"/>
         </w:rPr>
         <w:t>28.05.2015</w:t>
       </w:r>
       <w:r>
         <w:rPr>
-          <w:lang w:val="de-DE"/>
+          <w:lang w:val="de-AT"/>
         </w:rPr>
         <w:t xml:space="preserve">, </w:t>
       </w:r>
       <w:r>
         <w:rPr>
-          <w:lang w:val="de-DE"/>
+          <w:lang w:val="de-AT"/>
         </w:rPr>
         <w:t>v1.0</w:t>
       </w:r>
     </w:p>
     <w:p>
       <w:pPr>
-        <w:pStyle w:val="berschrift1"/>
-        <w:rPr>
-          <w:lang w:val="de-DE"/>
-        </w:rPr>
-      </w:pPr>
-      <w:r>
-        <w:rPr>
-          <w:lang w:val="de-DE"/>
+        <w:pStyle w:val="Heading1"/>
+        <w:rPr>
+          <w:lang w:val="de-AT"/>
+        </w:rPr>
+      </w:pPr>
+      <w:r>
+        <w:rPr>
+          <w:lang w:val="de-AT"/>
         </w:rPr>
         <w:t>1 Einleitung</w:t>
       </w:r>
     </w:p>
     <w:p>
       <w:pPr>
-        <w:pStyle w:val="berschrift2"/>
+        <w:pStyle w:val="Heading2"/>
         <w:numPr>
           <w:ilvl w:val="1"/>
           <w:numId w:val="21"/>
         </w:numPr>
         <w:rPr>
           <w:i w:val="0"/>
-          <w:lang w:val="de-DE"/>
+          <w:lang w:val="de-AT"/>
         </w:rPr>
       </w:pPr>
       <w:r>
         <w:rPr>
           <w:i w:val="0"/>
-          <w:lang w:val="de-DE"/>
+          <w:lang w:val="de-AT"/>
         </w:rPr>
         <w:t>Zweck des Dokuments</w:t>
       </w:r>
     </w:p>
     <w:p>
-      <w:proofErr w:type="spellStart"/>
-      <w:r>
-        <w:t>Es</w:t>
-      </w:r>
-      <w:proofErr w:type="spellEnd"/>
-      <w:r>
-        <w:t xml:space="preserve"> </w:t>
-      </w:r>
-      <w:proofErr w:type="spellStart"/>
-      <w:r>
-        <w:t>definiert</w:t>
-      </w:r>
-      <w:proofErr w:type="spellEnd"/>
-      <w:r>
-        <w:t xml:space="preserve"> die </w:t>
-      </w:r>
-      <w:proofErr w:type="spellStart"/>
-      <w:r>
-        <w:t>genaue</w:t>
-      </w:r>
-      <w:proofErr w:type="spellEnd"/>
-      <w:r>
-        <w:t xml:space="preserve"> </w:t>
-      </w:r>
-      <w:proofErr w:type="spellStart"/>
-      <w:r>
-        <w:t>Umsetzung</w:t>
-      </w:r>
-      <w:proofErr w:type="spellEnd"/>
-      <w:r>
-        <w:t xml:space="preserve"> der </w:t>
-      </w:r>
-      <w:proofErr w:type="spellStart"/>
-      <w:r>
-        <w:t>Applikation</w:t>
-      </w:r>
-      <w:proofErr w:type="spellEnd"/>
-      <w:r>
-        <w:t>.</w:t>
-      </w:r>
-    </w:p>
-    <w:p>
-      <w:pPr>
-        <w:pStyle w:val="berschrift2"/>
+      <w:pPr>
+        <w:rPr>
+          <w:lang w:val="de-AT"/>
+        </w:rPr>
+      </w:pPr>
+      <w:r>
+        <w:rPr>
+          <w:lang w:val="de-AT"/>
+        </w:rPr>
+        <w:t>Es definiert die genaue Umsetzung der Applikation.</w:t>
+      </w:r>
+    </w:p>
+    <w:p>
+      <w:pPr>
+        <w:pStyle w:val="Heading2"/>
         <w:rPr>
           <w:i w:val="0"/>
-          <w:lang w:val="de-DE"/>
+          <w:lang w:val="de-AT"/>
         </w:rPr>
       </w:pPr>
       <w:r>
         <w:rPr>
           <w:i w:val="0"/>
-          <w:lang w:val="de-DE"/>
+          <w:lang w:val="de-AT"/>
         </w:rPr>
         <w:t>1.2 Gültigkeit des Dokuments</w:t>
       </w:r>
@@ -183,28 +152,28 @@
       <w:pPr>
         <w:jc w:val="both"/>
         <w:rPr>
-          <w:lang w:val="de-DE"/>
-        </w:rPr>
-      </w:pPr>
-      <w:r>
-        <w:rPr>
-          <w:lang w:val="de-DE"/>
+          <w:lang w:val="de-AT"/>
+        </w:rPr>
+      </w:pPr>
+      <w:r>
+        <w:rPr>
+          <w:lang w:val="de-AT"/>
         </w:rPr>
         <w:t>Dieses Pflichtenheft ist für das gesamte Projekt gültig. Bearbeitet wird es in Absprache beider Teammitglieder.</w:t>
       </w:r>
     </w:p>
     <w:p>
       <w:pPr>
-        <w:pStyle w:val="berschrift2"/>
+        <w:pStyle w:val="Heading2"/>
         <w:rPr>
           <w:i w:val="0"/>
-          <w:lang w:val="de-DE"/>
+          <w:lang w:val="de-AT"/>
         </w:rPr>
       </w:pPr>
       <w:r>
         <w:rPr>
           <w:i w:val="0"/>
-          <w:lang w:val="de-DE"/>
+          <w:lang w:val="de-AT"/>
         </w:rPr>
         <w:t>1.3 Begriffsbestimmungen und Abkürzungen</w:t>
       </w:r>
@@ -214,24 +183,15 @@
         <w:jc w:val="both"/>
         <w:rPr>
           <w:u w:val="single"/>
-          <w:lang w:val="de-DE"/>
-        </w:rPr>
-      </w:pPr>
-      <w:proofErr w:type="spellStart"/>
+          <w:lang w:val="de-AT"/>
+        </w:rPr>
+      </w:pPr>
       <w:r>
         <w:rPr>
           <w:u w:val="single"/>
-          <w:lang w:val="de-DE"/>
-        </w:rPr>
-        <w:t>Conconi</w:t>
-      </w:r>
-      <w:proofErr w:type="spellEnd"/>
-      <w:r>
-        <w:rPr>
-          <w:u w:val="single"/>
-          <w:lang w:val="de-DE"/>
-        </w:rPr>
-        <w:t xml:space="preserve">-Test: </w:t>
+          <w:lang w:val="de-AT"/>
+        </w:rPr>
+        <w:t xml:space="preserve">Conconi-Test: </w:t>
       </w:r>
     </w:p>
     <w:p>
@@ -239,34 +199,14 @@
         <w:ind w:left="720"/>
         <w:jc w:val="both"/>
         <w:rPr>
-          <w:lang w:val="de-DE"/>
-        </w:rPr>
-      </w:pPr>
-      <w:r>
-        <w:rPr>
-          <w:lang w:val="de-DE"/>
-        </w:rPr>
-        <w:t xml:space="preserve">Der </w:t>
-      </w:r>
-      <w:proofErr w:type="spellStart"/>
-      <w:r>
-        <w:rPr>
-          <w:lang w:val="de-DE"/>
-        </w:rPr>
-        <w:t>Conconi</w:t>
-      </w:r>
-      <w:proofErr w:type="spellEnd"/>
-      <w:r>
-        <w:rPr>
-          <w:lang w:val="de-DE"/>
-        </w:rPr>
-        <w:t>-Test ist eine Methode, um für das Ausdauertraining die individuelle Herzfrequenz und Belastungsintensität im Sinne physikalischer Leistung – gemessen an der Trainingsgeschwindigkeit – an der anaeroben Schwelle festzustellen</w:t>
-      </w:r>
-      <w:r>
-        <w:rPr>
-          <w:lang w:val="de-DE"/>
-        </w:rPr>
-        <w:t>.</w:t>
+          <w:lang w:val="de-AT"/>
+        </w:rPr>
+      </w:pPr>
+      <w:r>
+        <w:rPr>
+          <w:lang w:val="de-AT"/>
+        </w:rPr>
+        <w:t>Der Conconi-Test ist eine Methode, um für das Ausdauertraining die individuelle Herzfrequenz und Belastungsintensität im Sinne physikalischer Leistung – gemessen an der Trainingsgeschwindigkeit – an der anaeroben Schwelle festzustellen.</w:t>
       </w:r>
     </w:p>
     <w:p>
@@ -274,14 +214,14 @@
         <w:ind w:left="720"/>
         <w:jc w:val="both"/>
         <w:rPr>
-          <w:lang w:val="de-DE"/>
+          <w:lang w:val="de-AT"/>
         </w:rPr>
       </w:pPr>
       <w:r>
         <w:rPr>
           <w:rFonts w:ascii="Helvetica" w:hAnsi="Helvetica" w:cs="Helvetica"/>
           <w:noProof/>
-          <w:lang w:val="de-DE" w:eastAsia="de-DE"/>
+          <w:lang w:val="de-AT"/>
         </w:rPr>
         <w:drawing>
           <wp:anchor distT="0" distB="0" distL="114300" distR="114300" simplePos="0" relativeHeight="251658240" behindDoc="0" locked="0" layoutInCell="1" allowOverlap="1" wp14:anchorId="005A70FC" wp14:editId="28AD2168">
@@ -317,7 +257,7 @@
                     </pic:cNvPicPr>
                   </pic:nvPicPr>
                   <pic:blipFill>
-                    <a:blip r:embed="rId6">
+                    <a:blip r:embed="rId5">
                       <a:extLst>
                         <a:ext uri="{28A0092B-C50C-407E-A947-70E740481C1C}">
                           <a14:useLocalDpi xmlns:a14="http://schemas.microsoft.com/office/drawing/2010/main" val="0"/>
@@ -365,26 +305,18 @@
         <w:ind w:left="720"/>
         <w:jc w:val="both"/>
         <w:rPr>
-          <w:lang w:val="de-DE"/>
-        </w:rPr>
-      </w:pPr>
-      <w:proofErr w:type="spellStart"/>
-      <w:r>
-        <w:rPr>
-          <w:lang w:val="de-DE"/>
-        </w:rPr>
-        <w:t>Deflexionspunkt</w:t>
-      </w:r>
-      <w:proofErr w:type="spellEnd"/>
-      <w:r>
-        <w:rPr>
-          <w:lang w:val="de-DE"/>
-        </w:rPr>
-        <w:t xml:space="preserve"> = </w:t>
-      </w:r>
-      <w:r>
-        <w:rPr>
-          <w:lang w:val="de-DE"/>
+          <w:lang w:val="de-AT"/>
+        </w:rPr>
+      </w:pPr>
+      <w:r>
+        <w:rPr>
+          <w:lang w:val="de-AT"/>
+        </w:rPr>
+        <w:t xml:space="preserve">Deflexionspunkt = </w:t>
+      </w:r>
+      <w:r>
+        <w:rPr>
+          <w:lang w:val="de-AT"/>
         </w:rPr>
         <w:t>Anaerobe Schwelle</w:t>
       </w:r>
@@ -394,7 +326,7 @@
         <w:ind w:left="720"/>
         <w:jc w:val="both"/>
         <w:rPr>
-          <w:lang w:val="de-DE"/>
+          <w:lang w:val="de-AT"/>
         </w:rPr>
       </w:pPr>
     </w:p>
@@ -403,12 +335,12 @@
         <w:ind w:left="720"/>
         <w:jc w:val="both"/>
         <w:rPr>
-          <w:lang w:val="de-DE"/>
-        </w:rPr>
-      </w:pPr>
-      <w:r>
-        <w:rPr>
-          <w:lang w:val="de-DE"/>
+          <w:lang w:val="de-AT"/>
+        </w:rPr>
+      </w:pPr>
+      <w:r>
+        <w:rPr>
+          <w:lang w:val="de-AT"/>
         </w:rPr>
         <w:t>Quelle: de.wikipedia.org</w:t>
       </w:r>
@@ -418,12 +350,12 @@
         <w:ind w:left="720"/>
         <w:jc w:val="both"/>
         <w:rPr>
-          <w:lang w:val="de-DE"/>
-        </w:rPr>
-      </w:pPr>
-      <w:r>
-        <w:rPr>
-          <w:lang w:val="de-DE"/>
+          <w:lang w:val="de-AT"/>
+        </w:rPr>
+      </w:pPr>
+      <w:r>
+        <w:rPr>
+          <w:lang w:val="de-AT"/>
         </w:rPr>
         <w:t>s</w:t>
       </w:r>
@@ -433,7 +365,7 @@
         <w:ind w:left="720"/>
         <w:jc w:val="both"/>
         <w:rPr>
-          <w:lang w:val="de-DE"/>
+          <w:lang w:val="de-AT"/>
         </w:rPr>
       </w:pPr>
     </w:p>
@@ -442,7 +374,7 @@
         <w:ind w:left="720"/>
         <w:jc w:val="both"/>
         <w:rPr>
-          <w:lang w:val="de-DE"/>
+          <w:lang w:val="de-AT"/>
         </w:rPr>
       </w:pPr>
     </w:p>
@@ -451,7 +383,7 @@
         <w:ind w:left="720"/>
         <w:jc w:val="both"/>
         <w:rPr>
-          <w:lang w:val="de-DE"/>
+          <w:lang w:val="de-AT"/>
         </w:rPr>
       </w:pPr>
     </w:p>
@@ -460,12 +392,12 @@
         <w:ind w:left="720"/>
         <w:jc w:val="both"/>
         <w:rPr>
-          <w:lang w:val="de-DE"/>
-        </w:rPr>
-      </w:pPr>
-      <w:r>
-        <w:rPr>
-          <w:lang w:val="de-DE"/>
+          <w:lang w:val="de-AT"/>
+        </w:rPr>
+      </w:pPr>
+      <w:r>
+        <w:rPr>
+          <w:lang w:val="de-AT"/>
         </w:rPr>
         <w:tab/>
       </w:r>
@@ -475,12 +407,12 @@
         <w:ind w:left="720"/>
         <w:jc w:val="both"/>
         <w:rPr>
-          <w:lang w:val="de-DE"/>
-        </w:rPr>
-      </w:pPr>
-      <w:r>
-        <w:rPr>
-          <w:lang w:val="de-DE"/>
+          <w:lang w:val="de-AT"/>
+        </w:rPr>
+      </w:pPr>
+      <w:r>
+        <w:rPr>
+          <w:lang w:val="de-AT"/>
         </w:rPr>
         <w:t>E</w:t>
       </w:r>
@@ -489,12 +421,12 @@
       <w:pPr>
         <w:jc w:val="both"/>
         <w:rPr>
-          <w:lang w:val="de-DE"/>
-        </w:rPr>
-      </w:pPr>
-      <w:r>
-        <w:rPr>
-          <w:lang w:val="de-DE"/>
+          <w:lang w:val="de-AT"/>
+        </w:rPr>
+      </w:pPr>
+      <w:r>
+        <w:rPr>
+          <w:lang w:val="de-AT"/>
         </w:rPr>
         <w:tab/>
       </w:r>
@@ -504,65 +436,51 @@
         <w:ind w:left="720"/>
         <w:jc w:val="both"/>
         <w:rPr>
-          <w:lang w:val="de-DE"/>
-        </w:rPr>
-      </w:pPr>
-      <w:r>
-        <w:rPr>
-          <w:lang w:val="de-DE"/>
+          <w:lang w:val="de-AT"/>
+        </w:rPr>
+      </w:pPr>
+      <w:r>
+        <w:rPr>
+          <w:lang w:val="de-AT"/>
         </w:rPr>
         <w:t xml:space="preserve">Dabei wird die Laufgeschwindigkeit so lange schrittweise erhöht, bis die Herzfrequenz nicht weiter ansteigt, also der maximale Puls erreicht ist. Betrachtet man die Kurve der Herzfrequenz in Abhängigkeit von der Laufgeschwindigkeit </w:t>
       </w:r>
       <w:r>
         <w:rPr>
-          <w:lang w:val="de-DE"/>
+          <w:lang w:val="de-AT"/>
         </w:rPr>
         <w:t xml:space="preserve">so </w:t>
       </w:r>
       <w:r>
         <w:rPr>
-          <w:lang w:val="de-DE"/>
+          <w:lang w:val="de-AT"/>
         </w:rPr>
         <w:t xml:space="preserve">ist nach </w:t>
       </w:r>
       <w:r>
         <w:rPr>
-          <w:lang w:val="de-DE"/>
+          <w:lang w:val="de-AT"/>
         </w:rPr>
         <w:t>einem normalerweisen linearen An</w:t>
       </w:r>
       <w:r>
         <w:rPr>
-          <w:lang w:val="de-DE"/>
+          <w:lang w:val="de-AT"/>
         </w:rPr>
         <w:t>stieg</w:t>
       </w:r>
       <w:r>
         <w:rPr>
-          <w:lang w:val="de-DE"/>
-        </w:rPr>
-        <w:t xml:space="preserve"> ein Punkt (oben in der Grafik – der </w:t>
-      </w:r>
-      <w:proofErr w:type="spellStart"/>
-      <w:r>
-        <w:rPr>
-          <w:lang w:val="de-DE"/>
-        </w:rPr>
-        <w:t>Deflexionspunkt</w:t>
-      </w:r>
-      <w:proofErr w:type="spellEnd"/>
-      <w:r>
-        <w:rPr>
-          <w:lang w:val="de-DE"/>
-        </w:rPr>
-        <w:t xml:space="preserve">) ersichtlich, nachdem die Steigung der Kurve stark abnimmt. Dieser Punkt ist unsere gesuchte Anaerobe Schwelle. </w:t>
-      </w:r>
-    </w:p>
-    <w:p>
-      <w:pPr>
-        <w:jc w:val="both"/>
-        <w:rPr>
-          <w:lang w:val="de-DE"/>
+          <w:lang w:val="de-AT"/>
+        </w:rPr>
+        <w:t xml:space="preserve"> ein Punkt (oben in der Grafik – der Deflexionspunkt) ersichtlich, nachdem die Steigung der Kurve stark abnimmt. Dieser Punkt ist unsere gesuchte Anaerobe Schwelle. </w:t>
+      </w:r>
+    </w:p>
+    <w:p>
+      <w:pPr>
+        <w:jc w:val="both"/>
+        <w:rPr>
+          <w:lang w:val="de-AT"/>
         </w:rPr>
       </w:pPr>
     </w:p>
@@ -571,13 +489,13 @@
         <w:jc w:val="both"/>
         <w:rPr>
           <w:u w:val="single"/>
-          <w:lang w:val="de-DE"/>
+          <w:lang w:val="de-AT"/>
         </w:rPr>
       </w:pPr>
       <w:r>
         <w:rPr>
           <w:u w:val="single"/>
-          <w:lang w:val="de-DE"/>
+          <w:lang w:val="de-AT"/>
         </w:rPr>
         <w:t>Aerobe Schwelle:</w:t>
       </w:r>
@@ -587,52 +505,38 @@
         <w:ind w:left="720"/>
         <w:jc w:val="both"/>
         <w:rPr>
-          <w:lang w:val="de-DE"/>
-        </w:rPr>
-      </w:pPr>
-      <w:r>
-        <w:rPr>
-          <w:lang w:val="de-DE"/>
+          <w:lang w:val="de-AT"/>
+        </w:rPr>
+      </w:pPr>
+      <w:r>
+        <w:rPr>
+          <w:lang w:val="de-AT"/>
         </w:rPr>
         <w:t xml:space="preserve">Bis zu dieser </w:t>
       </w:r>
       <w:r>
         <w:rPr>
-          <w:lang w:val="de-DE"/>
+          <w:lang w:val="de-AT"/>
         </w:rPr>
         <w:t>Schwelle</w:t>
       </w:r>
       <w:r>
         <w:rPr>
-          <w:lang w:val="de-DE"/>
+          <w:lang w:val="de-AT"/>
         </w:rPr>
         <w:t xml:space="preserve">(2mmol/l) </w:t>
       </w:r>
       <w:r>
         <w:rPr>
-          <w:lang w:val="de-DE"/>
+          <w:lang w:val="de-AT"/>
         </w:rPr>
         <w:t>wird die benötigte Energie der Muskeln vollständig durch den a</w:t>
       </w:r>
       <w:r>
         <w:rPr>
-          <w:lang w:val="de-DE"/>
-        </w:rPr>
-        <w:t>naeroben Stoffwechsel abgedeckt, das Laktat (Übersäuerung im Muskel</w:t>
-      </w:r>
-      <w:proofErr w:type="gramStart"/>
-      <w:r>
-        <w:rPr>
-          <w:lang w:val="de-DE"/>
-        </w:rPr>
-        <w:t>) kann</w:t>
-      </w:r>
-      <w:proofErr w:type="gramEnd"/>
-      <w:r>
-        <w:rPr>
-          <w:lang w:val="de-DE"/>
-        </w:rPr>
-        <w:t xml:space="preserve"> erfolgreich abgebaut werden.</w:t>
+          <w:lang w:val="de-AT"/>
+        </w:rPr>
+        <w:t>naeroben Stoffwechsel abgedeckt, das Laktat (Übersäuerung im Muskel) kann erfolgreich abgebaut werden.</w:t>
       </w:r>
     </w:p>
     <w:p>
@@ -640,7 +544,7 @@
         <w:ind w:left="720"/>
         <w:jc w:val="both"/>
         <w:rPr>
-          <w:lang w:val="de-DE"/>
+          <w:lang w:val="de-AT"/>
         </w:rPr>
       </w:pPr>
     </w:p>
@@ -648,13 +552,13 @@
       <w:pPr>
         <w:rPr>
           <w:u w:val="single"/>
-          <w:lang w:val="de-DE"/>
+          <w:lang w:val="de-AT"/>
         </w:rPr>
       </w:pPr>
       <w:r>
         <w:rPr>
           <w:u w:val="single"/>
-          <w:lang w:val="de-DE"/>
+          <w:lang w:val="de-AT"/>
         </w:rPr>
         <w:br w:type="page"/>
       </w:r>
@@ -664,13 +568,13 @@
         <w:jc w:val="both"/>
         <w:rPr>
           <w:u w:val="single"/>
-          <w:lang w:val="de-DE"/>
+          <w:lang w:val="de-AT"/>
         </w:rPr>
       </w:pPr>
       <w:r>
         <w:rPr>
           <w:u w:val="single"/>
-          <w:lang w:val="de-DE"/>
+          <w:lang w:val="de-AT"/>
         </w:rPr>
         <w:lastRenderedPageBreak/>
         <w:t xml:space="preserve">Anaerobe Schwelle: </w:t>
@@ -681,12 +585,12 @@
         <w:ind w:left="720"/>
         <w:jc w:val="both"/>
         <w:rPr>
-          <w:lang w:val="de-DE"/>
-        </w:rPr>
-      </w:pPr>
-      <w:r>
-        <w:rPr>
-          <w:lang w:val="de-DE"/>
+          <w:lang w:val="de-AT"/>
+        </w:rPr>
+      </w:pPr>
+      <w:r>
+        <w:rPr>
+          <w:lang w:val="de-AT"/>
         </w:rPr>
         <w:t>Bis zu dieser Schwelle(4mmol/l) pendelt sich das Laktat im Muskel ein und bleibt in etwa konstant.</w:t>
       </w:r>
@@ -696,20 +600,20 @@
         <w:ind w:left="720"/>
         <w:jc w:val="both"/>
         <w:rPr>
-          <w:lang w:val="de-DE"/>
-        </w:rPr>
-      </w:pPr>
-    </w:p>
-    <w:p>
-      <w:pPr>
-        <w:pStyle w:val="berschrift1"/>
-        <w:rPr>
-          <w:lang w:val="de-DE"/>
-        </w:rPr>
-      </w:pPr>
-      <w:r>
-        <w:rPr>
-          <w:lang w:val="de-DE"/>
+          <w:lang w:val="de-AT"/>
+        </w:rPr>
+      </w:pPr>
+    </w:p>
+    <w:p>
+      <w:pPr>
+        <w:pStyle w:val="Heading1"/>
+        <w:rPr>
+          <w:lang w:val="de-AT"/>
+        </w:rPr>
+      </w:pPr>
+      <w:r>
+        <w:rPr>
+          <w:lang w:val="de-AT"/>
         </w:rPr>
         <w:t>2 Allgemeine Beschreibung des Produkts</w:t>
       </w:r>
@@ -718,32 +622,18 @@
       <w:pPr>
         <w:jc w:val="both"/>
         <w:rPr>
-          <w:lang w:val="de-DE"/>
-        </w:rPr>
-      </w:pPr>
-      <w:r>
-        <w:rPr>
-          <w:lang w:val="de-DE"/>
-        </w:rPr>
-        <w:t xml:space="preserve">Mit der </w:t>
-      </w:r>
-      <w:proofErr w:type="spellStart"/>
-      <w:r>
-        <w:rPr>
-          <w:lang w:val="de-DE"/>
-        </w:rPr>
-        <w:t>Conconi</w:t>
-      </w:r>
-      <w:proofErr w:type="spellEnd"/>
-      <w:r>
-        <w:rPr>
-          <w:lang w:val="de-DE"/>
-        </w:rPr>
-        <w:t>-Test App ist es möglich einfach und schnell, ohne sonst nötige Sportmedizin, seine anaerobe Schwelle zu bestimmen und dadurch das Trainingsniveau erheblich zu verbessern. Benötigt wird ledigl</w:t>
-      </w:r>
-      <w:r>
-        <w:rPr>
-          <w:lang w:val="de-DE"/>
+          <w:lang w:val="de-AT"/>
+        </w:rPr>
+      </w:pPr>
+      <w:r>
+        <w:rPr>
+          <w:lang w:val="de-AT"/>
+        </w:rPr>
+        <w:t>Mit der Conconi-Test App ist es möglich einfach und schnell, ohne sonst nötige Sportmedizin, seine anaerobe Schwelle zu bestimmen und dadurch das Trainingsniveau erheblich zu verbessern. Benötigt wird ledigl</w:t>
+      </w:r>
+      <w:r>
+        <w:rPr>
+          <w:lang w:val="de-AT"/>
         </w:rPr>
         <w:t>ich ein Bluetooth Brustgurt 4.0 und eine Laufausrüstung</w:t>
       </w:r>
@@ -752,74 +642,79 @@
       <w:pPr>
         <w:jc w:val="both"/>
         <w:rPr>
-          <w:lang w:val="de-DE"/>
-        </w:rPr>
-      </w:pPr>
-    </w:p>
-    <w:p>
-      <w:pPr>
-        <w:pStyle w:val="berschrift2"/>
+          <w:lang w:val="de-AT"/>
+        </w:rPr>
+      </w:pPr>
+    </w:p>
+    <w:p>
+      <w:pPr>
+        <w:pStyle w:val="Heading2"/>
         <w:rPr>
           <w:i w:val="0"/>
-          <w:lang w:val="de-DE"/>
+          <w:lang w:val="de-AT"/>
         </w:rPr>
       </w:pPr>
       <w:r>
         <w:rPr>
           <w:i w:val="0"/>
-          <w:lang w:val="de-DE"/>
+          <w:lang w:val="de-AT"/>
         </w:rPr>
         <w:t>2.</w:t>
       </w:r>
       <w:r>
         <w:rPr>
           <w:i w:val="0"/>
-          <w:lang w:val="de-DE"/>
+          <w:lang w:val="de-AT"/>
         </w:rPr>
         <w:t>1</w:t>
       </w:r>
       <w:r>
         <w:rPr>
           <w:i w:val="0"/>
-          <w:lang w:val="de-DE"/>
+          <w:lang w:val="de-AT"/>
         </w:rPr>
         <w:t xml:space="preserve"> Zweck des Produkts</w:t>
       </w:r>
     </w:p>
     <w:p>
-      <w:r>
-        <w:rPr>
-          <w:lang w:val="de-DE"/>
+      <w:pPr>
+        <w:rPr>
+          <w:lang w:val="de-AT"/>
+        </w:rPr>
+      </w:pPr>
+      <w:r>
+        <w:rPr>
+          <w:lang w:val="de-AT"/>
         </w:rPr>
         <w:t>Ermittlung der anaeroben Schwelle.</w:t>
       </w:r>
     </w:p>
     <w:p>
       <w:pPr>
-        <w:pStyle w:val="berschrift2"/>
+        <w:pStyle w:val="Heading2"/>
         <w:rPr>
           <w:i w:val="0"/>
-          <w:lang w:val="de-DE"/>
+          <w:lang w:val="de-AT"/>
         </w:rPr>
       </w:pPr>
       <w:r>
         <w:rPr>
           <w:i w:val="0"/>
-          <w:lang w:val="de-DE"/>
+          <w:lang w:val="de-AT"/>
         </w:rPr>
         <w:t>2.</w:t>
       </w:r>
       <w:r>
         <w:rPr>
           <w:i w:val="0"/>
-          <w:lang w:val="de-DE"/>
+          <w:lang w:val="de-AT"/>
         </w:rPr>
         <w:t>2</w:t>
       </w:r>
       <w:r>
         <w:rPr>
           <w:i w:val="0"/>
-          <w:lang w:val="de-DE"/>
+          <w:lang w:val="de-AT"/>
         </w:rPr>
         <w:t xml:space="preserve"> Abgrenzung und Einbettung des Produkts</w:t>
       </w:r>
@@ -828,56 +723,42 @@
       <w:pPr>
         <w:jc w:val="both"/>
         <w:rPr>
-          <w:lang w:val="de-DE"/>
-        </w:rPr>
-      </w:pPr>
-      <w:r>
-        <w:rPr>
-          <w:lang w:val="de-DE"/>
-        </w:rPr>
-        <w:t xml:space="preserve">Diese App beinhaltet nur die Bestimmung der Anaeroben Schwelle (in </w:t>
-      </w:r>
-      <w:proofErr w:type="spellStart"/>
-      <w:r>
-        <w:rPr>
-          <w:lang w:val="de-DE"/>
-        </w:rPr>
-        <w:t>bpm</w:t>
-      </w:r>
-      <w:proofErr w:type="spellEnd"/>
-      <w:r>
-        <w:rPr>
-          <w:lang w:val="de-DE"/>
-        </w:rPr>
-        <w:t>). Es gibt keine Trainingsempfehlungen und es werden keine Trainingspläne zur Verfügung gestellt.</w:t>
-      </w:r>
-    </w:p>
-    <w:p>
-      <w:pPr>
-        <w:pStyle w:val="berschrift2"/>
+          <w:lang w:val="de-AT"/>
+        </w:rPr>
+      </w:pPr>
+      <w:r>
+        <w:rPr>
+          <w:lang w:val="de-AT"/>
+        </w:rPr>
+        <w:t>Diese App beinhaltet nur die Bestimmung der Anaeroben Schwelle (in bpm). Es gibt keine Trainingsempfehlungen und es werden keine Trainingspläne zur Verfügung gestellt.</w:t>
+      </w:r>
+    </w:p>
+    <w:p>
+      <w:pPr>
+        <w:pStyle w:val="Heading2"/>
         <w:rPr>
           <w:i w:val="0"/>
-          <w:lang w:val="de-DE"/>
+          <w:lang w:val="de-AT"/>
         </w:rPr>
       </w:pPr>
       <w:r>
         <w:rPr>
           <w:i w:val="0"/>
-          <w:lang w:val="de-DE"/>
+          <w:lang w:val="de-AT"/>
         </w:rPr>
         <w:t>2.</w:t>
       </w:r>
       <w:r>
         <w:rPr>
           <w:i w:val="0"/>
-          <w:lang w:val="de-DE"/>
+          <w:lang w:val="de-AT"/>
         </w:rPr>
         <w:t>3</w:t>
       </w:r>
       <w:r>
         <w:rPr>
           <w:i w:val="0"/>
-          <w:lang w:val="de-DE"/>
+          <w:lang w:val="de-AT"/>
         </w:rPr>
         <w:t xml:space="preserve"> Überblick über die geforderte Funktionalität</w:t>
       </w:r>
@@ -885,206 +766,101 @@
     <w:p>
       <w:pPr>
         <w:jc w:val="both"/>
-      </w:pPr>
-      <w:r>
+        <w:rPr>
+          <w:lang w:val="de-AT"/>
+        </w:rPr>
+      </w:pPr>
+      <w:r>
+        <w:rPr>
+          <w:lang w:val="de-AT"/>
+        </w:rPr>
+        <w:tab/>
+        <w:t>- Verbindung vom Brustgurt mit dem Smartphone</w:t>
+      </w:r>
+    </w:p>
+    <w:p>
+      <w:pPr>
+        <w:jc w:val="both"/>
+        <w:rPr>
+          <w:lang w:val="de-AT"/>
+        </w:rPr>
+      </w:pPr>
+      <w:r>
+        <w:rPr>
+          <w:lang w:val="de-AT"/>
+        </w:rPr>
+        <w:tab/>
+        <w:t>- Signalisierung der benötigten Geschwindigkeit</w:t>
+      </w:r>
+    </w:p>
+    <w:p>
+      <w:pPr>
+        <w:jc w:val="both"/>
+        <w:rPr>
+          <w:lang w:val="de-AT"/>
+        </w:rPr>
+      </w:pPr>
+      <w:r>
+        <w:rPr>
+          <w:lang w:val="de-AT"/>
+        </w:rPr>
         <w:tab/>
         <w:t xml:space="preserve">- </w:t>
       </w:r>
-      <w:proofErr w:type="spellStart"/>
-      <w:r>
-        <w:t>Verbindung</w:t>
-      </w:r>
-      <w:proofErr w:type="spellEnd"/>
-      <w:r>
-        <w:t xml:space="preserve"> </w:t>
-      </w:r>
-      <w:proofErr w:type="spellStart"/>
-      <w:r>
-        <w:t>vom</w:t>
-      </w:r>
-      <w:proofErr w:type="spellEnd"/>
-      <w:r>
-        <w:t xml:space="preserve"> </w:t>
-      </w:r>
-      <w:proofErr w:type="spellStart"/>
-      <w:r>
-        <w:t>Brustgurt</w:t>
-      </w:r>
-      <w:proofErr w:type="spellEnd"/>
-      <w:r>
-        <w:t xml:space="preserve"> </w:t>
-      </w:r>
-      <w:proofErr w:type="spellStart"/>
-      <w:r>
-        <w:t>mit</w:t>
-      </w:r>
-      <w:proofErr w:type="spellEnd"/>
-      <w:r>
-        <w:t xml:space="preserve"> </w:t>
-      </w:r>
-      <w:proofErr w:type="spellStart"/>
-      <w:r>
-        <w:t>dem</w:t>
-      </w:r>
-      <w:proofErr w:type="spellEnd"/>
-      <w:r>
-        <w:t xml:space="preserve"> Smartphone</w:t>
-      </w:r>
-    </w:p>
-    <w:p>
-      <w:pPr>
-        <w:jc w:val="both"/>
-      </w:pPr>
-      <w:r>
+      <w:r>
+        <w:rPr>
+          <w:lang w:val="de-AT"/>
+        </w:rPr>
+        <w:t xml:space="preserve">Visualisierung </w:t>
+      </w:r>
+      <w:r>
+        <w:rPr>
+          <w:lang w:val="de-AT"/>
+        </w:rPr>
+        <w:t>der Herzfrequenz und der Geschwindigkeit</w:t>
+      </w:r>
+    </w:p>
+    <w:p>
+      <w:pPr>
+        <w:jc w:val="both"/>
+        <w:rPr>
+          <w:lang w:val="de-AT"/>
+        </w:rPr>
+      </w:pPr>
+      <w:r>
+        <w:rPr>
+          <w:lang w:val="de-AT"/>
+        </w:rPr>
         <w:tab/>
-        <w:t xml:space="preserve">- </w:t>
-      </w:r>
-      <w:proofErr w:type="spellStart"/>
-      <w:r>
-        <w:t>Signalisierung</w:t>
-      </w:r>
-      <w:proofErr w:type="spellEnd"/>
-      <w:r>
-        <w:t xml:space="preserve"> der </w:t>
-      </w:r>
-      <w:proofErr w:type="spellStart"/>
-      <w:r>
-        <w:t>benötigten</w:t>
-      </w:r>
-      <w:proofErr w:type="spellEnd"/>
-      <w:r>
-        <w:t xml:space="preserve"> </w:t>
-      </w:r>
-      <w:proofErr w:type="spellStart"/>
-      <w:r>
-        <w:t>Geschwindigkeit</w:t>
-      </w:r>
-      <w:proofErr w:type="spellEnd"/>
-    </w:p>
-    <w:p>
-      <w:pPr>
-        <w:jc w:val="both"/>
-      </w:pPr>
-      <w:r>
-        <w:tab/>
-        <w:t xml:space="preserve">- </w:t>
-      </w:r>
-      <w:proofErr w:type="spellStart"/>
-      <w:r>
-        <w:t>Visualisierung</w:t>
-      </w:r>
-      <w:proofErr w:type="spellEnd"/>
-      <w:r>
-        <w:t xml:space="preserve"> </w:t>
-      </w:r>
-      <w:r>
-        <w:t xml:space="preserve">der </w:t>
-      </w:r>
-      <w:proofErr w:type="spellStart"/>
-      <w:r>
-        <w:t>Herzfrequenz</w:t>
-      </w:r>
-      <w:proofErr w:type="spellEnd"/>
-      <w:r>
-        <w:t xml:space="preserve"> und der </w:t>
-      </w:r>
-      <w:proofErr w:type="spellStart"/>
-      <w:r>
-        <w:t>Geschwindigkeit</w:t>
-      </w:r>
-      <w:proofErr w:type="spellEnd"/>
-    </w:p>
-    <w:p>
-      <w:pPr>
-        <w:jc w:val="both"/>
-      </w:pPr>
-      <w:r>
-        <w:tab/>
-        <w:t xml:space="preserve">- </w:t>
-      </w:r>
-      <w:proofErr w:type="spellStart"/>
-      <w:r>
-        <w:t>Berechnung</w:t>
-      </w:r>
-      <w:proofErr w:type="spellEnd"/>
-      <w:r>
-        <w:t xml:space="preserve"> der </w:t>
-      </w:r>
-      <w:proofErr w:type="spellStart"/>
-      <w:r>
-        <w:t>anaeroben</w:t>
-      </w:r>
-      <w:proofErr w:type="spellEnd"/>
-      <w:r>
-        <w:t xml:space="preserve"> </w:t>
-      </w:r>
-      <w:proofErr w:type="spellStart"/>
-      <w:r>
-        <w:t>Schwelle</w:t>
-      </w:r>
-      <w:proofErr w:type="spellEnd"/>
-      <w:r>
-        <w:t xml:space="preserve"> und </w:t>
-      </w:r>
-      <w:proofErr w:type="spellStart"/>
-      <w:r>
-        <w:t>Ausgabe</w:t>
-      </w:r>
-      <w:proofErr w:type="spellEnd"/>
-      <w:r>
-        <w:t xml:space="preserve"> </w:t>
-      </w:r>
-      <w:proofErr w:type="spellStart"/>
-      <w:r>
-        <w:t>dieser</w:t>
-      </w:r>
-      <w:proofErr w:type="spellEnd"/>
-      <w:r>
-        <w:t xml:space="preserve"> (</w:t>
-      </w:r>
-      <w:proofErr w:type="spellStart"/>
-      <w:r>
-        <w:t>mit</w:t>
-      </w:r>
-      <w:proofErr w:type="spellEnd"/>
-      <w:r>
-        <w:t xml:space="preserve"> </w:t>
-      </w:r>
-      <w:proofErr w:type="spellStart"/>
-      <w:r>
-        <w:t>Grafik</w:t>
-      </w:r>
-      <w:proofErr w:type="spellEnd"/>
-      <w:r>
-        <w:t>)</w:t>
-      </w:r>
-    </w:p>
-    <w:p>
-      <w:pPr>
-        <w:pStyle w:val="berschrift2"/>
+        <w:t>- Berechnung der anaeroben Schwelle und Ausgabe dieser (mit Grafik)</w:t>
+      </w:r>
+    </w:p>
+    <w:p>
+      <w:pPr>
+        <w:pStyle w:val="Heading2"/>
         <w:rPr>
           <w:i w:val="0"/>
-          <w:lang w:val="de-DE"/>
+          <w:lang w:val="de-AT"/>
         </w:rPr>
       </w:pPr>
       <w:r>
         <w:rPr>
           <w:i w:val="0"/>
-          <w:lang w:val="de-DE"/>
+          <w:lang w:val="de-AT"/>
         </w:rPr>
         <w:t>2.</w:t>
       </w:r>
       <w:r>
         <w:rPr>
           <w:i w:val="0"/>
-          <w:lang w:val="de-DE"/>
+          <w:lang w:val="de-AT"/>
         </w:rPr>
         <w:t>4</w:t>
       </w:r>
       <w:r>
         <w:rPr>
           <w:i w:val="0"/>
-          <w:lang w:val="de-DE"/>
+          <w:lang w:val="de-AT"/>
         </w:rPr>
         <w:t xml:space="preserve"> Allgemeine Einschränkungen</w:t>
       </w:r>
@@ -1094,56 +870,14 @@
         <w:jc w:val="both"/>
         <w:rPr>
           <w:i/>
-          <w:lang w:val="de-DE"/>
-        </w:rPr>
-      </w:pPr>
-      <w:r>
-        <w:rPr>
-          <w:lang w:val="de-DE"/>
-        </w:rPr>
-        <w:t xml:space="preserve">Die App setzt </w:t>
-      </w:r>
-      <w:proofErr w:type="spellStart"/>
-      <w:r>
-        <w:rPr>
-          <w:lang w:val="de-DE"/>
-        </w:rPr>
-        <w:t>Android</w:t>
-      </w:r>
-      <w:proofErr w:type="spellEnd"/>
-      <w:r>
-        <w:rPr>
-          <w:lang w:val="de-DE"/>
-        </w:rPr>
-        <w:t xml:space="preserve"> 4.3+ (API 18), sowie einen Brustgurt mit Bluetooth 4.0 (</w:t>
-      </w:r>
-      <w:proofErr w:type="spellStart"/>
-      <w:r>
-        <w:rPr>
-          <w:lang w:val="de-DE"/>
-        </w:rPr>
-        <w:t>low</w:t>
-      </w:r>
-      <w:proofErr w:type="spellEnd"/>
-      <w:r>
-        <w:rPr>
-          <w:lang w:val="de-DE"/>
-        </w:rPr>
-        <w:t xml:space="preserve"> </w:t>
-      </w:r>
-      <w:proofErr w:type="spellStart"/>
-      <w:r>
-        <w:rPr>
-          <w:lang w:val="de-DE"/>
-        </w:rPr>
-        <w:t>energy</w:t>
-      </w:r>
-      <w:proofErr w:type="spellEnd"/>
-      <w:r>
-        <w:rPr>
-          <w:lang w:val="de-DE"/>
-        </w:rPr>
-        <w:t>) voraus. Des Weiteren muss das Mobilgerät über eine GPS Komponente verfügen.</w:t>
+          <w:lang w:val="de-AT"/>
+        </w:rPr>
+      </w:pPr>
+      <w:r>
+        <w:rPr>
+          <w:lang w:val="de-AT"/>
+        </w:rPr>
+        <w:t>Die App setzt Android 4.3+ (API 18), sowie einen Brustgurt mit Bluetooth 4.0 (low energy) voraus. Des Weiteren muss das Mobilgerät über eine GPS Komponente verfügen.</w:t>
       </w:r>
     </w:p>
     <w:p>
@@ -1151,7 +885,7 @@
         <w:jc w:val="both"/>
         <w:rPr>
           <w:i/>
-          <w:lang w:val="de-DE"/>
+          <w:lang w:val="de-AT"/>
         </w:rPr>
       </w:pPr>
     </w:p>
@@ -1163,7 +897,7 @@
           <w:b/>
           <w:sz w:val="28"/>
           <w:szCs w:val="28"/>
-          <w:lang w:val="de-DE"/>
+          <w:lang w:val="de-AT"/>
         </w:rPr>
       </w:pPr>
       <w:r>
@@ -1172,7 +906,7 @@
           <w:b/>
           <w:sz w:val="28"/>
           <w:szCs w:val="28"/>
-          <w:lang w:val="de-DE"/>
+          <w:lang w:val="de-AT"/>
         </w:rPr>
         <w:t>2.</w:t>
       </w:r>
@@ -1182,7 +916,7 @@
           <w:b/>
           <w:sz w:val="28"/>
           <w:szCs w:val="28"/>
-          <w:lang w:val="de-DE"/>
+          <w:lang w:val="de-AT"/>
         </w:rPr>
         <w:t>5</w:t>
       </w:r>
@@ -1192,7 +926,7 @@
           <w:b/>
           <w:sz w:val="28"/>
           <w:szCs w:val="28"/>
-          <w:lang w:val="de-DE"/>
+          <w:lang w:val="de-AT"/>
         </w:rPr>
         <w:t xml:space="preserve"> </w:t>
       </w:r>
@@ -1202,7 +936,7 @@
           <w:b/>
           <w:sz w:val="28"/>
           <w:szCs w:val="28"/>
-          <w:lang w:val="de-DE"/>
+          <w:lang w:val="de-AT"/>
         </w:rPr>
         <w:t>Entwicklungsumgebung</w:t>
       </w:r>
@@ -1212,7 +946,7 @@
           <w:b/>
           <w:sz w:val="28"/>
           <w:szCs w:val="28"/>
-          <w:lang w:val="de-DE"/>
+          <w:lang w:val="de-AT"/>
         </w:rPr>
         <w:t xml:space="preserve"> und Tools</w:t>
       </w:r>
@@ -1221,12 +955,12 @@
       <w:pPr>
         <w:jc w:val="both"/>
         <w:rPr>
-          <w:lang w:val="de-DE"/>
-        </w:rPr>
-      </w:pPr>
-      <w:r>
-        <w:rPr>
-          <w:lang w:val="de-DE"/>
+          <w:lang w:val="de-AT"/>
+        </w:rPr>
+      </w:pPr>
+      <w:r>
+        <w:rPr>
+          <w:lang w:val="de-AT"/>
         </w:rPr>
         <w:t>- Java 8 Libraries</w:t>
       </w:r>
@@ -1235,164 +969,104 @@
       <w:pPr>
         <w:jc w:val="both"/>
         <w:rPr>
-          <w:lang w:val="de-DE"/>
-        </w:rPr>
-      </w:pPr>
-      <w:r>
-        <w:rPr>
-          <w:lang w:val="de-DE"/>
+          <w:lang w:val="de-AT"/>
+        </w:rPr>
+      </w:pPr>
+      <w:r>
+        <w:rPr>
+          <w:lang w:val="de-AT"/>
         </w:rPr>
         <w:t>- Entwicklungsumgebung:</w:t>
       </w:r>
       <w:r>
         <w:rPr>
-          <w:lang w:val="de-DE"/>
+          <w:lang w:val="de-AT"/>
+        </w:rPr>
+        <w:t xml:space="preserve"> AndroidStudio v1.1.0</w:t>
+      </w:r>
+      <w:r>
+        <w:rPr>
+          <w:lang w:val="de-AT"/>
         </w:rPr>
         <w:t xml:space="preserve"> </w:t>
       </w:r>
-      <w:proofErr w:type="spellStart"/>
-      <w:r>
-        <w:rPr>
-          <w:lang w:val="de-DE"/>
-        </w:rPr>
-        <w:t>AndroidStudio</w:t>
-      </w:r>
-      <w:proofErr w:type="spellEnd"/>
-      <w:r>
-        <w:rPr>
-          <w:lang w:val="de-DE"/>
-        </w:rPr>
-        <w:t xml:space="preserve"> v1.1.0</w:t>
-      </w:r>
-      <w:r>
-        <w:rPr>
-          <w:lang w:val="de-DE"/>
-        </w:rPr>
-        <w:t xml:space="preserve"> </w:t>
-      </w:r>
-    </w:p>
-    <w:p>
-      <w:pPr>
-        <w:jc w:val="both"/>
-        <w:rPr>
-          <w:lang w:val="de-DE"/>
-        </w:rPr>
-      </w:pPr>
-      <w:r>
-        <w:rPr>
-          <w:lang w:val="de-DE"/>
-        </w:rPr>
-        <w:t xml:space="preserve">- Konzeptzeichnungen: </w:t>
-      </w:r>
-      <w:proofErr w:type="spellStart"/>
-      <w:r>
-        <w:rPr>
-          <w:lang w:val="de-DE"/>
-        </w:rPr>
-        <w:t>Balsamiq</w:t>
-      </w:r>
-      <w:proofErr w:type="spellEnd"/>
-      <w:r>
-        <w:rPr>
-          <w:lang w:val="de-DE"/>
-        </w:rPr>
-        <w:t xml:space="preserve"> </w:t>
-      </w:r>
-      <w:proofErr w:type="spellStart"/>
-      <w:r>
-        <w:rPr>
-          <w:lang w:val="de-DE"/>
-        </w:rPr>
-        <w:t>Mockups</w:t>
-      </w:r>
-      <w:proofErr w:type="spellEnd"/>
-    </w:p>
-    <w:p>
-      <w:pPr>
-        <w:jc w:val="both"/>
-        <w:rPr>
-          <w:lang w:val="de-DE"/>
-        </w:rPr>
-      </w:pPr>
-      <w:bookmarkStart w:id="0" w:name="_GoBack"/>
-      <w:r>
-        <w:rPr>
-          <w:lang w:val="de-DE"/>
-        </w:rPr>
-        <w:t xml:space="preserve">- Klassendiagramme: </w:t>
-      </w:r>
-      <w:proofErr w:type="spellStart"/>
-      <w:r>
-        <w:rPr>
-          <w:lang w:val="de-DE"/>
-        </w:rPr>
-        <w:t>GenMyModel</w:t>
-      </w:r>
-      <w:proofErr w:type="spellEnd"/>
-    </w:p>
-    <w:bookmarkEnd w:id="0"/>
-    <w:p>
-      <w:pPr>
-        <w:jc w:val="both"/>
-        <w:rPr>
-          <w:lang w:val="de-DE"/>
-        </w:rPr>
-      </w:pPr>
-      <w:r>
-        <w:rPr>
-          <w:lang w:val="de-DE"/>
-        </w:rPr>
-        <w:t xml:space="preserve">- Design: Adobe </w:t>
-      </w:r>
-      <w:proofErr w:type="spellStart"/>
-      <w:r>
-        <w:rPr>
-          <w:lang w:val="de-DE"/>
-        </w:rPr>
-        <w:t>Photoshop</w:t>
-      </w:r>
-      <w:proofErr w:type="spellEnd"/>
-      <w:r>
-        <w:rPr>
-          <w:lang w:val="de-DE"/>
-        </w:rPr>
-        <w:t xml:space="preserve"> </w:t>
-      </w:r>
-    </w:p>
-    <w:p>
-      <w:pPr>
-        <w:jc w:val="both"/>
-        <w:rPr>
-          <w:lang w:val="de-DE"/>
-        </w:rPr>
-      </w:pPr>
-    </w:p>
-    <w:p>
-      <w:pPr>
-        <w:pStyle w:val="berschrift2"/>
+    </w:p>
+    <w:p>
+      <w:pPr>
+        <w:jc w:val="both"/>
+        <w:rPr>
+          <w:lang w:val="de-AT"/>
+        </w:rPr>
+      </w:pPr>
+      <w:r>
+        <w:rPr>
+          <w:lang w:val="de-AT"/>
+        </w:rPr>
+        <w:t>- Konzeptzeichnungen: Balsamiq Mockups</w:t>
+      </w:r>
+    </w:p>
+    <w:p>
+      <w:pPr>
+        <w:jc w:val="both"/>
+        <w:rPr>
+          <w:lang w:val="de-AT"/>
+        </w:rPr>
+      </w:pPr>
+      <w:r>
+        <w:rPr>
+          <w:lang w:val="de-AT"/>
+        </w:rPr>
+        <w:t>- Klassendiagramme: GenMyModel</w:t>
+      </w:r>
+    </w:p>
+    <w:p>
+      <w:pPr>
+        <w:jc w:val="both"/>
+        <w:rPr>
+          <w:lang w:val="de-AT"/>
+        </w:rPr>
+      </w:pPr>
+      <w:r>
+        <w:rPr>
+          <w:lang w:val="de-AT"/>
+        </w:rPr>
+        <w:t xml:space="preserve">- Design: Adobe Photoshop </w:t>
+      </w:r>
+    </w:p>
+    <w:p>
+      <w:pPr>
+        <w:jc w:val="both"/>
+        <w:rPr>
+          <w:lang w:val="de-AT"/>
+        </w:rPr>
+      </w:pPr>
+    </w:p>
+    <w:p>
+      <w:pPr>
+        <w:pStyle w:val="Heading2"/>
         <w:rPr>
           <w:i w:val="0"/>
-          <w:lang w:val="de-DE"/>
+          <w:lang w:val="de-AT"/>
         </w:rPr>
       </w:pPr>
       <w:r>
         <w:rPr>
           <w:i w:val="0"/>
-          <w:lang w:val="de-DE"/>
+          <w:lang w:val="de-AT"/>
         </w:rPr>
         <w:t>2.</w:t>
       </w:r>
       <w:r>
         <w:rPr>
           <w:i w:val="0"/>
-          <w:lang w:val="de-DE"/>
+          <w:lang w:val="de-AT"/>
         </w:rPr>
         <w:t>6</w:t>
       </w:r>
       <w:r>
         <w:rPr>
           <w:i w:val="0"/>
-          <w:lang w:val="de-DE"/>
+          <w:lang w:val="de-AT"/>
         </w:rPr>
         <w:t xml:space="preserve"> Benutzer des Produkts</w:t>
       </w:r>
@@ -1401,26 +1075,26 @@
       <w:pPr>
         <w:jc w:val="both"/>
         <w:rPr>
-          <w:lang w:val="de-DE"/>
-        </w:rPr>
-      </w:pPr>
-      <w:r>
-        <w:rPr>
-          <w:lang w:val="de-DE"/>
+          <w:lang w:val="de-AT"/>
+        </w:rPr>
+      </w:pPr>
+      <w:r>
+        <w:rPr>
+          <w:lang w:val="de-AT"/>
         </w:rPr>
         <w:t>Da ein medizinischer Laktattest mit hohen Kosten verbunden ist, richtet sich unsere Lösung an sportbegeisterte Hobbyläufer, die ihre Leistung optimal erhöhen wollen, bis hin zu Laufanfängern, die ihren Körper nicht überlasten möchten.</w:t>
       </w:r>
     </w:p>
     <w:p>
       <w:pPr>
-        <w:pStyle w:val="berschrift1"/>
-        <w:rPr>
-          <w:lang w:val="de-DE"/>
-        </w:rPr>
-      </w:pPr>
-      <w:r>
-        <w:rPr>
-          <w:lang w:val="de-DE"/>
+        <w:pStyle w:val="Heading1"/>
+        <w:rPr>
+          <w:lang w:val="de-AT"/>
+        </w:rPr>
+      </w:pPr>
+      <w:r>
+        <w:rPr>
+          <w:lang w:val="de-AT"/>
         </w:rPr>
         <w:lastRenderedPageBreak/>
         <w:t>3 Detaillierte Beschreibung der geforderten Produktmerkmale</w:t>
@@ -1428,16 +1102,16 @@
     </w:p>
     <w:p>
       <w:pPr>
-        <w:pStyle w:val="berschrift2"/>
+        <w:pStyle w:val="Heading2"/>
         <w:rPr>
           <w:i w:val="0"/>
-          <w:lang w:val="de-DE"/>
+          <w:lang w:val="de-AT"/>
         </w:rPr>
       </w:pPr>
       <w:r>
         <w:rPr>
           <w:i w:val="0"/>
-          <w:lang w:val="de-DE"/>
+          <w:lang w:val="de-AT"/>
         </w:rPr>
         <w:t>3.1 Lieferumfang</w:t>
       </w:r>
@@ -1445,33 +1119,19 @@
     <w:p>
       <w:pPr>
         <w:rPr>
-          <w:lang w:val="de-DE"/>
-        </w:rPr>
-      </w:pPr>
-      <w:r>
-        <w:rPr>
-          <w:lang w:val="de-DE"/>
-        </w:rPr>
-        <w:t xml:space="preserve">Die App verfügt zusätzlich über einen Infobutton, der den Ablauf des </w:t>
-      </w:r>
-      <w:proofErr w:type="spellStart"/>
-      <w:r>
-        <w:rPr>
-          <w:lang w:val="de-DE"/>
-        </w:rPr>
-        <w:t>Conconi</w:t>
-      </w:r>
-      <w:proofErr w:type="spellEnd"/>
-      <w:r>
-        <w:rPr>
-          <w:lang w:val="de-DE"/>
-        </w:rPr>
-        <w:t>-Tests erklärt.</w:t>
-      </w:r>
-    </w:p>
-    <w:p>
-      <w:pPr>
-        <w:pStyle w:val="berschrift2"/>
+          <w:lang w:val="de-AT"/>
+        </w:rPr>
+      </w:pPr>
+      <w:r>
+        <w:rPr>
+          <w:lang w:val="de-AT"/>
+        </w:rPr>
+        <w:t>Die App verfügt zusätzlich über einen Infobutton, der den Ablauf des Conconi-Tests erklärt.</w:t>
+      </w:r>
+    </w:p>
+    <w:p>
+      <w:pPr>
+        <w:pStyle w:val="Heading2"/>
         <w:rPr>
           <w:rFonts w:ascii="Times New Roman" w:hAnsi="Times New Roman" w:cs="Times New Roman"/>
           <w:b w:val="0"/>
@@ -1480,903 +1140,60 @@
           <w:iCs w:val="0"/>
           <w:sz w:val="24"/>
           <w:szCs w:val="24"/>
-          <w:lang w:val="de-DE"/>
+          <w:lang w:val="de-AT"/>
         </w:rPr>
       </w:pPr>
       <w:r>
         <w:rPr>
           <w:i w:val="0"/>
-          <w:lang w:val="de-DE"/>
+          <w:lang w:val="de-AT"/>
         </w:rPr>
         <w:t>3.2 Abläufe (Szenarien) von Interaktionen mit der Umgebung</w:t>
       </w:r>
     </w:p>
     <w:p>
-      <w:proofErr w:type="gramStart"/>
-      <w:r>
-        <w:t xml:space="preserve">Eva </w:t>
-      </w:r>
-      <w:proofErr w:type="spellStart"/>
-      <w:r>
-        <w:t>möchte</w:t>
-      </w:r>
-      <w:proofErr w:type="spellEnd"/>
-      <w:r>
-        <w:t xml:space="preserve"> </w:t>
-      </w:r>
-      <w:proofErr w:type="spellStart"/>
-      <w:r>
-        <w:t>mit</w:t>
-      </w:r>
-      <w:proofErr w:type="spellEnd"/>
-      <w:r>
-        <w:t xml:space="preserve"> </w:t>
-      </w:r>
-      <w:proofErr w:type="spellStart"/>
-      <w:r>
-        <w:t>ihrem</w:t>
-      </w:r>
-      <w:proofErr w:type="spellEnd"/>
-      <w:r>
-        <w:t xml:space="preserve"> Freund Adam </w:t>
-      </w:r>
-      <w:proofErr w:type="spellStart"/>
-      <w:r>
-        <w:t>Laufen</w:t>
-      </w:r>
-      <w:proofErr w:type="spellEnd"/>
-      <w:r>
-        <w:t>.</w:t>
-      </w:r>
-      <w:proofErr w:type="gramEnd"/>
-      <w:r>
-        <w:t xml:space="preserve"> Das Problem </w:t>
-      </w:r>
-      <w:proofErr w:type="spellStart"/>
-      <w:proofErr w:type="gramStart"/>
-      <w:r>
-        <w:t>ist</w:t>
-      </w:r>
-      <w:proofErr w:type="spellEnd"/>
-      <w:proofErr w:type="gramEnd"/>
-      <w:r>
-        <w:t xml:space="preserve"> </w:t>
-      </w:r>
-      <w:proofErr w:type="spellStart"/>
-      <w:r>
-        <w:t>nur</w:t>
-      </w:r>
-      <w:proofErr w:type="spellEnd"/>
-      <w:r>
-        <w:t xml:space="preserve"> </w:t>
-      </w:r>
-      <w:proofErr w:type="spellStart"/>
-      <w:r>
-        <w:t>dass</w:t>
-      </w:r>
-      <w:proofErr w:type="spellEnd"/>
-      <w:r>
-        <w:t xml:space="preserve"> Adam </w:t>
-      </w:r>
-      <w:proofErr w:type="spellStart"/>
-      <w:r>
-        <w:t>schon</w:t>
-      </w:r>
-      <w:proofErr w:type="spellEnd"/>
-      <w:r>
-        <w:t xml:space="preserve"> </w:t>
-      </w:r>
-      <w:proofErr w:type="spellStart"/>
-      <w:r>
-        <w:t>ein</w:t>
-      </w:r>
-      <w:proofErr w:type="spellEnd"/>
-      <w:r>
-        <w:t xml:space="preserve"> </w:t>
-      </w:r>
-      <w:proofErr w:type="spellStart"/>
-      <w:r>
-        <w:t>paar</w:t>
-      </w:r>
-      <w:proofErr w:type="spellEnd"/>
-      <w:r>
-        <w:t xml:space="preserve"> </w:t>
-      </w:r>
-      <w:proofErr w:type="spellStart"/>
-      <w:r>
-        <w:t>Jahre</w:t>
-      </w:r>
-      <w:proofErr w:type="spellEnd"/>
-      <w:r>
-        <w:t xml:space="preserve"> </w:t>
-      </w:r>
-      <w:proofErr w:type="spellStart"/>
-      <w:r>
-        <w:t>trainiert</w:t>
-      </w:r>
-      <w:proofErr w:type="spellEnd"/>
-      <w:r>
-        <w:t xml:space="preserve"> und </w:t>
-      </w:r>
-      <w:proofErr w:type="spellStart"/>
-      <w:r>
-        <w:t>sie</w:t>
-      </w:r>
-      <w:proofErr w:type="spellEnd"/>
-      <w:r>
-        <w:t xml:space="preserve"> </w:t>
-      </w:r>
-      <w:proofErr w:type="spellStart"/>
-      <w:r>
-        <w:t>sein</w:t>
-      </w:r>
-      <w:proofErr w:type="spellEnd"/>
-      <w:r>
-        <w:t xml:space="preserve"> Tempo </w:t>
-      </w:r>
-      <w:proofErr w:type="spellStart"/>
-      <w:r>
-        <w:t>nicht</w:t>
-      </w:r>
-      <w:proofErr w:type="spellEnd"/>
-      <w:r>
-        <w:t xml:space="preserve"> </w:t>
-      </w:r>
-      <w:proofErr w:type="spellStart"/>
-      <w:r>
-        <w:t>mithalten</w:t>
-      </w:r>
-      <w:proofErr w:type="spellEnd"/>
-      <w:r>
-        <w:t xml:space="preserve"> </w:t>
-      </w:r>
-      <w:proofErr w:type="spellStart"/>
-      <w:r>
-        <w:t>kann</w:t>
-      </w:r>
-      <w:proofErr w:type="spellEnd"/>
-      <w:r>
-        <w:t xml:space="preserve">. </w:t>
-      </w:r>
-      <w:proofErr w:type="spellStart"/>
-      <w:r>
-        <w:t>Sie</w:t>
-      </w:r>
-      <w:proofErr w:type="spellEnd"/>
-      <w:r>
-        <w:t xml:space="preserve"> </w:t>
-      </w:r>
-      <w:proofErr w:type="spellStart"/>
-      <w:r>
-        <w:t>beschließt</w:t>
-      </w:r>
-      <w:proofErr w:type="spellEnd"/>
-      <w:r>
-        <w:t xml:space="preserve"> </w:t>
-      </w:r>
-      <w:proofErr w:type="spellStart"/>
-      <w:r>
-        <w:t>ihre</w:t>
-      </w:r>
-      <w:proofErr w:type="spellEnd"/>
-      <w:r>
-        <w:t xml:space="preserve"> </w:t>
-      </w:r>
-      <w:proofErr w:type="spellStart"/>
-      <w:r>
-        <w:t>Kondition</w:t>
-      </w:r>
-      <w:proofErr w:type="spellEnd"/>
-      <w:r>
-        <w:t xml:space="preserve"> </w:t>
-      </w:r>
-      <w:proofErr w:type="spellStart"/>
-      <w:r>
-        <w:t>zu</w:t>
-      </w:r>
-      <w:proofErr w:type="spellEnd"/>
-      <w:r>
-        <w:t xml:space="preserve"> </w:t>
-      </w:r>
-      <w:proofErr w:type="spellStart"/>
-      <w:r>
-        <w:t>verbessern</w:t>
-      </w:r>
-      <w:proofErr w:type="spellEnd"/>
-      <w:r>
-        <w:t xml:space="preserve"> und </w:t>
-      </w:r>
-      <w:proofErr w:type="spellStart"/>
-      <w:r>
-        <w:t>schaut</w:t>
-      </w:r>
-      <w:proofErr w:type="spellEnd"/>
-      <w:r>
-        <w:t xml:space="preserve"> </w:t>
-      </w:r>
-      <w:proofErr w:type="spellStart"/>
-      <w:r>
-        <w:t>sich</w:t>
-      </w:r>
-      <w:proofErr w:type="spellEnd"/>
-      <w:r>
-        <w:t xml:space="preserve"> diverse </w:t>
-      </w:r>
-      <w:proofErr w:type="spellStart"/>
-      <w:r>
-        <w:t>Trainingspläne</w:t>
-      </w:r>
-      <w:proofErr w:type="spellEnd"/>
-      <w:r>
-        <w:t xml:space="preserve"> an. Da man </w:t>
-      </w:r>
-      <w:proofErr w:type="spellStart"/>
-      <w:r>
-        <w:t>überall</w:t>
-      </w:r>
-      <w:proofErr w:type="spellEnd"/>
-      <w:r>
-        <w:t xml:space="preserve"> seine anaerobe </w:t>
-      </w:r>
-      <w:proofErr w:type="spellStart"/>
-      <w:r>
-        <w:t>Schwelle</w:t>
-      </w:r>
-      <w:proofErr w:type="spellEnd"/>
-      <w:r>
-        <w:t xml:space="preserve"> </w:t>
-      </w:r>
-      <w:proofErr w:type="spellStart"/>
-      <w:r>
-        <w:t>kennen</w:t>
-      </w:r>
-      <w:proofErr w:type="spellEnd"/>
-      <w:r>
-        <w:t xml:space="preserve"> muss und die </w:t>
-      </w:r>
-      <w:proofErr w:type="spellStart"/>
-      <w:r>
-        <w:t>Ermittlung</w:t>
-      </w:r>
-      <w:proofErr w:type="spellEnd"/>
-      <w:r>
-        <w:t xml:space="preserve"> </w:t>
-      </w:r>
-      <w:proofErr w:type="spellStart"/>
-      <w:r>
-        <w:t>bei</w:t>
-      </w:r>
-      <w:proofErr w:type="spellEnd"/>
-      <w:r>
-        <w:t xml:space="preserve"> </w:t>
-      </w:r>
-      <w:proofErr w:type="spellStart"/>
-      <w:r>
-        <w:t>einer</w:t>
-      </w:r>
-      <w:proofErr w:type="spellEnd"/>
-      <w:r>
-        <w:t xml:space="preserve"> </w:t>
-      </w:r>
-      <w:proofErr w:type="spellStart"/>
-      <w:r>
-        <w:t>Sportmedizinischen</w:t>
-      </w:r>
-      <w:proofErr w:type="spellEnd"/>
-      <w:r>
-        <w:t xml:space="preserve"> </w:t>
-      </w:r>
-      <w:proofErr w:type="spellStart"/>
-      <w:r>
-        <w:t>Untersuchung</w:t>
-      </w:r>
-      <w:proofErr w:type="spellEnd"/>
-      <w:r>
-        <w:t xml:space="preserve"> </w:t>
-      </w:r>
-      <w:proofErr w:type="spellStart"/>
-      <w:r>
-        <w:t>mit</w:t>
-      </w:r>
-      <w:proofErr w:type="spellEnd"/>
-      <w:r>
-        <w:t xml:space="preserve"> </w:t>
-      </w:r>
-      <w:proofErr w:type="spellStart"/>
-      <w:r>
-        <w:t>einer</w:t>
-      </w:r>
-      <w:proofErr w:type="spellEnd"/>
-      <w:r>
-        <w:t xml:space="preserve"> </w:t>
-      </w:r>
-      <w:proofErr w:type="spellStart"/>
-      <w:r>
-        <w:t>Blutabnahme</w:t>
-      </w:r>
-      <w:proofErr w:type="spellEnd"/>
-      <w:r>
-        <w:t xml:space="preserve"> </w:t>
-      </w:r>
-      <w:proofErr w:type="spellStart"/>
-      <w:r>
-        <w:t>viel</w:t>
-      </w:r>
-      <w:proofErr w:type="spellEnd"/>
-      <w:r>
-        <w:t xml:space="preserve"> Geld </w:t>
-      </w:r>
-      <w:proofErr w:type="spellStart"/>
-      <w:r>
-        <w:t>kostet</w:t>
-      </w:r>
-      <w:proofErr w:type="spellEnd"/>
-      <w:r>
-        <w:t xml:space="preserve">, </w:t>
-      </w:r>
-      <w:proofErr w:type="spellStart"/>
-      <w:r>
-        <w:t>entscheidet</w:t>
-      </w:r>
-      <w:proofErr w:type="spellEnd"/>
-      <w:r>
-        <w:t xml:space="preserve"> </w:t>
-      </w:r>
-      <w:proofErr w:type="spellStart"/>
-      <w:r>
-        <w:t>sie</w:t>
-      </w:r>
-      <w:proofErr w:type="spellEnd"/>
-      <w:r>
-        <w:t xml:space="preserve"> </w:t>
-      </w:r>
-      <w:proofErr w:type="spellStart"/>
-      <w:r>
-        <w:t>sich</w:t>
-      </w:r>
-      <w:proofErr w:type="spellEnd"/>
-      <w:r>
-        <w:t xml:space="preserve"> </w:t>
-      </w:r>
-      <w:proofErr w:type="spellStart"/>
-      <w:r>
-        <w:t>für</w:t>
-      </w:r>
-      <w:proofErr w:type="spellEnd"/>
-      <w:r>
-        <w:t xml:space="preserve"> </w:t>
-      </w:r>
-      <w:proofErr w:type="spellStart"/>
-      <w:r>
-        <w:t>eine</w:t>
-      </w:r>
-      <w:proofErr w:type="spellEnd"/>
-      <w:r>
-        <w:t xml:space="preserve"> </w:t>
-      </w:r>
-      <w:proofErr w:type="spellStart"/>
-      <w:r>
-        <w:t>günstige</w:t>
-      </w:r>
-      <w:proofErr w:type="spellEnd"/>
-      <w:r>
-        <w:t xml:space="preserve"> Alternative </w:t>
-      </w:r>
-      <w:proofErr w:type="spellStart"/>
-      <w:r>
-        <w:t>im</w:t>
-      </w:r>
-      <w:proofErr w:type="spellEnd"/>
-      <w:r>
-        <w:t xml:space="preserve"> </w:t>
-      </w:r>
-      <w:proofErr w:type="spellStart"/>
-      <w:r>
-        <w:t>PlayStore</w:t>
-      </w:r>
-      <w:proofErr w:type="spellEnd"/>
-      <w:r>
-        <w:t xml:space="preserve">. </w:t>
-      </w:r>
-      <w:proofErr w:type="spellStart"/>
-      <w:r>
-        <w:t>Sofort</w:t>
-      </w:r>
-      <w:proofErr w:type="spellEnd"/>
-      <w:r>
-        <w:t xml:space="preserve"> </w:t>
-      </w:r>
-      <w:proofErr w:type="spellStart"/>
-      <w:r>
-        <w:t>schnappt</w:t>
-      </w:r>
-      <w:proofErr w:type="spellEnd"/>
-      <w:r>
-        <w:t xml:space="preserve"> </w:t>
-      </w:r>
-      <w:proofErr w:type="spellStart"/>
-      <w:r>
-        <w:t>sie</w:t>
-      </w:r>
-      <w:proofErr w:type="spellEnd"/>
-      <w:r>
-        <w:t xml:space="preserve"> </w:t>
-      </w:r>
-      <w:proofErr w:type="spellStart"/>
-      <w:r>
-        <w:t>sich</w:t>
-      </w:r>
-      <w:proofErr w:type="spellEnd"/>
-      <w:r>
-        <w:t xml:space="preserve"> den </w:t>
-      </w:r>
-      <w:proofErr w:type="spellStart"/>
-      <w:r>
-        <w:t>Brustgurt</w:t>
-      </w:r>
-      <w:proofErr w:type="spellEnd"/>
-      <w:r>
-        <w:t xml:space="preserve"> </w:t>
-      </w:r>
-      <w:proofErr w:type="spellStart"/>
-      <w:r>
-        <w:t>ihres</w:t>
-      </w:r>
-      <w:proofErr w:type="spellEnd"/>
-      <w:r>
-        <w:t xml:space="preserve"> Mannes und </w:t>
-      </w:r>
-      <w:proofErr w:type="spellStart"/>
-      <w:r>
-        <w:t>Laufschuhe</w:t>
-      </w:r>
-      <w:proofErr w:type="spellEnd"/>
-      <w:r>
-        <w:t xml:space="preserve"> an und </w:t>
-      </w:r>
-      <w:proofErr w:type="spellStart"/>
-      <w:r>
-        <w:t>startet</w:t>
-      </w:r>
-      <w:proofErr w:type="spellEnd"/>
-      <w:r>
-        <w:t xml:space="preserve"> die App. </w:t>
-      </w:r>
-      <w:proofErr w:type="spellStart"/>
-      <w:r>
-        <w:t>Durch</w:t>
-      </w:r>
-      <w:proofErr w:type="spellEnd"/>
-      <w:r>
-        <w:t xml:space="preserve"> </w:t>
-      </w:r>
-      <w:proofErr w:type="spellStart"/>
-      <w:r>
-        <w:t>einen</w:t>
-      </w:r>
-      <w:proofErr w:type="spellEnd"/>
-      <w:r>
-        <w:t xml:space="preserve"> </w:t>
-      </w:r>
-      <w:proofErr w:type="spellStart"/>
-      <w:r>
-        <w:t>Klick</w:t>
-      </w:r>
-      <w:proofErr w:type="spellEnd"/>
-      <w:r>
-        <w:t xml:space="preserve"> auf den Info-Button </w:t>
-      </w:r>
-      <w:proofErr w:type="spellStart"/>
-      <w:r>
-        <w:t>erkennt</w:t>
-      </w:r>
-      <w:proofErr w:type="spellEnd"/>
-      <w:r>
-        <w:t xml:space="preserve"> </w:t>
-      </w:r>
-      <w:proofErr w:type="spellStart"/>
-      <w:r>
-        <w:t>sie</w:t>
-      </w:r>
-      <w:proofErr w:type="spellEnd"/>
-      <w:r>
-        <w:t xml:space="preserve">, </w:t>
-      </w:r>
-      <w:proofErr w:type="spellStart"/>
-      <w:r>
-        <w:t>dass</w:t>
-      </w:r>
-      <w:proofErr w:type="spellEnd"/>
-      <w:r>
-        <w:t xml:space="preserve"> </w:t>
-      </w:r>
-      <w:proofErr w:type="spellStart"/>
-      <w:r>
-        <w:t>sie</w:t>
-      </w:r>
-      <w:proofErr w:type="spellEnd"/>
-      <w:r>
-        <w:t xml:space="preserve"> </w:t>
-      </w:r>
-      <w:proofErr w:type="spellStart"/>
-      <w:r>
-        <w:t>nur</w:t>
-      </w:r>
-      <w:proofErr w:type="spellEnd"/>
-      <w:r>
-        <w:t xml:space="preserve"> </w:t>
-      </w:r>
-      <w:proofErr w:type="spellStart"/>
-      <w:r>
-        <w:t>wenige</w:t>
-      </w:r>
-      <w:proofErr w:type="spellEnd"/>
-      <w:r>
-        <w:t xml:space="preserve"> </w:t>
-      </w:r>
-      <w:proofErr w:type="spellStart"/>
-      <w:r>
-        <w:t>Schritte</w:t>
-      </w:r>
-      <w:proofErr w:type="spellEnd"/>
-      <w:r>
-        <w:t xml:space="preserve"> von </w:t>
-      </w:r>
-      <w:proofErr w:type="spellStart"/>
-      <w:r>
-        <w:t>ihrer</w:t>
-      </w:r>
-      <w:proofErr w:type="spellEnd"/>
-      <w:r>
-        <w:t xml:space="preserve"> </w:t>
-      </w:r>
-      <w:proofErr w:type="spellStart"/>
-      <w:r>
-        <w:t>anaeroben</w:t>
-      </w:r>
-      <w:proofErr w:type="spellEnd"/>
-      <w:r>
-        <w:t xml:space="preserve"> </w:t>
-      </w:r>
-      <w:proofErr w:type="spellStart"/>
-      <w:r>
-        <w:t>Schwelle</w:t>
-      </w:r>
-      <w:proofErr w:type="spellEnd"/>
-      <w:r>
-        <w:t xml:space="preserve"> </w:t>
-      </w:r>
-      <w:proofErr w:type="spellStart"/>
-      <w:r>
-        <w:t>entfernt</w:t>
-      </w:r>
-      <w:proofErr w:type="spellEnd"/>
-      <w:r>
-        <w:t xml:space="preserve"> </w:t>
-      </w:r>
-      <w:proofErr w:type="spellStart"/>
-      <w:proofErr w:type="gramStart"/>
-      <w:r>
-        <w:t>ist</w:t>
-      </w:r>
-      <w:proofErr w:type="spellEnd"/>
-      <w:proofErr w:type="gramEnd"/>
-      <w:r>
-        <w:t>.</w:t>
-      </w:r>
-      <w:r>
-        <w:t xml:space="preserve"> </w:t>
-      </w:r>
-      <w:proofErr w:type="spellStart"/>
-      <w:proofErr w:type="gramStart"/>
-      <w:r>
-        <w:t>Sie</w:t>
-      </w:r>
-      <w:proofErr w:type="spellEnd"/>
-      <w:r>
-        <w:t xml:space="preserve"> </w:t>
-      </w:r>
-      <w:proofErr w:type="spellStart"/>
-      <w:r>
-        <w:t>drückt</w:t>
-      </w:r>
-      <w:proofErr w:type="spellEnd"/>
-      <w:r>
-        <w:t xml:space="preserve"> auf Start, </w:t>
-      </w:r>
-      <w:proofErr w:type="spellStart"/>
-      <w:r>
-        <w:t>läuft</w:t>
-      </w:r>
-      <w:proofErr w:type="spellEnd"/>
-      <w:r>
-        <w:t xml:space="preserve"> </w:t>
-      </w:r>
-      <w:proofErr w:type="spellStart"/>
-      <w:r>
-        <w:t>motiviert</w:t>
-      </w:r>
-      <w:proofErr w:type="spellEnd"/>
-      <w:r>
-        <w:t xml:space="preserve"> die </w:t>
-      </w:r>
-      <w:proofErr w:type="spellStart"/>
-      <w:r>
-        <w:t>geforderte</w:t>
-      </w:r>
-      <w:proofErr w:type="spellEnd"/>
-      <w:r>
-        <w:t xml:space="preserve"> </w:t>
-      </w:r>
-      <w:proofErr w:type="spellStart"/>
-      <w:r>
-        <w:t>Geschwindigeit</w:t>
-      </w:r>
-      <w:proofErr w:type="spellEnd"/>
-      <w:r>
-        <w:t xml:space="preserve"> und </w:t>
-      </w:r>
-      <w:proofErr w:type="spellStart"/>
-      <w:r>
-        <w:t>Distanz</w:t>
-      </w:r>
-      <w:proofErr w:type="spellEnd"/>
-      <w:r>
-        <w:t>.</w:t>
-      </w:r>
-      <w:proofErr w:type="gramEnd"/>
-      <w:r>
-        <w:t xml:space="preserve"> </w:t>
-      </w:r>
-      <w:proofErr w:type="spellStart"/>
-      <w:r>
-        <w:t>Durch</w:t>
-      </w:r>
-      <w:proofErr w:type="spellEnd"/>
-      <w:r>
-        <w:t xml:space="preserve"> den </w:t>
-      </w:r>
-      <w:proofErr w:type="spellStart"/>
-      <w:r>
-        <w:t>Piepton</w:t>
-      </w:r>
-      <w:proofErr w:type="spellEnd"/>
-      <w:r>
-        <w:t xml:space="preserve"> </w:t>
-      </w:r>
-      <w:proofErr w:type="spellStart"/>
-      <w:proofErr w:type="gramStart"/>
-      <w:r>
-        <w:t>ist</w:t>
-      </w:r>
-      <w:proofErr w:type="spellEnd"/>
-      <w:proofErr w:type="gramEnd"/>
-      <w:r>
-        <w:t xml:space="preserve"> </w:t>
-      </w:r>
-      <w:proofErr w:type="spellStart"/>
-      <w:r>
-        <w:t>es</w:t>
-      </w:r>
-      <w:proofErr w:type="spellEnd"/>
-      <w:r>
-        <w:t xml:space="preserve"> </w:t>
-      </w:r>
-      <w:proofErr w:type="spellStart"/>
-      <w:r>
-        <w:t>für</w:t>
-      </w:r>
-      <w:proofErr w:type="spellEnd"/>
-      <w:r>
-        <w:t xml:space="preserve"> </w:t>
-      </w:r>
-      <w:proofErr w:type="spellStart"/>
-      <w:r>
-        <w:t>sie</w:t>
-      </w:r>
-      <w:proofErr w:type="spellEnd"/>
-      <w:r>
-        <w:t xml:space="preserve"> </w:t>
-      </w:r>
-      <w:proofErr w:type="spellStart"/>
-      <w:r>
-        <w:t>einfach</w:t>
-      </w:r>
-      <w:proofErr w:type="spellEnd"/>
-      <w:r>
-        <w:t xml:space="preserve"> die </w:t>
-      </w:r>
-      <w:proofErr w:type="spellStart"/>
-      <w:r>
-        <w:t>geforderte</w:t>
-      </w:r>
-      <w:proofErr w:type="spellEnd"/>
-      <w:r>
-        <w:t xml:space="preserve"> </w:t>
-      </w:r>
-      <w:proofErr w:type="spellStart"/>
-      <w:r>
-        <w:t>Geschwindigkeit</w:t>
-      </w:r>
-      <w:proofErr w:type="spellEnd"/>
-      <w:r>
-        <w:t xml:space="preserve"> </w:t>
-      </w:r>
-      <w:proofErr w:type="spellStart"/>
-      <w:r>
-        <w:t>zu</w:t>
-      </w:r>
-      <w:proofErr w:type="spellEnd"/>
-      <w:r>
-        <w:t xml:space="preserve"> </w:t>
-      </w:r>
-      <w:proofErr w:type="spellStart"/>
-      <w:r>
-        <w:t>regulieren</w:t>
-      </w:r>
-      <w:proofErr w:type="spellEnd"/>
-      <w:r>
-        <w:t xml:space="preserve">. </w:t>
-      </w:r>
-      <w:proofErr w:type="spellStart"/>
-      <w:r>
-        <w:t>Endlich</w:t>
-      </w:r>
-      <w:proofErr w:type="spellEnd"/>
-      <w:r>
-        <w:t xml:space="preserve"> </w:t>
-      </w:r>
-      <w:proofErr w:type="spellStart"/>
-      <w:r>
-        <w:t>ertönt</w:t>
-      </w:r>
-      <w:proofErr w:type="spellEnd"/>
-      <w:r>
-        <w:t xml:space="preserve"> der </w:t>
-      </w:r>
-      <w:proofErr w:type="spellStart"/>
-      <w:r>
-        <w:t>Zielton</w:t>
-      </w:r>
-      <w:proofErr w:type="spellEnd"/>
-      <w:r>
-        <w:t xml:space="preserve"> und </w:t>
-      </w:r>
-      <w:proofErr w:type="spellStart"/>
-      <w:r>
-        <w:t>ein</w:t>
-      </w:r>
-      <w:proofErr w:type="spellEnd"/>
-      <w:r>
-        <w:t xml:space="preserve"> </w:t>
-      </w:r>
-      <w:proofErr w:type="spellStart"/>
-      <w:r>
-        <w:t>Blick</w:t>
-      </w:r>
-      <w:proofErr w:type="spellEnd"/>
-      <w:r>
-        <w:t xml:space="preserve"> auf </w:t>
-      </w:r>
-      <w:proofErr w:type="spellStart"/>
-      <w:r>
-        <w:t>ihr</w:t>
-      </w:r>
-      <w:proofErr w:type="spellEnd"/>
-      <w:r>
-        <w:t xml:space="preserve"> Smartphone </w:t>
-      </w:r>
-      <w:proofErr w:type="spellStart"/>
-      <w:r>
-        <w:t>verrät</w:t>
-      </w:r>
-      <w:proofErr w:type="spellEnd"/>
-      <w:r>
-        <w:t xml:space="preserve"> </w:t>
-      </w:r>
-      <w:proofErr w:type="spellStart"/>
-      <w:r>
-        <w:t>ihre</w:t>
-      </w:r>
-      <w:proofErr w:type="spellEnd"/>
-      <w:r>
-        <w:t xml:space="preserve"> anaerobe </w:t>
-      </w:r>
-      <w:proofErr w:type="spellStart"/>
-      <w:r>
-        <w:t>Schwelle</w:t>
-      </w:r>
-      <w:proofErr w:type="spellEnd"/>
-      <w:r>
-        <w:t xml:space="preserve"> und die </w:t>
-      </w:r>
-      <w:proofErr w:type="spellStart"/>
-      <w:r>
-        <w:t>daraus</w:t>
-      </w:r>
-      <w:proofErr w:type="spellEnd"/>
-      <w:r>
-        <w:t xml:space="preserve"> </w:t>
-      </w:r>
-      <w:proofErr w:type="spellStart"/>
-      <w:r>
-        <w:t>resultierende</w:t>
-      </w:r>
-      <w:proofErr w:type="spellEnd"/>
-      <w:r>
-        <w:t xml:space="preserve"> </w:t>
-      </w:r>
-      <w:proofErr w:type="spellStart"/>
-      <w:r>
-        <w:t>Herzfrequenz</w:t>
-      </w:r>
-      <w:proofErr w:type="spellEnd"/>
-      <w:r>
-        <w:t xml:space="preserve">. </w:t>
-      </w:r>
-      <w:proofErr w:type="spellStart"/>
-      <w:proofErr w:type="gramStart"/>
-      <w:r>
-        <w:t>Endlich</w:t>
-      </w:r>
-      <w:proofErr w:type="spellEnd"/>
-      <w:r>
-        <w:t xml:space="preserve"> </w:t>
-      </w:r>
-      <w:proofErr w:type="spellStart"/>
-      <w:r>
-        <w:t>kann</w:t>
-      </w:r>
-      <w:proofErr w:type="spellEnd"/>
-      <w:r>
-        <w:t xml:space="preserve"> </w:t>
-      </w:r>
-      <w:proofErr w:type="spellStart"/>
-      <w:r>
-        <w:t>sie</w:t>
-      </w:r>
-      <w:proofErr w:type="spellEnd"/>
-      <w:r>
-        <w:t xml:space="preserve"> </w:t>
-      </w:r>
-      <w:proofErr w:type="spellStart"/>
-      <w:r>
-        <w:t>ihre</w:t>
-      </w:r>
-      <w:proofErr w:type="spellEnd"/>
-      <w:r>
-        <w:t xml:space="preserve"> </w:t>
-      </w:r>
-      <w:proofErr w:type="spellStart"/>
-      <w:r>
-        <w:t>Trainingspläne</w:t>
-      </w:r>
-      <w:proofErr w:type="spellEnd"/>
-      <w:r>
-        <w:t xml:space="preserve"> </w:t>
-      </w:r>
-      <w:proofErr w:type="spellStart"/>
-      <w:r>
-        <w:t>verwenden</w:t>
-      </w:r>
-      <w:proofErr w:type="spellEnd"/>
-      <w:r>
-        <w:t>.</w:t>
-      </w:r>
-      <w:proofErr w:type="gramEnd"/>
-    </w:p>
-    <w:p>
-      <w:pPr>
-        <w:pStyle w:val="berschrift2"/>
+      <w:pPr>
+        <w:rPr>
+          <w:lang w:val="de-AT"/>
+        </w:rPr>
+      </w:pPr>
+      <w:r>
+        <w:rPr>
+          <w:lang w:val="de-AT"/>
+        </w:rPr>
+        <w:t>Eva möchte mit ihrem Freund Adam Laufen. Das Problem ist nur dass Adam schon ein paar Jahre trainiert und sie sein Tempo nicht mithalten kann. Sie beschließt ihre Kondition zu verbessern und schaut sich diverse Trainingspläne an. Da man überall seine anaerobe Schwelle kennen muss und die Ermittlung bei einer Sportmedizinischen Untersuchung mit einer Blutabnahme viel Geld kostet, entscheidet sie sich für eine günstige Alternative im PlayStore. Sofort schnappt sie sich den Brustgurt ihres Mannes und Laufschuhe an und startet die App. Durch einen Klick auf den Info-Button erkennt sie, dass sie nur wenige Schritte von ihrer anaeroben Schwelle entfernt ist.</w:t>
+      </w:r>
+      <w:r>
+        <w:rPr>
+          <w:lang w:val="de-AT"/>
+        </w:rPr>
+        <w:t xml:space="preserve"> Sie drückt auf Start, läuft motiviert die geforderte Geschwindig</w:t>
+      </w:r>
+      <w:r>
+        <w:rPr>
+          <w:lang w:val="de-AT"/>
+        </w:rPr>
+        <w:t>keit und Distanz. Durch den P</w:t>
+      </w:r>
+      <w:r>
+        <w:rPr>
+          <w:lang w:val="de-AT"/>
+        </w:rPr>
+        <w:t>iepton ist es für sie einfach die geforderte Geschwindigkeit zu regulieren. Endlich ertönt der Zielton und ein Blick auf ihr Smartphone verrät ihre anaerobe Schwelle und die daraus resultierende Herzfrequenz. Endlich kann sie ihre Trainingspläne verwenden.</w:t>
+      </w:r>
+    </w:p>
+    <w:p>
+      <w:pPr>
+        <w:pStyle w:val="Heading2"/>
         <w:rPr>
           <w:i w:val="0"/>
-          <w:lang w:val="de-DE"/>
+          <w:lang w:val="de-AT"/>
         </w:rPr>
       </w:pPr>
       <w:r>
         <w:rPr>
           <w:i w:val="0"/>
-          <w:lang w:val="de-DE"/>
+          <w:lang w:val="de-AT"/>
         </w:rPr>
         <w:t>3.3 Ziele des Benutzers</w:t>
       </w:r>
@@ -2384,1158 +1201,320 @@
     <w:p>
       <w:pPr>
         <w:rPr>
-          <w:lang w:val="de-DE"/>
-        </w:rPr>
-      </w:pPr>
-      <w:r>
-        <w:rPr>
-          <w:lang w:val="de-DE"/>
+          <w:lang w:val="de-AT"/>
+        </w:rPr>
+      </w:pPr>
+      <w:r>
+        <w:rPr>
+          <w:lang w:val="de-AT"/>
         </w:rPr>
         <w:t>Das Ziel des Benutzers ist die Ermittlung seiner anaeroben Schwelle.</w:t>
       </w:r>
     </w:p>
     <w:p>
       <w:pPr>
-        <w:pStyle w:val="berschrift2"/>
+        <w:pStyle w:val="Heading2"/>
         <w:rPr>
           <w:i w:val="0"/>
-          <w:lang w:val="de-DE"/>
+          <w:lang w:val="de-AT"/>
         </w:rPr>
       </w:pPr>
       <w:r>
         <w:rPr>
           <w:i w:val="0"/>
-          <w:lang w:val="de-DE"/>
+          <w:lang w:val="de-AT"/>
         </w:rPr>
         <w:t>3.4 Geforderte Funktionen des Produkts</w:t>
       </w:r>
     </w:p>
     <w:p>
       <w:pPr>
-        <w:pStyle w:val="Listenabsatz"/>
+        <w:pStyle w:val="ListParagraph"/>
         <w:numPr>
           <w:ilvl w:val="0"/>
           <w:numId w:val="20"/>
         </w:numPr>
         <w:jc w:val="both"/>
-      </w:pPr>
-      <w:proofErr w:type="spellStart"/>
-      <w:r>
-        <w:t>Verbindung</w:t>
-      </w:r>
-      <w:proofErr w:type="spellEnd"/>
-      <w:r>
-        <w:t xml:space="preserve"> </w:t>
-      </w:r>
-      <w:proofErr w:type="spellStart"/>
-      <w:r>
-        <w:t>vom</w:t>
-      </w:r>
-      <w:proofErr w:type="spellEnd"/>
-      <w:r>
-        <w:t xml:space="preserve"> </w:t>
-      </w:r>
-      <w:proofErr w:type="spellStart"/>
-      <w:r>
-        <w:t>Brustgurt</w:t>
-      </w:r>
-      <w:proofErr w:type="spellEnd"/>
-      <w:r>
-        <w:t xml:space="preserve"> </w:t>
-      </w:r>
-      <w:proofErr w:type="spellStart"/>
-      <w:r>
-        <w:t>mit</w:t>
-      </w:r>
-      <w:proofErr w:type="spellEnd"/>
-      <w:r>
-        <w:t xml:space="preserve"> </w:t>
-      </w:r>
-      <w:proofErr w:type="spellStart"/>
-      <w:r>
-        <w:t>dem</w:t>
-      </w:r>
-      <w:proofErr w:type="spellEnd"/>
-      <w:r>
-        <w:t xml:space="preserve"> Smartphone</w:t>
+        <w:rPr>
+          <w:lang w:val="de-AT"/>
+        </w:rPr>
+      </w:pPr>
+      <w:r>
+        <w:rPr>
+          <w:lang w:val="de-AT"/>
+        </w:rPr>
+        <w:t>Verbindung vom Brustgurt mit dem Smartphone</w:t>
       </w:r>
     </w:p>
     <w:p>
       <w:pPr>
         <w:ind w:left="1440"/>
         <w:jc w:val="both"/>
-      </w:pPr>
-      <w:r>
-        <w:t xml:space="preserve">Der </w:t>
-      </w:r>
-      <w:proofErr w:type="spellStart"/>
-      <w:r>
-        <w:t>Verbindungsaufbau</w:t>
-      </w:r>
-      <w:proofErr w:type="spellEnd"/>
-      <w:r>
-        <w:t xml:space="preserve"> </w:t>
-      </w:r>
-      <w:proofErr w:type="spellStart"/>
-      <w:r>
-        <w:t>wird</w:t>
-      </w:r>
-      <w:proofErr w:type="spellEnd"/>
-      <w:r>
-        <w:t xml:space="preserve"> </w:t>
-      </w:r>
-      <w:proofErr w:type="spellStart"/>
-      <w:r>
-        <w:t>beim</w:t>
-      </w:r>
-      <w:proofErr w:type="spellEnd"/>
-      <w:r>
-        <w:t xml:space="preserve"> </w:t>
-      </w:r>
-      <w:proofErr w:type="spellStart"/>
-      <w:r>
-        <w:t>Starten</w:t>
-      </w:r>
-      <w:proofErr w:type="spellEnd"/>
-      <w:r>
-        <w:t xml:space="preserve"> der App </w:t>
-      </w:r>
-      <w:proofErr w:type="spellStart"/>
-      <w:r>
-        <w:t>automatisch</w:t>
-      </w:r>
-      <w:proofErr w:type="spellEnd"/>
-      <w:r>
-        <w:t xml:space="preserve"> </w:t>
-      </w:r>
-      <w:proofErr w:type="spellStart"/>
-      <w:r>
-        <w:t>hergestellt</w:t>
-      </w:r>
-      <w:proofErr w:type="spellEnd"/>
-      <w:r>
-        <w:t xml:space="preserve"> und </w:t>
-      </w:r>
-      <w:proofErr w:type="spellStart"/>
-      <w:proofErr w:type="gramStart"/>
-      <w:r>
-        <w:t>ist</w:t>
-      </w:r>
-      <w:proofErr w:type="spellEnd"/>
-      <w:proofErr w:type="gramEnd"/>
-      <w:r>
-        <w:t xml:space="preserve"> </w:t>
-      </w:r>
-      <w:proofErr w:type="spellStart"/>
-      <w:r>
-        <w:t>für</w:t>
-      </w:r>
-      <w:proofErr w:type="spellEnd"/>
-      <w:r>
-        <w:t xml:space="preserve"> den </w:t>
-      </w:r>
-      <w:proofErr w:type="spellStart"/>
-      <w:r>
-        <w:t>Endnutzer</w:t>
-      </w:r>
-      <w:proofErr w:type="spellEnd"/>
-      <w:r>
-        <w:t xml:space="preserve"> </w:t>
-      </w:r>
-      <w:proofErr w:type="spellStart"/>
-      <w:r>
-        <w:t>nicht</w:t>
-      </w:r>
-      <w:proofErr w:type="spellEnd"/>
-      <w:r>
-        <w:t xml:space="preserve"> </w:t>
-      </w:r>
-      <w:proofErr w:type="spellStart"/>
-      <w:r>
-        <w:t>sichtbar</w:t>
-      </w:r>
-      <w:proofErr w:type="spellEnd"/>
-      <w:r>
-        <w:t xml:space="preserve">. Der Status </w:t>
-      </w:r>
-      <w:proofErr w:type="spellStart"/>
-      <w:r>
-        <w:t>über</w:t>
-      </w:r>
-      <w:proofErr w:type="spellEnd"/>
-      <w:r>
-        <w:t xml:space="preserve"> die </w:t>
-      </w:r>
-      <w:proofErr w:type="spellStart"/>
-      <w:r>
-        <w:t>Verbindung</w:t>
-      </w:r>
-      <w:proofErr w:type="spellEnd"/>
-      <w:r>
-        <w:t xml:space="preserve"> </w:t>
-      </w:r>
-      <w:proofErr w:type="spellStart"/>
-      <w:proofErr w:type="gramStart"/>
-      <w:r>
-        <w:t>ist</w:t>
-      </w:r>
-      <w:proofErr w:type="spellEnd"/>
-      <w:proofErr w:type="gramEnd"/>
-      <w:r>
-        <w:t xml:space="preserve"> </w:t>
-      </w:r>
-      <w:proofErr w:type="spellStart"/>
-      <w:r>
-        <w:t>visuell</w:t>
-      </w:r>
-      <w:proofErr w:type="spellEnd"/>
-      <w:r>
-        <w:t xml:space="preserve"> </w:t>
-      </w:r>
-      <w:proofErr w:type="spellStart"/>
-      <w:r>
-        <w:t>zu</w:t>
-      </w:r>
-      <w:proofErr w:type="spellEnd"/>
-      <w:r>
-        <w:t xml:space="preserve"> </w:t>
-      </w:r>
-      <w:proofErr w:type="spellStart"/>
-      <w:r>
-        <w:t>erkennen</w:t>
-      </w:r>
-      <w:proofErr w:type="spellEnd"/>
-      <w:r>
-        <w:t xml:space="preserve">. </w:t>
-      </w:r>
-      <w:proofErr w:type="spellStart"/>
-      <w:proofErr w:type="gramStart"/>
-      <w:r>
-        <w:t>Wenn</w:t>
-      </w:r>
-      <w:proofErr w:type="spellEnd"/>
-      <w:r>
-        <w:t xml:space="preserve"> </w:t>
-      </w:r>
-      <w:proofErr w:type="spellStart"/>
-      <w:r>
-        <w:t>kein</w:t>
-      </w:r>
-      <w:proofErr w:type="spellEnd"/>
-      <w:r>
-        <w:t xml:space="preserve"> </w:t>
-      </w:r>
-      <w:proofErr w:type="spellStart"/>
-      <w:r>
-        <w:t>automatischer</w:t>
-      </w:r>
-      <w:proofErr w:type="spellEnd"/>
-      <w:r>
-        <w:t xml:space="preserve"> </w:t>
-      </w:r>
-      <w:proofErr w:type="spellStart"/>
-      <w:r>
-        <w:t>Verbindungsaufbau</w:t>
-      </w:r>
-      <w:proofErr w:type="spellEnd"/>
-      <w:r>
-        <w:t xml:space="preserve"> </w:t>
-      </w:r>
-      <w:proofErr w:type="spellStart"/>
-      <w:r>
-        <w:t>möglich</w:t>
-      </w:r>
-      <w:proofErr w:type="spellEnd"/>
-      <w:r>
-        <w:t xml:space="preserve"> war, </w:t>
-      </w:r>
-      <w:proofErr w:type="spellStart"/>
-      <w:r>
-        <w:t>kann</w:t>
-      </w:r>
-      <w:proofErr w:type="spellEnd"/>
-      <w:r>
-        <w:t xml:space="preserve"> die </w:t>
-      </w:r>
-      <w:proofErr w:type="spellStart"/>
-      <w:r>
-        <w:t>Verbindung</w:t>
-      </w:r>
-      <w:proofErr w:type="spellEnd"/>
-      <w:r>
-        <w:t xml:space="preserve"> </w:t>
-      </w:r>
-      <w:proofErr w:type="spellStart"/>
-      <w:r>
-        <w:t>durch</w:t>
-      </w:r>
-      <w:proofErr w:type="spellEnd"/>
-      <w:r>
-        <w:t xml:space="preserve"> </w:t>
-      </w:r>
-      <w:proofErr w:type="spellStart"/>
-      <w:r>
-        <w:t>einen</w:t>
-      </w:r>
-      <w:proofErr w:type="spellEnd"/>
-      <w:r>
-        <w:t xml:space="preserve"> Button </w:t>
-      </w:r>
-      <w:proofErr w:type="spellStart"/>
-      <w:r>
-        <w:t>manuell</w:t>
-      </w:r>
-      <w:proofErr w:type="spellEnd"/>
-      <w:r>
-        <w:t xml:space="preserve"> </w:t>
-      </w:r>
-      <w:proofErr w:type="spellStart"/>
-      <w:r>
-        <w:t>hergestellt</w:t>
-      </w:r>
-      <w:proofErr w:type="spellEnd"/>
-      <w:r>
-        <w:t xml:space="preserve"> warden.</w:t>
-      </w:r>
-      <w:proofErr w:type="gramEnd"/>
-    </w:p>
-    <w:p>
-      <w:pPr>
-        <w:jc w:val="both"/>
-      </w:pPr>
-    </w:p>
-    <w:p>
-      <w:pPr>
-        <w:pStyle w:val="Listenabsatz"/>
+        <w:rPr>
+          <w:lang w:val="de-AT"/>
+        </w:rPr>
+      </w:pPr>
+      <w:r>
+        <w:rPr>
+          <w:lang w:val="de-AT"/>
+        </w:rPr>
+        <w:t>Der Verbindungsaufbau wird beim Starten der App automatisch hergestellt und ist für den Endnutzer nicht sichtbar. Der Status über die Verbindung ist visuell zu erkennen. Wenn kein automatischer Verbindungsaufbau möglich war, kann die Verbindung durch ein</w:t>
+      </w:r>
+      <w:r>
+        <w:rPr>
+          <w:lang w:val="de-AT"/>
+        </w:rPr>
+        <w:t>en Button manuell hergestellt we</w:t>
+      </w:r>
+      <w:r>
+        <w:rPr>
+          <w:lang w:val="de-AT"/>
+        </w:rPr>
+        <w:t>rden.</w:t>
+      </w:r>
+    </w:p>
+    <w:p>
+      <w:pPr>
+        <w:jc w:val="both"/>
+        <w:rPr>
+          <w:lang w:val="de-AT"/>
+        </w:rPr>
+      </w:pPr>
+    </w:p>
+    <w:p>
+      <w:pPr>
+        <w:pStyle w:val="ListParagraph"/>
         <w:numPr>
           <w:ilvl w:val="0"/>
           <w:numId w:val="20"/>
         </w:numPr>
         <w:jc w:val="both"/>
-      </w:pPr>
-      <w:proofErr w:type="spellStart"/>
-      <w:r>
-        <w:t>Signalisierung</w:t>
-      </w:r>
-      <w:proofErr w:type="spellEnd"/>
-      <w:r>
-        <w:t xml:space="preserve"> der </w:t>
-      </w:r>
-      <w:proofErr w:type="spellStart"/>
-      <w:r>
-        <w:t>benötigten</w:t>
-      </w:r>
-      <w:proofErr w:type="spellEnd"/>
-      <w:r>
-        <w:t xml:space="preserve"> </w:t>
-      </w:r>
-      <w:proofErr w:type="spellStart"/>
-      <w:r>
-        <w:t>Geschwindigkeit</w:t>
-      </w:r>
-      <w:proofErr w:type="spellEnd"/>
+        <w:rPr>
+          <w:lang w:val="de-AT"/>
+        </w:rPr>
+      </w:pPr>
+      <w:r>
+        <w:rPr>
+          <w:lang w:val="de-AT"/>
+        </w:rPr>
+        <w:t>Signalisierung der benötigten Geschwindigkeit</w:t>
+      </w:r>
     </w:p>
     <w:p>
       <w:pPr>
         <w:ind w:left="1440"/>
         <w:jc w:val="both"/>
-      </w:pPr>
-      <w:proofErr w:type="spellStart"/>
-      <w:proofErr w:type="gramStart"/>
-      <w:r>
-        <w:t>Signalisiert</w:t>
-      </w:r>
-      <w:proofErr w:type="spellEnd"/>
-      <w:r>
-        <w:t xml:space="preserve"> </w:t>
-      </w:r>
-      <w:proofErr w:type="spellStart"/>
-      <w:r>
-        <w:t>wird</w:t>
-      </w:r>
-      <w:proofErr w:type="spellEnd"/>
-      <w:r>
-        <w:t xml:space="preserve"> </w:t>
-      </w:r>
-      <w:proofErr w:type="spellStart"/>
-      <w:r>
-        <w:t>eine</w:t>
-      </w:r>
-      <w:proofErr w:type="spellEnd"/>
-      <w:r>
-        <w:t xml:space="preserve"> </w:t>
-      </w:r>
-      <w:proofErr w:type="spellStart"/>
-      <w:r>
-        <w:t>Geschwindigleitsabweichung</w:t>
-      </w:r>
-      <w:proofErr w:type="spellEnd"/>
-      <w:r>
-        <w:t xml:space="preserve"> </w:t>
-      </w:r>
-      <w:proofErr w:type="spellStart"/>
-      <w:r>
-        <w:t>akustisch</w:t>
-      </w:r>
-      <w:proofErr w:type="spellEnd"/>
-      <w:r>
-        <w:t xml:space="preserve"> </w:t>
-      </w:r>
-      <w:proofErr w:type="spellStart"/>
-      <w:r>
-        <w:t>durch</w:t>
-      </w:r>
-      <w:proofErr w:type="spellEnd"/>
-      <w:r>
-        <w:t xml:space="preserve"> </w:t>
-      </w:r>
-      <w:proofErr w:type="spellStart"/>
-      <w:r>
-        <w:t>wiederholende</w:t>
-      </w:r>
-      <w:proofErr w:type="spellEnd"/>
-      <w:r>
-        <w:t xml:space="preserve"> </w:t>
-      </w:r>
-      <w:proofErr w:type="spellStart"/>
-      <w:r>
-        <w:t>Pieptöne</w:t>
-      </w:r>
-      <w:proofErr w:type="spellEnd"/>
-      <w:r>
-        <w:t xml:space="preserve"> in </w:t>
-      </w:r>
-      <w:proofErr w:type="spellStart"/>
-      <w:r>
-        <w:t>zwei</w:t>
-      </w:r>
-      <w:proofErr w:type="spellEnd"/>
-      <w:r>
-        <w:t xml:space="preserve"> </w:t>
-      </w:r>
-      <w:proofErr w:type="spellStart"/>
-      <w:r>
-        <w:t>verschiedenen</w:t>
-      </w:r>
-      <w:proofErr w:type="spellEnd"/>
-      <w:r>
-        <w:t xml:space="preserve"> </w:t>
-      </w:r>
-      <w:proofErr w:type="spellStart"/>
-      <w:r>
-        <w:t>Tonlagen</w:t>
-      </w:r>
-      <w:proofErr w:type="spellEnd"/>
-      <w:r>
-        <w:t>.</w:t>
-      </w:r>
-      <w:proofErr w:type="gramEnd"/>
-      <w:r>
-        <w:t xml:space="preserve"> </w:t>
-      </w:r>
-      <w:proofErr w:type="spellStart"/>
-      <w:proofErr w:type="gramStart"/>
-      <w:r>
-        <w:t>Eine</w:t>
-      </w:r>
-      <w:proofErr w:type="spellEnd"/>
-      <w:r>
-        <w:t xml:space="preserve"> </w:t>
-      </w:r>
-      <w:proofErr w:type="spellStart"/>
-      <w:r>
-        <w:t>Hohe</w:t>
-      </w:r>
-      <w:proofErr w:type="spellEnd"/>
-      <w:r>
-        <w:t xml:space="preserve"> </w:t>
-      </w:r>
-      <w:proofErr w:type="spellStart"/>
-      <w:r>
-        <w:t>für</w:t>
-      </w:r>
-      <w:proofErr w:type="spellEnd"/>
-      <w:r>
-        <w:t xml:space="preserve"> </w:t>
-      </w:r>
-      <w:proofErr w:type="spellStart"/>
-      <w:r>
-        <w:t>zu</w:t>
-      </w:r>
-      <w:proofErr w:type="spellEnd"/>
-      <w:r>
-        <w:t xml:space="preserve"> </w:t>
-      </w:r>
-      <w:proofErr w:type="spellStart"/>
-      <w:r>
-        <w:t>schnelles</w:t>
-      </w:r>
-      <w:proofErr w:type="spellEnd"/>
-      <w:r>
-        <w:t xml:space="preserve"> </w:t>
-      </w:r>
-      <w:proofErr w:type="spellStart"/>
-      <w:r>
-        <w:t>Laufen</w:t>
-      </w:r>
-      <w:proofErr w:type="spellEnd"/>
-      <w:r>
-        <w:t xml:space="preserve"> und </w:t>
-      </w:r>
-      <w:proofErr w:type="spellStart"/>
-      <w:r>
-        <w:t>eine</w:t>
-      </w:r>
-      <w:proofErr w:type="spellEnd"/>
-      <w:r>
-        <w:t xml:space="preserve"> </w:t>
-      </w:r>
-      <w:proofErr w:type="spellStart"/>
-      <w:r>
-        <w:t>tiefe</w:t>
-      </w:r>
-      <w:proofErr w:type="spellEnd"/>
-      <w:r>
-        <w:t xml:space="preserve"> </w:t>
-      </w:r>
-      <w:proofErr w:type="spellStart"/>
-      <w:r>
-        <w:t>für</w:t>
-      </w:r>
-      <w:proofErr w:type="spellEnd"/>
-      <w:r>
-        <w:t xml:space="preserve"> </w:t>
-      </w:r>
-      <w:proofErr w:type="spellStart"/>
-      <w:r>
-        <w:t>zu</w:t>
-      </w:r>
-      <w:proofErr w:type="spellEnd"/>
-      <w:r>
-        <w:t xml:space="preserve"> </w:t>
-      </w:r>
-      <w:proofErr w:type="spellStart"/>
-      <w:r>
-        <w:t>langsames</w:t>
-      </w:r>
-      <w:proofErr w:type="spellEnd"/>
-      <w:r>
-        <w:t>.</w:t>
-      </w:r>
-      <w:proofErr w:type="gramEnd"/>
-      <w:r>
-        <w:t xml:space="preserve"> Die </w:t>
-      </w:r>
-      <w:proofErr w:type="spellStart"/>
-      <w:r>
-        <w:t>Frequenz</w:t>
-      </w:r>
-      <w:proofErr w:type="spellEnd"/>
-      <w:r>
-        <w:t xml:space="preserve"> </w:t>
-      </w:r>
-      <w:proofErr w:type="spellStart"/>
-      <w:r>
-        <w:t>bestimmt</w:t>
-      </w:r>
-      <w:proofErr w:type="spellEnd"/>
-      <w:r>
-        <w:t xml:space="preserve"> die </w:t>
-      </w:r>
-      <w:proofErr w:type="spellStart"/>
-      <w:r>
-        <w:t>stärke</w:t>
-      </w:r>
-      <w:proofErr w:type="spellEnd"/>
-      <w:r>
-        <w:t xml:space="preserve"> der </w:t>
-      </w:r>
-      <w:proofErr w:type="spellStart"/>
-      <w:r>
-        <w:t>Abweichung</w:t>
-      </w:r>
-      <w:proofErr w:type="spellEnd"/>
-      <w:r>
-        <w:t xml:space="preserve">. </w:t>
-      </w:r>
-      <w:proofErr w:type="spellStart"/>
-      <w:proofErr w:type="gramStart"/>
-      <w:r>
-        <w:t>Eine</w:t>
-      </w:r>
-      <w:proofErr w:type="spellEnd"/>
-      <w:r>
-        <w:t xml:space="preserve"> </w:t>
-      </w:r>
-      <w:proofErr w:type="spellStart"/>
-      <w:r>
-        <w:t>höhere</w:t>
-      </w:r>
-      <w:proofErr w:type="spellEnd"/>
-      <w:r>
-        <w:t xml:space="preserve"> </w:t>
-      </w:r>
-      <w:proofErr w:type="spellStart"/>
-      <w:r>
-        <w:t>Frequnz</w:t>
-      </w:r>
-      <w:proofErr w:type="spellEnd"/>
-      <w:r>
-        <w:t xml:space="preserve"> </w:t>
-      </w:r>
-      <w:proofErr w:type="spellStart"/>
-      <w:r>
-        <w:t>signalisiert</w:t>
-      </w:r>
-      <w:proofErr w:type="spellEnd"/>
-      <w:r>
-        <w:t xml:space="preserve"> </w:t>
-      </w:r>
-      <w:proofErr w:type="spellStart"/>
-      <w:r>
-        <w:t>eine</w:t>
-      </w:r>
-      <w:proofErr w:type="spellEnd"/>
-      <w:r>
-        <w:t xml:space="preserve"> </w:t>
-      </w:r>
-      <w:proofErr w:type="spellStart"/>
-      <w:r>
-        <w:t>höhere</w:t>
-      </w:r>
-      <w:proofErr w:type="spellEnd"/>
-      <w:r>
-        <w:t xml:space="preserve"> </w:t>
-      </w:r>
-      <w:proofErr w:type="spellStart"/>
-      <w:r>
-        <w:t>Abweichung</w:t>
-      </w:r>
-      <w:proofErr w:type="spellEnd"/>
-      <w:r>
-        <w:t>.</w:t>
-      </w:r>
-      <w:proofErr w:type="gramEnd"/>
+        <w:rPr>
+          <w:lang w:val="de-AT"/>
+        </w:rPr>
+      </w:pPr>
+      <w:r>
+        <w:rPr>
+          <w:lang w:val="de-AT"/>
+        </w:rPr>
+        <w:t>Signalisiert wird eine Geschw</w:t>
+      </w:r>
+      <w:r>
+        <w:rPr>
+          <w:lang w:val="de-AT"/>
+        </w:rPr>
+        <w:t>indigk</w:t>
+      </w:r>
+      <w:r>
+        <w:rPr>
+          <w:lang w:val="de-AT"/>
+        </w:rPr>
+        <w:t>eitsabweichung akustisch durch wiederholende Pieptöne in zwei verschiedenen Tonlagen. Eine Hohe für zu schnelles Laufen und eine tiefe für zu langsames. Die Frequenz bestimmt die stärke d</w:t>
+      </w:r>
+      <w:r>
+        <w:rPr>
+          <w:lang w:val="de-AT"/>
+        </w:rPr>
+        <w:t>er Abweichung. Eine höhere Freque</w:t>
+      </w:r>
+      <w:r>
+        <w:rPr>
+          <w:lang w:val="de-AT"/>
+        </w:rPr>
+        <w:t>nz signalisiert eine höhere Abweichung.</w:t>
+      </w:r>
     </w:p>
     <w:p>
       <w:pPr>
         <w:ind w:left="1440"/>
         <w:jc w:val="both"/>
-      </w:pPr>
-      <w:proofErr w:type="spellStart"/>
-      <w:proofErr w:type="gramStart"/>
-      <w:r>
-        <w:t>Wenn</w:t>
-      </w:r>
-      <w:proofErr w:type="spellEnd"/>
-      <w:r>
-        <w:t xml:space="preserve"> </w:t>
-      </w:r>
-      <w:proofErr w:type="spellStart"/>
-      <w:r>
-        <w:t>eine</w:t>
-      </w:r>
-      <w:proofErr w:type="spellEnd"/>
-      <w:r>
-        <w:t xml:space="preserve"> </w:t>
-      </w:r>
-      <w:proofErr w:type="spellStart"/>
-      <w:r>
-        <w:t>Erhöhung</w:t>
-      </w:r>
-      <w:proofErr w:type="spellEnd"/>
-      <w:r>
-        <w:t xml:space="preserve"> der km/h </w:t>
-      </w:r>
-      <w:proofErr w:type="spellStart"/>
-      <w:r>
-        <w:t>bevorsteht</w:t>
-      </w:r>
-      <w:proofErr w:type="spellEnd"/>
-      <w:r>
-        <w:t xml:space="preserve">, </w:t>
-      </w:r>
-      <w:proofErr w:type="spellStart"/>
-      <w:r>
-        <w:t>erklingt</w:t>
-      </w:r>
-      <w:proofErr w:type="spellEnd"/>
-      <w:r>
-        <w:t xml:space="preserve"> </w:t>
-      </w:r>
-      <w:proofErr w:type="spellStart"/>
-      <w:r>
-        <w:t>ein</w:t>
-      </w:r>
-      <w:proofErr w:type="spellEnd"/>
-      <w:r>
-        <w:t xml:space="preserve"> </w:t>
-      </w:r>
-      <w:proofErr w:type="spellStart"/>
-      <w:r>
-        <w:t>anderen</w:t>
-      </w:r>
-      <w:proofErr w:type="spellEnd"/>
-      <w:r>
-        <w:t xml:space="preserve"> Ton.</w:t>
-      </w:r>
-      <w:proofErr w:type="gramEnd"/>
-    </w:p>
-    <w:p>
-      <w:pPr>
-        <w:pStyle w:val="Listenabsatz"/>
+        <w:rPr>
+          <w:lang w:val="de-AT"/>
+        </w:rPr>
+      </w:pPr>
+      <w:r>
+        <w:rPr>
+          <w:lang w:val="de-AT"/>
+        </w:rPr>
+        <w:t>Wenn eine Erhöhung der Geschwindigkeit</w:t>
+      </w:r>
+      <w:r>
+        <w:rPr>
+          <w:lang w:val="de-AT"/>
+        </w:rPr>
+        <w:t xml:space="preserve"> b</w:t>
+      </w:r>
+      <w:r>
+        <w:rPr>
+          <w:lang w:val="de-AT"/>
+        </w:rPr>
+        <w:t xml:space="preserve">evorsteht, erklingt ein anderer </w:t>
+      </w:r>
+      <w:r>
+        <w:rPr>
+          <w:lang w:val="de-AT"/>
+        </w:rPr>
+        <w:t>Ton.</w:t>
+      </w:r>
+    </w:p>
+    <w:p>
+      <w:pPr>
+        <w:pStyle w:val="ListParagraph"/>
         <w:ind w:left="1440"/>
         <w:jc w:val="both"/>
-      </w:pPr>
-    </w:p>
-    <w:p>
-      <w:pPr>
-        <w:pStyle w:val="Listenabsatz"/>
+        <w:rPr>
+          <w:lang w:val="de-AT"/>
+        </w:rPr>
+      </w:pPr>
+    </w:p>
+    <w:p>
+      <w:pPr>
+        <w:pStyle w:val="ListParagraph"/>
         <w:numPr>
           <w:ilvl w:val="0"/>
           <w:numId w:val="20"/>
         </w:numPr>
         <w:jc w:val="both"/>
-      </w:pPr>
-      <w:proofErr w:type="spellStart"/>
-      <w:r>
-        <w:t>Visualisierung</w:t>
-      </w:r>
-      <w:proofErr w:type="spellEnd"/>
-      <w:r>
-        <w:t xml:space="preserve"> der </w:t>
-      </w:r>
-      <w:proofErr w:type="spellStart"/>
-      <w:r>
-        <w:t>Herzfrequenz</w:t>
-      </w:r>
-      <w:proofErr w:type="spellEnd"/>
-      <w:r>
-        <w:t xml:space="preserve"> und der </w:t>
-      </w:r>
-      <w:proofErr w:type="spellStart"/>
-      <w:r>
-        <w:t>Geschwindigkeit</w:t>
-      </w:r>
-      <w:proofErr w:type="spellEnd"/>
+        <w:rPr>
+          <w:lang w:val="de-AT"/>
+        </w:rPr>
+      </w:pPr>
+      <w:r>
+        <w:rPr>
+          <w:lang w:val="de-AT"/>
+        </w:rPr>
+        <w:t>Visualisierung der Herzfrequenz und der Geschwindigkeit</w:t>
+      </w:r>
     </w:p>
     <w:p>
       <w:pPr>
         <w:ind w:left="1440"/>
         <w:jc w:val="both"/>
-      </w:pPr>
-      <w:r>
-        <w:t xml:space="preserve">Auf </w:t>
-      </w:r>
-      <w:proofErr w:type="spellStart"/>
-      <w:r>
-        <w:t>dem</w:t>
-      </w:r>
-      <w:proofErr w:type="spellEnd"/>
-      <w:r>
-        <w:t xml:space="preserve"> </w:t>
-      </w:r>
-      <w:proofErr w:type="spellStart"/>
-      <w:r>
-        <w:t>Bildschirm</w:t>
-      </w:r>
-      <w:proofErr w:type="spellEnd"/>
-      <w:r>
-        <w:t xml:space="preserve"> </w:t>
-      </w:r>
-      <w:proofErr w:type="spellStart"/>
-      <w:r>
-        <w:t>wird</w:t>
-      </w:r>
-      <w:proofErr w:type="spellEnd"/>
-      <w:r>
-        <w:t xml:space="preserve"> </w:t>
-      </w:r>
-      <w:proofErr w:type="spellStart"/>
-      <w:r>
-        <w:t>während</w:t>
-      </w:r>
-      <w:proofErr w:type="spellEnd"/>
-      <w:r>
-        <w:t xml:space="preserve"> </w:t>
-      </w:r>
-      <w:proofErr w:type="spellStart"/>
-      <w:r>
-        <w:t>dem</w:t>
-      </w:r>
-      <w:proofErr w:type="spellEnd"/>
-      <w:r>
-        <w:t xml:space="preserve"> </w:t>
-      </w:r>
-      <w:proofErr w:type="spellStart"/>
-      <w:r>
-        <w:t>Laufen</w:t>
-      </w:r>
-      <w:proofErr w:type="spellEnd"/>
-      <w:r>
-        <w:t xml:space="preserve"> die </w:t>
-      </w:r>
-      <w:proofErr w:type="spellStart"/>
-      <w:r>
-        <w:t>aktuelle</w:t>
-      </w:r>
-      <w:proofErr w:type="spellEnd"/>
-      <w:r>
-        <w:t xml:space="preserve"> </w:t>
-      </w:r>
-      <w:proofErr w:type="spellStart"/>
-      <w:r>
-        <w:t>Herzfrequenz</w:t>
-      </w:r>
-      <w:proofErr w:type="spellEnd"/>
-      <w:r>
-        <w:t xml:space="preserve">, die </w:t>
-      </w:r>
-      <w:proofErr w:type="spellStart"/>
-      <w:r>
-        <w:t>soll</w:t>
-      </w:r>
-      <w:proofErr w:type="spellEnd"/>
-      <w:r>
-        <w:t xml:space="preserve"> und </w:t>
-      </w:r>
-      <w:proofErr w:type="spellStart"/>
-      <w:proofErr w:type="gramStart"/>
-      <w:r>
-        <w:t>ist</w:t>
-      </w:r>
-      <w:proofErr w:type="spellEnd"/>
-      <w:proofErr w:type="gramEnd"/>
-      <w:r>
-        <w:t xml:space="preserve"> </w:t>
-      </w:r>
-      <w:proofErr w:type="spellStart"/>
-      <w:r>
-        <w:t>Geschwindigkeit</w:t>
-      </w:r>
-      <w:proofErr w:type="spellEnd"/>
-      <w:r>
-        <w:t xml:space="preserve"> </w:t>
-      </w:r>
-      <w:proofErr w:type="spellStart"/>
-      <w:r>
-        <w:t>sowie</w:t>
-      </w:r>
-      <w:proofErr w:type="spellEnd"/>
-      <w:r>
-        <w:t xml:space="preserve"> die </w:t>
-      </w:r>
-      <w:proofErr w:type="spellStart"/>
-      <w:r>
-        <w:t>bis</w:t>
-      </w:r>
-      <w:proofErr w:type="spellEnd"/>
-      <w:r>
-        <w:t xml:space="preserve"> </w:t>
-      </w:r>
-      <w:proofErr w:type="spellStart"/>
-      <w:r>
-        <w:t>Dato</w:t>
-      </w:r>
-      <w:proofErr w:type="spellEnd"/>
-      <w:r>
-        <w:t xml:space="preserve"> </w:t>
-      </w:r>
-      <w:proofErr w:type="spellStart"/>
-      <w:r>
-        <w:t>gelaufenen</w:t>
-      </w:r>
-      <w:proofErr w:type="spellEnd"/>
-      <w:r>
-        <w:t xml:space="preserve"> Kilometer </w:t>
-      </w:r>
-      <w:proofErr w:type="spellStart"/>
-      <w:r>
-        <w:t>angezeigt</w:t>
-      </w:r>
-      <w:proofErr w:type="spellEnd"/>
-      <w:r>
-        <w:t>.</w:t>
-      </w:r>
-    </w:p>
-    <w:p>
-      <w:pPr>
-        <w:jc w:val="both"/>
-      </w:pPr>
-    </w:p>
-    <w:p>
-      <w:pPr>
-        <w:pStyle w:val="Listenabsatz"/>
+        <w:rPr>
+          <w:lang w:val="de-AT"/>
+        </w:rPr>
+      </w:pPr>
+      <w:r>
+        <w:rPr>
+          <w:lang w:val="de-AT"/>
+        </w:rPr>
+        <w:t>Auf dem Bildschirm wird während dem Laufen die aktuelle Herzfrequenz, die soll und ist Geschwindigkeit sowie die bis Dato gelaufenen Kilometer angezeigt.</w:t>
+      </w:r>
+    </w:p>
+    <w:p>
+      <w:pPr>
+        <w:jc w:val="both"/>
+        <w:rPr>
+          <w:lang w:val="de-AT"/>
+        </w:rPr>
+      </w:pPr>
+    </w:p>
+    <w:p>
+      <w:pPr>
+        <w:pStyle w:val="ListParagraph"/>
         <w:numPr>
           <w:ilvl w:val="0"/>
           <w:numId w:val="20"/>
         </w:numPr>
         <w:jc w:val="both"/>
-      </w:pPr>
-      <w:proofErr w:type="spellStart"/>
-      <w:r>
-        <w:lastRenderedPageBreak/>
-        <w:t>Berechnung</w:t>
-      </w:r>
-      <w:proofErr w:type="spellEnd"/>
-      <w:r>
-        <w:t xml:space="preserve"> der </w:t>
-      </w:r>
-      <w:proofErr w:type="spellStart"/>
-      <w:r>
-        <w:t>anaeroben</w:t>
-      </w:r>
-      <w:proofErr w:type="spellEnd"/>
-      <w:r>
-        <w:t xml:space="preserve"> </w:t>
-      </w:r>
-      <w:proofErr w:type="spellStart"/>
-      <w:r>
-        <w:t>Schwelle</w:t>
-      </w:r>
-      <w:proofErr w:type="spellEnd"/>
-      <w:r>
-        <w:t xml:space="preserve"> und </w:t>
-      </w:r>
-      <w:proofErr w:type="spellStart"/>
-      <w:r>
-        <w:t>Ausgabe</w:t>
-      </w:r>
-      <w:proofErr w:type="spellEnd"/>
-      <w:r>
-        <w:t xml:space="preserve"> </w:t>
-      </w:r>
-      <w:proofErr w:type="spellStart"/>
-      <w:r>
-        <w:t>dieser</w:t>
-      </w:r>
-      <w:proofErr w:type="spellEnd"/>
-      <w:r>
-        <w:t xml:space="preserve"> (</w:t>
-      </w:r>
-      <w:proofErr w:type="spellStart"/>
-      <w:r>
-        <w:t>mit</w:t>
-      </w:r>
-      <w:proofErr w:type="spellEnd"/>
-      <w:r>
-        <w:t xml:space="preserve"> </w:t>
-      </w:r>
-      <w:proofErr w:type="spellStart"/>
-      <w:r>
-        <w:t>Grafik</w:t>
-      </w:r>
-      <w:proofErr w:type="spellEnd"/>
-      <w:r>
-        <w:t>)</w:t>
-      </w:r>
-    </w:p>
-    <w:p>
-      <w:pPr>
-        <w:pStyle w:val="Listenabsatz"/>
+        <w:rPr>
+          <w:lang w:val="de-AT"/>
+        </w:rPr>
+      </w:pPr>
+      <w:r>
+        <w:rPr>
+          <w:lang w:val="de-AT"/>
+        </w:rPr>
+        <w:t>Berechnung der anaeroben Schwelle und Ausgabe dieser (mit Grafik)</w:t>
+      </w:r>
+    </w:p>
+    <w:p>
+      <w:pPr>
+        <w:pStyle w:val="ListParagraph"/>
         <w:ind w:left="1440"/>
         <w:jc w:val="both"/>
-      </w:pPr>
-      <w:r>
-        <w:t xml:space="preserve">Die </w:t>
-      </w:r>
-      <w:proofErr w:type="spellStart"/>
-      <w:r>
-        <w:t>Berechnung</w:t>
-      </w:r>
-      <w:proofErr w:type="spellEnd"/>
-      <w:r>
-        <w:t xml:space="preserve"> </w:t>
-      </w:r>
-      <w:proofErr w:type="spellStart"/>
-      <w:proofErr w:type="gramStart"/>
-      <w:r>
-        <w:t>ist</w:t>
-      </w:r>
-      <w:proofErr w:type="spellEnd"/>
-      <w:proofErr w:type="gramEnd"/>
-      <w:r>
-        <w:t xml:space="preserve"> </w:t>
-      </w:r>
-      <w:proofErr w:type="spellStart"/>
-      <w:r>
-        <w:t>für</w:t>
-      </w:r>
-      <w:proofErr w:type="spellEnd"/>
-      <w:r>
-        <w:t xml:space="preserve"> den User </w:t>
-      </w:r>
-      <w:proofErr w:type="spellStart"/>
-      <w:r>
-        <w:t>nicht</w:t>
-      </w:r>
-      <w:proofErr w:type="spellEnd"/>
-      <w:r>
-        <w:t xml:space="preserve"> </w:t>
-      </w:r>
-      <w:proofErr w:type="spellStart"/>
-      <w:r>
-        <w:t>sichtbar</w:t>
-      </w:r>
-      <w:proofErr w:type="spellEnd"/>
-      <w:r>
-        <w:t xml:space="preserve">. </w:t>
-      </w:r>
-      <w:proofErr w:type="spellStart"/>
-      <w:r>
-        <w:t>Nach</w:t>
-      </w:r>
-      <w:proofErr w:type="spellEnd"/>
-      <w:r>
-        <w:t xml:space="preserve"> </w:t>
-      </w:r>
-      <w:proofErr w:type="spellStart"/>
-      <w:r>
-        <w:t>dem</w:t>
-      </w:r>
-      <w:proofErr w:type="spellEnd"/>
-      <w:r>
-        <w:t xml:space="preserve"> Test </w:t>
-      </w:r>
-      <w:proofErr w:type="spellStart"/>
-      <w:r>
-        <w:t>wird</w:t>
-      </w:r>
-      <w:proofErr w:type="spellEnd"/>
-      <w:r>
-        <w:t xml:space="preserve"> </w:t>
-      </w:r>
-      <w:proofErr w:type="spellStart"/>
-      <w:r>
-        <w:t>automatisch</w:t>
-      </w:r>
-      <w:proofErr w:type="spellEnd"/>
-      <w:r>
-        <w:t xml:space="preserve"> die </w:t>
-      </w:r>
-      <w:proofErr w:type="spellStart"/>
-      <w:r>
-        <w:t>ermittelte</w:t>
-      </w:r>
-      <w:proofErr w:type="spellEnd"/>
-      <w:r>
-        <w:t xml:space="preserve"> anaerobe </w:t>
-      </w:r>
-      <w:proofErr w:type="spellStart"/>
-      <w:r>
-        <w:t>Schwelle</w:t>
-      </w:r>
-      <w:proofErr w:type="spellEnd"/>
-      <w:r>
-        <w:t xml:space="preserve"> und </w:t>
-      </w:r>
-      <w:proofErr w:type="spellStart"/>
-      <w:r>
-        <w:t>eine</w:t>
-      </w:r>
-      <w:proofErr w:type="spellEnd"/>
-      <w:r>
-        <w:t xml:space="preserve"> </w:t>
-      </w:r>
-      <w:proofErr w:type="spellStart"/>
-      <w:r>
-        <w:t>Grafik</w:t>
-      </w:r>
-      <w:proofErr w:type="spellEnd"/>
-      <w:r>
-        <w:t xml:space="preserve"> </w:t>
-      </w:r>
-      <w:proofErr w:type="spellStart"/>
-      <w:r>
-        <w:t>mit</w:t>
-      </w:r>
-      <w:proofErr w:type="spellEnd"/>
-      <w:r>
-        <w:t xml:space="preserve"> den </w:t>
-      </w:r>
-      <w:proofErr w:type="spellStart"/>
-      <w:r>
-        <w:t>aufgezeichneten</w:t>
-      </w:r>
-      <w:proofErr w:type="spellEnd"/>
-      <w:r>
-        <w:t xml:space="preserve"> </w:t>
-      </w:r>
-      <w:proofErr w:type="spellStart"/>
-      <w:r>
-        <w:t>Herzfrequenzwerten</w:t>
-      </w:r>
-      <w:proofErr w:type="spellEnd"/>
-      <w:r>
-        <w:t xml:space="preserve"> in </w:t>
-      </w:r>
-      <w:proofErr w:type="spellStart"/>
-      <w:r>
-        <w:t>abhängigkeit</w:t>
-      </w:r>
-      <w:proofErr w:type="spellEnd"/>
-      <w:r>
-        <w:t xml:space="preserve"> von der </w:t>
-      </w:r>
-      <w:proofErr w:type="spellStart"/>
-      <w:r>
-        <w:t>Geschwindigkeit</w:t>
-      </w:r>
-      <w:proofErr w:type="spellEnd"/>
-      <w:r>
-        <w:t xml:space="preserve"> </w:t>
-      </w:r>
-      <w:proofErr w:type="spellStart"/>
-      <w:r>
-        <w:t>angezeigt</w:t>
-      </w:r>
-      <w:proofErr w:type="spellEnd"/>
-      <w:r>
-        <w:t>.</w:t>
-      </w:r>
-    </w:p>
-    <w:p>
-      <w:pPr>
-        <w:pStyle w:val="berschrift2"/>
+        <w:rPr>
+          <w:lang w:val="de-AT"/>
+        </w:rPr>
+      </w:pPr>
+      <w:r>
+        <w:rPr>
+          <w:lang w:val="de-AT"/>
+        </w:rPr>
+        <w:t>Die Berechnung ist für den User nicht sichtbar. Nach dem Test wird automatisch die ermittelte anaerobe Schwelle und eine Grafik mit den aufgezeichneten Herzfre</w:t>
+      </w:r>
+      <w:r>
+        <w:rPr>
+          <w:lang w:val="de-AT"/>
+        </w:rPr>
+        <w:t>quenzwerten in A</w:t>
+      </w:r>
+      <w:bookmarkStart w:id="0" w:name="_GoBack"/>
+      <w:bookmarkEnd w:id="0"/>
+      <w:r>
+        <w:rPr>
+          <w:lang w:val="de-AT"/>
+        </w:rPr>
+        <w:t>bhängigkeit von der Geschwindigkeit angezeigt.</w:t>
+      </w:r>
+    </w:p>
+    <w:p>
+      <w:pPr>
+        <w:pStyle w:val="Heading2"/>
         <w:rPr>
           <w:i w:val="0"/>
-          <w:lang w:val="de-DE"/>
+          <w:lang w:val="de-AT"/>
         </w:rPr>
       </w:pPr>
       <w:r>
         <w:rPr>
           <w:i w:val="0"/>
-          <w:lang w:val="de-DE"/>
+          <w:lang w:val="de-AT"/>
         </w:rPr>
         <w:t xml:space="preserve">3.5 </w:t>
       </w:r>
       <w:r>
         <w:rPr>
           <w:i w:val="0"/>
-          <w:lang w:val="de-DE"/>
+          <w:lang w:val="de-AT"/>
         </w:rPr>
         <w:t>Externe Schnittstellen des Produkts</w:t>
       </w:r>
     </w:p>
     <w:p>
       <w:pPr>
-        <w:pStyle w:val="berschrift3"/>
+        <w:pStyle w:val="Heading3"/>
         <w:rPr>
           <w:b w:val="0"/>
-          <w:lang w:val="de-DE"/>
+          <w:lang w:val="de-AT"/>
         </w:rPr>
       </w:pPr>
       <w:r>
         <w:rPr>
           <w:b w:val="0"/>
-          <w:lang w:val="de-DE"/>
+          <w:lang w:val="de-AT"/>
         </w:rPr>
         <w:t xml:space="preserve">3.5.1 </w:t>
       </w:r>
       <w:r>
         <w:rPr>
           <w:b w:val="0"/>
-          <w:lang w:val="de-DE"/>
+          <w:lang w:val="de-AT"/>
         </w:rPr>
         <w:t>Benutzerschnittstellen (User Interfaces)</w:t>
       </w:r>
@@ -3543,12 +1522,12 @@
     <w:p>
       <w:pPr>
         <w:rPr>
-          <w:lang w:val="de-DE"/>
-        </w:rPr>
-      </w:pPr>
-      <w:r>
-        <w:rPr>
-          <w:lang w:val="de-DE"/>
+          <w:lang w:val="de-AT"/>
+        </w:rPr>
+      </w:pPr>
+      <w:r>
+        <w:rPr>
+          <w:lang w:val="de-AT"/>
         </w:rPr>
         <w:t>Das User Interface ist einfach, schlicht und übersichtlich gehalten.</w:t>
       </w:r>
@@ -3556,48 +1535,40 @@
     <w:p>
       <w:pPr>
         <w:rPr>
-          <w:lang w:val="de-DE"/>
-        </w:rPr>
-      </w:pPr>
-      <w:proofErr w:type="spellStart"/>
-      <w:r>
-        <w:rPr>
-          <w:lang w:val="de-DE"/>
-        </w:rPr>
-        <w:t>Mockups</w:t>
-      </w:r>
-      <w:proofErr w:type="spellEnd"/>
-      <w:r>
-        <w:rPr>
-          <w:lang w:val="de-DE"/>
-        </w:rPr>
-        <w:t>:</w:t>
-      </w:r>
-    </w:p>
-    <w:p>
-      <w:pPr>
-        <w:rPr>
-          <w:lang w:val="de-DE"/>
-        </w:rPr>
-      </w:pPr>
-    </w:p>
-    <w:p>
-      <w:pPr>
-        <w:rPr>
-          <w:lang w:val="de-DE"/>
-        </w:rPr>
-      </w:pPr>
-    </w:p>
-    <w:p>
-      <w:pPr>
-        <w:rPr>
-          <w:lang w:val="de-DE"/>
+          <w:lang w:val="de-AT"/>
+        </w:rPr>
+      </w:pPr>
+      <w:r>
+        <w:rPr>
+          <w:lang w:val="de-AT"/>
+        </w:rPr>
+        <w:t>Mockups:</w:t>
+      </w:r>
+    </w:p>
+    <w:p>
+      <w:pPr>
+        <w:rPr>
+          <w:lang w:val="de-AT"/>
+        </w:rPr>
+      </w:pPr>
+    </w:p>
+    <w:p>
+      <w:pPr>
+        <w:rPr>
+          <w:lang w:val="de-AT"/>
+        </w:rPr>
+      </w:pPr>
+    </w:p>
+    <w:p>
+      <w:pPr>
+        <w:rPr>
+          <w:lang w:val="de-AT"/>
         </w:rPr>
       </w:pPr>
       <w:r>
         <w:rPr>
           <w:noProof/>
-          <w:lang w:val="de-DE" w:eastAsia="de-DE"/>
+          <w:lang w:val="de-AT"/>
         </w:rPr>
         <w:drawing>
           <wp:anchor distT="0" distB="0" distL="114300" distR="114300" simplePos="0" relativeHeight="251659264" behindDoc="0" locked="0" layoutInCell="1" allowOverlap="1" wp14:anchorId="5296A6E4" wp14:editId="0308110D">
@@ -3625,7 +1596,7 @@
                     </pic:cNvPicPr>
                   </pic:nvPicPr>
                   <pic:blipFill>
-                    <a:blip r:embed="rId7">
+                    <a:blip r:embed="rId6">
                       <a:extLst>
                         <a:ext uri="{28A0092B-C50C-407E-A947-70E740481C1C}">
                           <a14:useLocalDpi xmlns:a14="http://schemas.microsoft.com/office/drawing/2010/main" val="0"/>
@@ -3666,12 +1637,13 @@
     <w:p>
       <w:pPr>
         <w:rPr>
-          <w:lang w:val="de-DE"/>
-        </w:rPr>
-      </w:pPr>
-      <w:r>
-        <w:rPr>
-          <w:lang w:val="de-DE"/>
+          <w:lang w:val="de-AT"/>
+        </w:rPr>
+      </w:pPr>
+      <w:r>
+        <w:rPr>
+          <w:noProof/>
+          <w:lang w:val="de-AT"/>
         </w:rPr>
         <w:lastRenderedPageBreak/>
         <w:drawing>
@@ -3700,7 +1672,7 @@
                     </pic:cNvPicPr>
                   </pic:nvPicPr>
                   <pic:blipFill>
-                    <a:blip r:embed="rId8">
+                    <a:blip r:embed="rId7">
                       <a:extLst>
                         <a:ext uri="{28A0092B-C50C-407E-A947-70E740481C1C}">
                           <a14:useLocalDpi xmlns:a14="http://schemas.microsoft.com/office/drawing/2010/main" val="0"/>
@@ -3741,26 +1713,27 @@
     <w:p>
       <w:pPr>
         <w:rPr>
-          <w:lang w:val="de-DE"/>
-        </w:rPr>
-      </w:pPr>
-    </w:p>
-    <w:p>
-      <w:pPr>
-        <w:rPr>
-          <w:lang w:val="de-DE"/>
-        </w:rPr>
-      </w:pPr>
-    </w:p>
-    <w:p>
-      <w:pPr>
-        <w:rPr>
-          <w:lang w:val="de-DE"/>
-        </w:rPr>
-      </w:pPr>
-      <w:r>
-        <w:rPr>
-          <w:lang w:val="de-DE"/>
+          <w:lang w:val="de-AT"/>
+        </w:rPr>
+      </w:pPr>
+    </w:p>
+    <w:p>
+      <w:pPr>
+        <w:rPr>
+          <w:lang w:val="de-AT"/>
+        </w:rPr>
+      </w:pPr>
+    </w:p>
+    <w:p>
+      <w:pPr>
+        <w:rPr>
+          <w:lang w:val="de-AT"/>
+        </w:rPr>
+      </w:pPr>
+      <w:r>
+        <w:rPr>
+          <w:noProof/>
+          <w:lang w:val="de-AT"/>
         </w:rPr>
         <w:drawing>
           <wp:inline distT="0" distB="0" distL="0" distR="0" wp14:anchorId="20DEB6A2" wp14:editId="3D2EC832">
@@ -3780,7 +1753,7 @@
                     </pic:cNvPicPr>
                   </pic:nvPicPr>
                   <pic:blipFill>
-                    <a:blip r:embed="rId9">
+                    <a:blip r:embed="rId8">
                       <a:extLst>
                         <a:ext uri="{28A0092B-C50C-407E-A947-70E740481C1C}">
                           <a14:useLocalDpi xmlns:a14="http://schemas.microsoft.com/office/drawing/2010/main" val="0"/>
@@ -3815,20 +1788,20 @@
     <w:p>
       <w:pPr>
         <w:rPr>
-          <w:lang w:val="de-DE"/>
-        </w:rPr>
-      </w:pPr>
-    </w:p>
-    <w:p>
-      <w:pPr>
-        <w:rPr>
-          <w:lang w:val="de-DE"/>
+          <w:lang w:val="de-AT"/>
+        </w:rPr>
+      </w:pPr>
+    </w:p>
+    <w:p>
+      <w:pPr>
+        <w:rPr>
+          <w:lang w:val="de-AT"/>
         </w:rPr>
       </w:pPr>
       <w:r>
         <w:rPr>
           <w:noProof/>
-          <w:lang w:val="de-DE" w:eastAsia="de-DE"/>
+          <w:lang w:val="de-AT"/>
         </w:rPr>
         <w:drawing>
           <wp:inline distT="0" distB="0" distL="0" distR="0" wp14:anchorId="27D9770F" wp14:editId="722A891C">
@@ -3848,7 +1821,7 @@
                     </pic:cNvPicPr>
                   </pic:nvPicPr>
                   <pic:blipFill>
-                    <a:blip r:embed="rId10">
+                    <a:blip r:embed="rId9">
                       <a:extLst>
                         <a:ext uri="{28A0092B-C50C-407E-A947-70E740481C1C}">
                           <a14:useLocalDpi xmlns:a14="http://schemas.microsoft.com/office/drawing/2010/main" val="0"/>
@@ -3883,78 +1856,64 @@
     <w:p>
       <w:pPr>
         <w:rPr>
-          <w:lang w:val="de-DE"/>
-        </w:rPr>
-      </w:pPr>
-    </w:p>
-    <w:p>
-      <w:pPr>
-        <w:pStyle w:val="berschrift3"/>
-        <w:rPr>
-          <w:lang w:val="de-DE"/>
-        </w:rPr>
-      </w:pPr>
-      <w:r>
-        <w:rPr>
-          <w:lang w:val="de-DE"/>
+          <w:lang w:val="de-AT"/>
+        </w:rPr>
+      </w:pPr>
+    </w:p>
+    <w:p>
+      <w:pPr>
+        <w:pStyle w:val="Heading3"/>
+        <w:rPr>
+          <w:lang w:val="de-AT"/>
+        </w:rPr>
+      </w:pPr>
+      <w:r>
+        <w:rPr>
+          <w:lang w:val="de-AT"/>
         </w:rPr>
         <w:t>3</w:t>
       </w:r>
       <w:r>
         <w:rPr>
-          <w:lang w:val="de-DE"/>
+          <w:lang w:val="de-AT"/>
         </w:rPr>
         <w:t>.6</w:t>
       </w:r>
       <w:r>
         <w:rPr>
-          <w:lang w:val="de-DE"/>
+          <w:lang w:val="de-AT"/>
         </w:rPr>
         <w:t xml:space="preserve"> </w:t>
       </w:r>
       <w:r>
         <w:rPr>
-          <w:lang w:val="de-DE"/>
-        </w:rPr>
-        <w:t>Zuverlässigkeit (</w:t>
-      </w:r>
-      <w:proofErr w:type="spellStart"/>
-      <w:r>
-        <w:rPr>
-          <w:lang w:val="de-DE"/>
-        </w:rPr>
-        <w:t>reliability</w:t>
-      </w:r>
-      <w:proofErr w:type="spellEnd"/>
-      <w:r>
-        <w:rPr>
-          <w:lang w:val="de-DE"/>
-        </w:rPr>
-        <w:t>)</w:t>
-      </w:r>
-    </w:p>
-    <w:p>
-      <w:pPr>
-        <w:rPr>
-          <w:lang w:val="de-DE"/>
-        </w:rPr>
-      </w:pPr>
-      <w:r>
-        <w:rPr>
-          <w:lang w:val="de-DE"/>
+          <w:lang w:val="de-AT"/>
+        </w:rPr>
+        <w:t>Zuverlässigkeit (reliability)</w:t>
+      </w:r>
+    </w:p>
+    <w:p>
+      <w:pPr>
+        <w:rPr>
+          <w:lang w:val="de-AT"/>
+        </w:rPr>
+      </w:pPr>
+      <w:r>
+        <w:rPr>
+          <w:lang w:val="de-AT"/>
         </w:rPr>
         <w:t>Die Auswertung der anaeroben Schwelle hängt davon ab wie genau der Läufer die vorgegebene Target - Geschwindigkeit einhält</w:t>
       </w:r>
       <w:r>
         <w:rPr>
-          <w:lang w:val="de-DE"/>
+          <w:lang w:val="de-AT"/>
         </w:rPr>
         <w:t>. Die BLE und GPS Verbindung wird bei einem Ausfall automatisch wieder verbunden.</w:t>
       </w:r>
     </w:p>
     <w:p>
       <w:pPr>
-        <w:pStyle w:val="berschrift1"/>
+        <w:pStyle w:val="Heading1"/>
         <w:rPr>
           <w:lang w:val="de-AT"/>
         </w:rPr>
@@ -3968,7 +1927,7 @@
     </w:p>
     <w:p>
       <w:pPr>
-        <w:pStyle w:val="berschrift2"/>
+        <w:pStyle w:val="Heading2"/>
         <w:rPr>
           <w:i w:val="0"/>
           <w:lang w:val="de-AT"/>
@@ -4022,19 +1981,11 @@
           <w:lang w:val="de-AT"/>
         </w:rPr>
       </w:pPr>
-      <w:proofErr w:type="spellStart"/>
-      <w:r>
-        <w:rPr>
-          <w:lang w:val="de-AT"/>
-        </w:rPr>
-        <w:t>Android</w:t>
-      </w:r>
-      <w:proofErr w:type="spellEnd"/>
-      <w:r>
-        <w:rPr>
-          <w:lang w:val="de-AT"/>
-        </w:rPr>
-        <w:t xml:space="preserve"> Gerät mit integriertem GPS</w:t>
+      <w:r>
+        <w:rPr>
+          <w:lang w:val="de-AT"/>
+        </w:rPr>
+        <w:t>Android Gerät mit integriertem GPS</w:t>
       </w:r>
     </w:p>
     <w:p>
@@ -4081,19 +2032,11 @@
           <w:lang w:val="de-AT"/>
         </w:rPr>
       </w:pPr>
-      <w:proofErr w:type="spellStart"/>
-      <w:r>
-        <w:rPr>
-          <w:lang w:val="de-AT"/>
-        </w:rPr>
-        <w:t>Android</w:t>
-      </w:r>
-      <w:proofErr w:type="spellEnd"/>
-      <w:r>
-        <w:rPr>
-          <w:lang w:val="de-AT"/>
-        </w:rPr>
-        <w:t xml:space="preserve"> Betriebssystem ab Version 4.3 </w:t>
+      <w:r>
+        <w:rPr>
+          <w:lang w:val="de-AT"/>
+        </w:rPr>
+        <w:t xml:space="preserve">Android Betriebssystem ab Version 4.3 </w:t>
       </w:r>
     </w:p>
     <w:p>
@@ -4106,19 +2049,11 @@
           <w:lang w:val="de-AT"/>
         </w:rPr>
       </w:pPr>
-      <w:proofErr w:type="spellStart"/>
-      <w:r>
-        <w:rPr>
-          <w:lang w:val="de-AT"/>
-        </w:rPr>
-        <w:t>Android</w:t>
-      </w:r>
-      <w:proofErr w:type="spellEnd"/>
-      <w:r>
-        <w:rPr>
-          <w:lang w:val="de-AT"/>
-        </w:rPr>
-        <w:t xml:space="preserve"> SDK, API 18, Java 8</w:t>
+      <w:r>
+        <w:rPr>
+          <w:lang w:val="de-AT"/>
+        </w:rPr>
+        <w:t>Android SDK, API 18, Java 8</w:t>
       </w:r>
     </w:p>
     <w:p>
@@ -4135,32 +2070,12 @@
         <w:rPr>
           <w:lang w:val="de-AT"/>
         </w:rPr>
-        <w:t>Entwicklungsumgebung</w:t>
-      </w:r>
-      <w:r>
-        <w:rPr>
-          <w:lang w:val="de-AT"/>
-        </w:rPr>
-        <w:t xml:space="preserve">: </w:t>
-      </w:r>
-      <w:proofErr w:type="spellStart"/>
-      <w:r>
-        <w:rPr>
-          <w:lang w:val="de-AT"/>
-        </w:rPr>
-        <w:t>Android</w:t>
-      </w:r>
-      <w:proofErr w:type="spellEnd"/>
-      <w:r>
-        <w:rPr>
-          <w:lang w:val="de-AT"/>
-        </w:rPr>
-        <w:t xml:space="preserve"> Studio v1.1</w:t>
-      </w:r>
-    </w:p>
-    <w:p>
-      <w:pPr>
-        <w:pStyle w:val="berschrift2"/>
+        <w:t>Entwicklungsumgebung: Android Studio v1.1</w:t>
+      </w:r>
+    </w:p>
+    <w:p>
+      <w:pPr>
+        <w:pStyle w:val="Heading2"/>
         <w:rPr>
           <w:i w:val="0"/>
           <w:lang w:val="de-AT"/>
@@ -4185,54 +2100,12 @@
         <w:rPr>
           <w:lang w:val="de-AT"/>
         </w:rPr>
-        <w:t xml:space="preserve">Das öffentlich zur Verfügung gestellte </w:t>
-      </w:r>
-      <w:proofErr w:type="spellStart"/>
-      <w:r>
-        <w:rPr>
-          <w:lang w:val="de-AT"/>
-        </w:rPr>
-        <w:t>Android</w:t>
-      </w:r>
-      <w:proofErr w:type="spellEnd"/>
-      <w:r>
-        <w:rPr>
-          <w:lang w:val="de-AT"/>
-        </w:rPr>
-        <w:t xml:space="preserve"> SDK</w:t>
-      </w:r>
-      <w:proofErr w:type="gramStart"/>
-      <w:r>
-        <w:rPr>
-          <w:lang w:val="de-AT"/>
-        </w:rPr>
-        <w:t>, sowie</w:t>
-      </w:r>
-      <w:proofErr w:type="gramEnd"/>
-      <w:r>
-        <w:rPr>
-          <w:lang w:val="de-AT"/>
-        </w:rPr>
-        <w:t xml:space="preserve"> Java und deren </w:t>
-      </w:r>
-      <w:proofErr w:type="spellStart"/>
-      <w:r>
-        <w:rPr>
-          <w:lang w:val="de-AT"/>
-        </w:rPr>
-        <w:t>Libaries</w:t>
-      </w:r>
-      <w:proofErr w:type="spellEnd"/>
-      <w:r>
-        <w:rPr>
-          <w:lang w:val="de-AT"/>
-        </w:rPr>
-        <w:t xml:space="preserve"> wurden verwendet.</w:t>
-      </w:r>
-    </w:p>
-    <w:p>
-      <w:pPr>
-        <w:pStyle w:val="berschrift2"/>
+        <w:t>Das öffentlich zur Verfügung gestellte Android SDK, sowie Java und deren Libaries wurden verwendet.</w:t>
+      </w:r>
+    </w:p>
+    <w:p>
+      <w:pPr>
+        <w:pStyle w:val="Heading2"/>
         <w:rPr>
           <w:i w:val="0"/>
           <w:lang w:val="de-AT"/>
@@ -4291,7 +2164,7 @@
     </w:p>
     <w:p>
       <w:pPr>
-        <w:pStyle w:val="berschrift2"/>
+        <w:pStyle w:val="Heading2"/>
         <w:rPr>
           <w:i w:val="0"/>
           <w:lang w:val="de-AT"/>
@@ -4329,21 +2202,7 @@
         <w:rPr>
           <w:lang w:val="de-AT"/>
         </w:rPr>
-        <w:t xml:space="preserve">Keine Gewährleistung bei Gesundheitlichen Folgen oder Verletzungen. Gewährleistet wird die Funktion mit einem Bluetooth 4.0 Brustgurt der extra erhältlich ist und die </w:t>
-      </w:r>
-      <w:proofErr w:type="spellStart"/>
-      <w:r>
-        <w:rPr>
-          <w:lang w:val="de-AT"/>
-        </w:rPr>
-        <w:t>Android</w:t>
-      </w:r>
-      <w:proofErr w:type="spellEnd"/>
-      <w:r>
-        <w:rPr>
-          <w:lang w:val="de-AT"/>
-        </w:rPr>
-        <w:t xml:space="preserve"> Version 4.3 voraussetzt. Die Ergebnisse sind Näherungswerte, es is</w:t>
+        <w:t>Keine Gewährleistung bei Gesundheitlichen Folgen oder Verletzungen. Gewährleistet wird die Funktion mit einem Bluetooth 4.0 Brustgurt der extra erhältlich ist und die Android Version 4.3 voraussetzt. Die Ergebnisse sind Näherungswerte, es is</w:t>
       </w:r>
       <w:r>
         <w:rPr>
@@ -4368,26 +2227,12 @@
         <w:rPr>
           <w:lang w:val="de-AT"/>
         </w:rPr>
-        <w:t xml:space="preserve">Die vollständige Funktion kann nur auf </w:t>
-      </w:r>
-      <w:proofErr w:type="spellStart"/>
-      <w:r>
-        <w:rPr>
-          <w:lang w:val="de-AT"/>
-        </w:rPr>
-        <w:t>unmodifizierten</w:t>
-      </w:r>
-      <w:proofErr w:type="spellEnd"/>
-      <w:r>
-        <w:rPr>
-          <w:lang w:val="de-AT"/>
-        </w:rPr>
-        <w:t xml:space="preserve"> Herstellerbetriebssystemen gewährleistet werden.</w:t>
-      </w:r>
-    </w:p>
-    <w:p>
-      <w:pPr>
-        <w:pStyle w:val="berschrift1"/>
+        <w:t>Die vollständige Funktion kann nur auf unmodifizierten Herstellerbetriebssystemen gewährleistet werden.</w:t>
+      </w:r>
+    </w:p>
+    <w:p>
+      <w:pPr>
+        <w:pStyle w:val="Heading1"/>
         <w:rPr>
           <w:lang w:val="de-AT"/>
         </w:rPr>
@@ -4428,27 +2273,7 @@
         <w:rPr>
           <w:lang w:val="de-AT"/>
         </w:rPr>
-        <w:t xml:space="preserve">Eventuelle </w:t>
-      </w:r>
-      <w:r>
-        <w:rPr>
-          <w:lang w:val="de-AT"/>
-        </w:rPr>
-        <w:t xml:space="preserve">Bereitstellung eines Bluetooth Brustgurtes und ggf. </w:t>
-      </w:r>
-      <w:proofErr w:type="spellStart"/>
-      <w:r>
-        <w:rPr>
-          <w:lang w:val="de-AT"/>
-        </w:rPr>
-        <w:t>Android</w:t>
-      </w:r>
-      <w:proofErr w:type="spellEnd"/>
-      <w:r>
-        <w:rPr>
-          <w:lang w:val="de-AT"/>
-        </w:rPr>
-        <w:t xml:space="preserve"> Gerät</w:t>
+        <w:t>Eventuelle Bereitstellung eines Bluetooth Brustgurtes und ggf. Android Gerät</w:t>
       </w:r>
     </w:p>
     <w:p>
@@ -4507,7 +2332,7 @@
     </w:p>
     <w:p>
       <w:pPr>
-        <w:pStyle w:val="berschrift1"/>
+        <w:pStyle w:val="Heading1"/>
         <w:rPr>
           <w:lang w:val="de-AT"/>
         </w:rPr>
@@ -4525,178 +2350,50 @@
           <w:lang w:val="de-AT"/>
         </w:rPr>
       </w:pPr>
-      <w:proofErr w:type="spellStart"/>
-      <w:r>
-        <w:rPr>
-          <w:lang w:val="de-AT"/>
-        </w:rPr>
-        <w:t>stack</w:t>
-      </w:r>
-      <w:proofErr w:type="spellEnd"/>
-      <w:r>
-        <w:rPr>
-          <w:lang w:val="de-AT"/>
-        </w:rPr>
-        <w:t xml:space="preserve"> </w:t>
-      </w:r>
-      <w:proofErr w:type="spellStart"/>
-      <w:r>
-        <w:rPr>
-          <w:lang w:val="de-AT"/>
-        </w:rPr>
-        <w:t>exchange</w:t>
-      </w:r>
-      <w:proofErr w:type="spellEnd"/>
-      <w:r>
-        <w:rPr>
-          <w:lang w:val="de-AT"/>
-        </w:rPr>
-        <w:t xml:space="preserve"> </w:t>
-      </w:r>
-      <w:proofErr w:type="spellStart"/>
-      <w:r>
-        <w:rPr>
-          <w:lang w:val="de-AT"/>
-        </w:rPr>
-        <w:t>inc.</w:t>
-      </w:r>
-      <w:proofErr w:type="spellEnd"/>
-      <w:r>
-        <w:rPr>
-          <w:lang w:val="de-AT"/>
-        </w:rPr>
-        <w:t xml:space="preserve">: Forum. URL: </w:t>
-      </w:r>
-      <w:r>
-        <w:rPr>
-          <w:lang w:val="de-AT"/>
-        </w:rPr>
-        <w:t>www.stackoverflow.com</w:t>
-      </w:r>
-      <w:r>
-        <w:rPr>
-          <w:lang w:val="de-AT"/>
-        </w:rPr>
-        <w:t>.</w:t>
-      </w:r>
-    </w:p>
-    <w:p>
-      <w:pPr>
-        <w:rPr>
-          <w:lang w:val="de-AT"/>
-        </w:rPr>
-      </w:pPr>
-      <w:proofErr w:type="spellStart"/>
-      <w:r>
-        <w:rPr>
-          <w:lang w:val="de-AT"/>
-        </w:rPr>
-        <w:t>Wikimedia</w:t>
-      </w:r>
-      <w:proofErr w:type="spellEnd"/>
-      <w:r>
-        <w:rPr>
-          <w:lang w:val="de-AT"/>
-        </w:rPr>
-        <w:t xml:space="preserve"> Deutschland: URL: </w:t>
-      </w:r>
-      <w:r>
-        <w:rPr>
-          <w:lang w:val="de-AT"/>
-        </w:rPr>
-        <w:t>www.de.wikipedia.org</w:t>
-      </w:r>
-      <w:r>
-        <w:rPr>
-          <w:lang w:val="de-AT"/>
-        </w:rPr>
-        <w:t>.</w:t>
-      </w:r>
-    </w:p>
-    <w:p>
-      <w:pPr>
-        <w:rPr>
-          <w:lang w:val="de-AT"/>
-        </w:rPr>
-      </w:pPr>
-      <w:r>
-        <w:rPr>
-          <w:lang w:val="de-AT"/>
-        </w:rPr>
-        <w:t xml:space="preserve">Google: </w:t>
-      </w:r>
-      <w:proofErr w:type="spellStart"/>
-      <w:r>
-        <w:rPr>
-          <w:lang w:val="de-AT"/>
-        </w:rPr>
-        <w:t>Android</w:t>
-      </w:r>
-      <w:proofErr w:type="spellEnd"/>
-      <w:r>
-        <w:rPr>
-          <w:lang w:val="de-AT"/>
-        </w:rPr>
-        <w:t xml:space="preserve"> Developers. URL: </w:t>
-      </w:r>
-      <w:r>
-        <w:rPr>
-          <w:lang w:val="de-AT"/>
-        </w:rPr>
-        <w:t>www.developer.android.com</w:t>
-      </w:r>
-      <w:r>
-        <w:rPr>
-          <w:lang w:val="de-AT"/>
-        </w:rPr>
-        <w:t>.</w:t>
-      </w:r>
-    </w:p>
-    <w:p>
-      <w:pPr>
-        <w:rPr>
-          <w:lang w:val="de-AT"/>
-        </w:rPr>
-      </w:pPr>
-      <w:proofErr w:type="spellStart"/>
-      <w:r>
-        <w:rPr>
-          <w:lang w:val="de-AT"/>
-        </w:rPr>
-        <w:t>Krösche</w:t>
-      </w:r>
-      <w:proofErr w:type="spellEnd"/>
-      <w:r>
-        <w:rPr>
-          <w:lang w:val="de-AT"/>
-        </w:rPr>
-        <w:t xml:space="preserve">, Jens: </w:t>
-      </w:r>
-      <w:r>
-        <w:rPr>
-          <w:lang w:val="de-AT"/>
-        </w:rPr>
-        <w:t xml:space="preserve">Folien </w:t>
-      </w:r>
-      <w:proofErr w:type="spellStart"/>
-      <w:r>
-        <w:rPr>
-          <w:lang w:val="de-AT"/>
-        </w:rPr>
-        <w:t>Android</w:t>
-      </w:r>
-      <w:proofErr w:type="spellEnd"/>
-      <w:r>
-        <w:rPr>
-          <w:lang w:val="de-AT"/>
-        </w:rPr>
-        <w:t xml:space="preserve"> Kurs. Studiengang: Mobile Computing</w:t>
-      </w:r>
-      <w:r>
-        <w:rPr>
-          <w:lang w:val="de-AT"/>
-        </w:rPr>
-        <w:t>. FH-Hagenberg.</w:t>
+      <w:r>
+        <w:rPr>
+          <w:lang w:val="de-AT"/>
+        </w:rPr>
+        <w:t>stack exchange inc.: Forum. URL: www.stackoverflow.com.</w:t>
+      </w:r>
+    </w:p>
+    <w:p>
+      <w:pPr>
+        <w:rPr>
+          <w:lang w:val="de-AT"/>
+        </w:rPr>
+      </w:pPr>
+      <w:r>
+        <w:rPr>
+          <w:lang w:val="de-AT"/>
+        </w:rPr>
+        <w:t>Wikimedia Deutschland: URL: www.de.wikipedia.org.</w:t>
+      </w:r>
+    </w:p>
+    <w:p>
+      <w:pPr>
+        <w:rPr>
+          <w:lang w:val="de-AT"/>
+        </w:rPr>
+      </w:pPr>
+      <w:r>
+        <w:rPr>
+          <w:lang w:val="de-AT"/>
+        </w:rPr>
+        <w:t>Google: Android Developers. URL: www.developer.android.com.</w:t>
+      </w:r>
+    </w:p>
+    <w:p>
+      <w:pPr>
+        <w:rPr>
+          <w:lang w:val="de-AT"/>
+        </w:rPr>
+      </w:pPr>
+      <w:r>
+        <w:rPr>
+          <w:lang w:val="de-AT"/>
+        </w:rPr>
+        <w:t>Krösche, Jens: Folien Android Kurs. Studiengang: Mobile Computing. FH-Hagenberg.</w:t>
       </w:r>
     </w:p>
     <w:p>
@@ -4718,7 +2415,7 @@
 </file>
 
 <file path=word/numbering.xml><?xml version="1.0" encoding="utf-8"?>
-<w:numbering xmlns:wpc="http://schemas.microsoft.com/office/word/2010/wordprocessingCanvas" xmlns:mo="http://schemas.microsoft.com/office/mac/office/2008/main" xmlns:mc="http://schemas.openxmlformats.org/markup-compatibility/2006" xmlns:mv="urn:schemas-microsoft-com:mac:vml" xmlns:o="urn:schemas-microsoft-com:office:office" xmlns:r="http://schemas.openxmlformats.org/officeDocument/2006/relationships" xmlns:m="http://schemas.openxmlformats.org/officeDocument/2006/math" xmlns:v="urn:schemas-microsoft-com:vml" xmlns:wp14="http://schemas.microsoft.com/office/word/2010/wordprocessingDrawing" xmlns:wp="http://schemas.openxmlformats.org/drawingml/2006/wordprocessingDrawing" xmlns:w10="urn:schemas-microsoft-com:office:word" xmlns:w="http://schemas.openxmlformats.org/wordprocessingml/2006/main" xmlns:w14="http://schemas.microsoft.com/office/word/2010/wordml" xmlns:wpg="http://schemas.microsoft.com/office/word/2010/wordprocessingGroup" xmlns:wpi="http://schemas.microsoft.com/office/word/2010/wordprocessingInk" xmlns:wne="http://schemas.microsoft.com/office/word/2006/wordml" xmlns:wps="http://schemas.microsoft.com/office/word/2010/wordprocessingShape" mc:Ignorable="w14 wp14">
+<w:numbering xmlns:wpc="http://schemas.microsoft.com/office/word/2010/wordprocessingCanvas" xmlns:mo="http://schemas.microsoft.com/office/mac/office/2008/main" xmlns:mc="http://schemas.openxmlformats.org/markup-compatibility/2006" xmlns:mv="urn:schemas-microsoft-com:mac:vml" xmlns:o="urn:schemas-microsoft-com:office:office" xmlns:r="http://schemas.openxmlformats.org/officeDocument/2006/relationships" xmlns:m="http://schemas.openxmlformats.org/officeDocument/2006/math" xmlns:v="urn:schemas-microsoft-com:vml" xmlns:wp14="http://schemas.microsoft.com/office/word/2010/wordprocessingDrawing" xmlns:wp="http://schemas.openxmlformats.org/drawingml/2006/wordprocessingDrawing" xmlns:w10="urn:schemas-microsoft-com:office:word" xmlns:w="http://schemas.openxmlformats.org/wordprocessingml/2006/main" xmlns:w14="http://schemas.microsoft.com/office/word/2010/wordml" xmlns:w15="http://schemas.microsoft.com/office/word/2012/wordml" xmlns:wpg="http://schemas.microsoft.com/office/word/2010/wordprocessingGroup" xmlns:wpi="http://schemas.microsoft.com/office/word/2010/wordprocessingInk" xmlns:wne="http://schemas.microsoft.com/office/word/2006/wordml" xmlns:wps="http://schemas.microsoft.com/office/word/2010/wordprocessingShape" mc:Ignorable="w14 w15 wp14">
   <w:abstractNum w:abstractNumId="0">
     <w:nsid w:val="FFFFFF7C"/>
     <w:multiLevelType w:val="singleLevel"/>
@@ -4777,7 +2474,7 @@
     <w:lvl w:ilvl="0">
       <w:start w:val="1"/>
       <w:numFmt w:val="decimal"/>
-      <w:pStyle w:val="Listennummer2"/>
+      <w:pStyle w:val="ListNumber2"/>
       <w:lvlText w:val="%1."/>
       <w:lvlJc w:val="left"/>
       <w:pPr>
@@ -6458,7 +4155,7 @@
 </file>
 
 <file path=word/styles.xml><?xml version="1.0" encoding="utf-8"?>
-<w:styles xmlns:mc="http://schemas.openxmlformats.org/markup-compatibility/2006" xmlns:r="http://schemas.openxmlformats.org/officeDocument/2006/relationships" xmlns:w="http://schemas.openxmlformats.org/wordprocessingml/2006/main" xmlns:w14="http://schemas.microsoft.com/office/word/2010/wordml" mc:Ignorable="w14">
+<w:styles xmlns:mc="http://schemas.openxmlformats.org/markup-compatibility/2006" xmlns:r="http://schemas.openxmlformats.org/officeDocument/2006/relationships" xmlns:w="http://schemas.openxmlformats.org/wordprocessingml/2006/main" xmlns:w14="http://schemas.microsoft.com/office/word/2010/wordml" xmlns:w15="http://schemas.microsoft.com/office/word/2012/wordml" mc:Ignorable="w14 w15">
   <w:docDefaults>
     <w:rPrDefault>
       <w:rPr>
@@ -6468,7 +4165,7 @@
     </w:rPrDefault>
     <w:pPrDefault/>
   </w:docDefaults>
-  <w:latentStyles w:defLockedState="0" w:defUIPriority="0" w:defSemiHidden="0" w:defUnhideWhenUsed="0" w:defQFormat="0" w:count="276">
+  <w:latentStyles w:defLockedState="0" w:defUIPriority="0" w:defSemiHidden="0" w:defUnhideWhenUsed="0" w:defQFormat="0" w:count="380">
     <w:lsdException w:name="Normal" w:qFormat="1"/>
     <w:lsdException w:name="heading 1" w:qFormat="1"/>
     <w:lsdException w:name="heading 2" w:qFormat="1"/>
@@ -6479,11 +4176,145 @@
     <w:lsdException w:name="heading 7" w:semiHidden="1" w:unhideWhenUsed="1" w:qFormat="1"/>
     <w:lsdException w:name="heading 8" w:semiHidden="1" w:unhideWhenUsed="1" w:qFormat="1"/>
     <w:lsdException w:name="heading 9" w:semiHidden="1" w:unhideWhenUsed="1" w:qFormat="1"/>
+    <w:lsdException w:name="index 1" w:semiHidden="1" w:unhideWhenUsed="1"/>
+    <w:lsdException w:name="index 2" w:semiHidden="1" w:unhideWhenUsed="1"/>
+    <w:lsdException w:name="index 3" w:semiHidden="1" w:unhideWhenUsed="1"/>
+    <w:lsdException w:name="index 4" w:semiHidden="1" w:unhideWhenUsed="1"/>
+    <w:lsdException w:name="index 5" w:semiHidden="1" w:unhideWhenUsed="1"/>
+    <w:lsdException w:name="index 6" w:semiHidden="1" w:unhideWhenUsed="1"/>
+    <w:lsdException w:name="index 7" w:semiHidden="1" w:unhideWhenUsed="1"/>
+    <w:lsdException w:name="index 8" w:semiHidden="1" w:unhideWhenUsed="1"/>
+    <w:lsdException w:name="index 9" w:semiHidden="1" w:unhideWhenUsed="1"/>
+    <w:lsdException w:name="toc 1" w:semiHidden="1" w:unhideWhenUsed="1"/>
+    <w:lsdException w:name="toc 2" w:semiHidden="1" w:unhideWhenUsed="1"/>
+    <w:lsdException w:name="toc 3" w:semiHidden="1" w:unhideWhenUsed="1"/>
+    <w:lsdException w:name="toc 4" w:semiHidden="1" w:unhideWhenUsed="1"/>
+    <w:lsdException w:name="toc 5" w:semiHidden="1" w:unhideWhenUsed="1"/>
+    <w:lsdException w:name="toc 6" w:semiHidden="1" w:unhideWhenUsed="1"/>
+    <w:lsdException w:name="toc 7" w:semiHidden="1" w:unhideWhenUsed="1"/>
+    <w:lsdException w:name="toc 8" w:semiHidden="1" w:unhideWhenUsed="1"/>
+    <w:lsdException w:name="toc 9" w:semiHidden="1" w:unhideWhenUsed="1"/>
+    <w:lsdException w:name="Normal Indent" w:semiHidden="1" w:unhideWhenUsed="1"/>
+    <w:lsdException w:name="footnote text" w:semiHidden="1" w:unhideWhenUsed="1"/>
+    <w:lsdException w:name="annotation text" w:semiHidden="1" w:unhideWhenUsed="1"/>
+    <w:lsdException w:name="header" w:semiHidden="1" w:unhideWhenUsed="1"/>
+    <w:lsdException w:name="footer" w:semiHidden="1" w:unhideWhenUsed="1"/>
+    <w:lsdException w:name="index heading" w:semiHidden="1" w:unhideWhenUsed="1"/>
     <w:lsdException w:name="caption" w:semiHidden="1" w:unhideWhenUsed="1" w:qFormat="1"/>
+    <w:lsdException w:name="table of figures" w:semiHidden="1" w:unhideWhenUsed="1"/>
+    <w:lsdException w:name="envelope address" w:semiHidden="1" w:unhideWhenUsed="1"/>
+    <w:lsdException w:name="envelope return" w:semiHidden="1" w:unhideWhenUsed="1"/>
+    <w:lsdException w:name="footnote reference" w:semiHidden="1" w:unhideWhenUsed="1"/>
+    <w:lsdException w:name="annotation reference" w:semiHidden="1" w:unhideWhenUsed="1"/>
+    <w:lsdException w:name="line number" w:semiHidden="1" w:unhideWhenUsed="1"/>
+    <w:lsdException w:name="page number" w:semiHidden="1" w:unhideWhenUsed="1"/>
+    <w:lsdException w:name="endnote reference" w:semiHidden="1" w:unhideWhenUsed="1"/>
+    <w:lsdException w:name="endnote text" w:semiHidden="1" w:unhideWhenUsed="1"/>
+    <w:lsdException w:name="table of authorities" w:semiHidden="1" w:unhideWhenUsed="1"/>
+    <w:lsdException w:name="macro" w:semiHidden="1" w:unhideWhenUsed="1"/>
+    <w:lsdException w:name="toa heading" w:semiHidden="1" w:unhideWhenUsed="1"/>
+    <w:lsdException w:name="List" w:semiHidden="1" w:unhideWhenUsed="1"/>
+    <w:lsdException w:name="List Bullet" w:semiHidden="1" w:unhideWhenUsed="1"/>
+    <w:lsdException w:name="List 2" w:semiHidden="1" w:unhideWhenUsed="1"/>
+    <w:lsdException w:name="List 3" w:semiHidden="1" w:unhideWhenUsed="1"/>
     <w:lsdException w:name="Title" w:qFormat="1"/>
+    <w:lsdException w:name="Closing" w:semiHidden="1" w:unhideWhenUsed="1"/>
+    <w:lsdException w:name="Signature" w:semiHidden="1" w:unhideWhenUsed="1"/>
+    <w:lsdException w:name="Default Paragraph Font" w:semiHidden="1" w:unhideWhenUsed="1"/>
+    <w:lsdException w:name="Body Text" w:semiHidden="1" w:unhideWhenUsed="1"/>
+    <w:lsdException w:name="Body Text Indent" w:semiHidden="1" w:unhideWhenUsed="1"/>
+    <w:lsdException w:name="List Continue" w:semiHidden="1" w:unhideWhenUsed="1"/>
+    <w:lsdException w:name="List Continue 2" w:semiHidden="1" w:unhideWhenUsed="1"/>
+    <w:lsdException w:name="List Continue 3" w:semiHidden="1" w:unhideWhenUsed="1"/>
+    <w:lsdException w:name="List Continue 4" w:semiHidden="1" w:unhideWhenUsed="1"/>
+    <w:lsdException w:name="List Continue 5" w:semiHidden="1" w:unhideWhenUsed="1"/>
+    <w:lsdException w:name="Message Header" w:semiHidden="1" w:unhideWhenUsed="1"/>
     <w:lsdException w:name="Subtitle" w:qFormat="1"/>
+    <w:lsdException w:name="Salutation" w:semiHidden="1" w:unhideWhenUsed="1"/>
+    <w:lsdException w:name="Date" w:semiHidden="1" w:unhideWhenUsed="1"/>
+    <w:lsdException w:name="Body Text First Indent" w:semiHidden="1" w:unhideWhenUsed="1"/>
+    <w:lsdException w:name="Body Text First Indent 2" w:semiHidden="1" w:unhideWhenUsed="1"/>
+    <w:lsdException w:name="Note Heading" w:semiHidden="1" w:unhideWhenUsed="1"/>
+    <w:lsdException w:name="Body Text 2" w:semiHidden="1" w:unhideWhenUsed="1"/>
+    <w:lsdException w:name="Body Text 3" w:semiHidden="1" w:unhideWhenUsed="1"/>
+    <w:lsdException w:name="Body Text Indent 2" w:semiHidden="1" w:unhideWhenUsed="1"/>
     <w:lsdException w:name="Strong" w:qFormat="1"/>
     <w:lsdException w:name="Emphasis" w:qFormat="1"/>
+    <w:lsdException w:name="Document Map" w:semiHidden="1" w:unhideWhenUsed="1"/>
+    <w:lsdException w:name="Plain Text" w:semiHidden="1" w:unhideWhenUsed="1"/>
+    <w:lsdException w:name="E-mail Signature" w:semiHidden="1" w:unhideWhenUsed="1"/>
+    <w:lsdException w:name="HTML Top of Form" w:semiHidden="1" w:unhideWhenUsed="1"/>
+    <w:lsdException w:name="HTML Bottom of Form" w:semiHidden="1" w:unhideWhenUsed="1"/>
+    <w:lsdException w:name="Normal (Web)" w:semiHidden="1" w:unhideWhenUsed="1"/>
+    <w:lsdException w:name="HTML Acronym" w:semiHidden="1" w:unhideWhenUsed="1"/>
+    <w:lsdException w:name="HTML Address" w:semiHidden="1" w:unhideWhenUsed="1"/>
+    <w:lsdException w:name="HTML Cite" w:semiHidden="1" w:unhideWhenUsed="1"/>
+    <w:lsdException w:name="HTML Code" w:semiHidden="1" w:unhideWhenUsed="1"/>
+    <w:lsdException w:name="HTML Definition" w:semiHidden="1" w:unhideWhenUsed="1"/>
+    <w:lsdException w:name="HTML Keyboard" w:semiHidden="1" w:unhideWhenUsed="1"/>
+    <w:lsdException w:name="HTML Preformatted" w:semiHidden="1" w:unhideWhenUsed="1"/>
+    <w:lsdException w:name="HTML Sample" w:semiHidden="1" w:unhideWhenUsed="1"/>
+    <w:lsdException w:name="HTML Typewriter" w:semiHidden="1" w:unhideWhenUsed="1"/>
+    <w:lsdException w:name="HTML Variable" w:semiHidden="1" w:unhideWhenUsed="1"/>
+    <w:lsdException w:name="Normal Table" w:semiHidden="1" w:unhideWhenUsed="1"/>
+    <w:lsdException w:name="annotation subject" w:semiHidden="1" w:unhideWhenUsed="1"/>
+    <w:lsdException w:name="No List" w:semiHidden="1" w:unhideWhenUsed="1"/>
+    <w:lsdException w:name="Outline List 1" w:semiHidden="1" w:unhideWhenUsed="1"/>
+    <w:lsdException w:name="Outline List 2" w:semiHidden="1" w:unhideWhenUsed="1"/>
+    <w:lsdException w:name="Outline List 3" w:semiHidden="1" w:unhideWhenUsed="1"/>
+    <w:lsdException w:name="Table Simple 1" w:semiHidden="1" w:unhideWhenUsed="1"/>
+    <w:lsdException w:name="Table Simple 2" w:semiHidden="1" w:unhideWhenUsed="1"/>
+    <w:lsdException w:name="Table Simple 3" w:semiHidden="1" w:unhideWhenUsed="1"/>
+    <w:lsdException w:name="Table Classic 1" w:semiHidden="1" w:unhideWhenUsed="1"/>
+    <w:lsdException w:name="Table Classic 2" w:semiHidden="1" w:unhideWhenUsed="1"/>
+    <w:lsdException w:name="Table Classic 3" w:semiHidden="1" w:unhideWhenUsed="1"/>
+    <w:lsdException w:name="Table Classic 4" w:semiHidden="1" w:unhideWhenUsed="1"/>
+    <w:lsdException w:name="Table Colorful 1" w:semiHidden="1" w:unhideWhenUsed="1"/>
+    <w:lsdException w:name="Table Colorful 2" w:semiHidden="1" w:unhideWhenUsed="1"/>
+    <w:lsdException w:name="Table Colorful 3" w:semiHidden="1" w:unhideWhenUsed="1"/>
+    <w:lsdException w:name="Table Columns 1" w:semiHidden="1" w:unhideWhenUsed="1"/>
+    <w:lsdException w:name="Table Columns 2" w:semiHidden="1" w:unhideWhenUsed="1"/>
+    <w:lsdException w:name="Table Columns 3" w:semiHidden="1" w:unhideWhenUsed="1"/>
+    <w:lsdException w:name="Table Columns 4" w:semiHidden="1" w:unhideWhenUsed="1"/>
+    <w:lsdException w:name="Table Columns 5" w:semiHidden="1" w:unhideWhenUsed="1"/>
+    <w:lsdException w:name="Table Grid 1" w:semiHidden="1" w:unhideWhenUsed="1"/>
+    <w:lsdException w:name="Table Grid 2" w:semiHidden="1" w:unhideWhenUsed="1"/>
+    <w:lsdException w:name="Table Grid 3" w:semiHidden="1" w:unhideWhenUsed="1"/>
+    <w:lsdException w:name="Table Grid 4" w:semiHidden="1" w:unhideWhenUsed="1"/>
+    <w:lsdException w:name="Table Grid 5" w:semiHidden="1" w:unhideWhenUsed="1"/>
+    <w:lsdException w:name="Table Grid 6" w:semiHidden="1" w:unhideWhenUsed="1"/>
+    <w:lsdException w:name="Table Grid 7" w:semiHidden="1" w:unhideWhenUsed="1"/>
+    <w:lsdException w:name="Table Grid 8" w:semiHidden="1" w:unhideWhenUsed="1"/>
+    <w:lsdException w:name="Table List 1" w:semiHidden="1" w:unhideWhenUsed="1"/>
+    <w:lsdException w:name="Table List 2" w:semiHidden="1" w:unhideWhenUsed="1"/>
+    <w:lsdException w:name="Table List 3" w:semiHidden="1" w:unhideWhenUsed="1"/>
+    <w:lsdException w:name="Table List 4" w:semiHidden="1" w:unhideWhenUsed="1"/>
+    <w:lsdException w:name="Table List 5" w:semiHidden="1" w:unhideWhenUsed="1"/>
+    <w:lsdException w:name="Table List 6" w:semiHidden="1" w:unhideWhenUsed="1"/>
+    <w:lsdException w:name="Table List 7" w:semiHidden="1" w:unhideWhenUsed="1"/>
+    <w:lsdException w:name="Table List 8" w:semiHidden="1" w:unhideWhenUsed="1"/>
+    <w:lsdException w:name="Table 3D effects 1" w:semiHidden="1" w:unhideWhenUsed="1"/>
+    <w:lsdException w:name="Table 3D effects 2" w:semiHidden="1" w:unhideWhenUsed="1"/>
+    <w:lsdException w:name="Table 3D effects 3" w:semiHidden="1" w:unhideWhenUsed="1"/>
+    <w:lsdException w:name="Table Contemporary" w:semiHidden="1" w:unhideWhenUsed="1"/>
+    <w:lsdException w:name="Table Elegant" w:semiHidden="1" w:unhideWhenUsed="1"/>
+    <w:lsdException w:name="Table Professional" w:semiHidden="1" w:unhideWhenUsed="1"/>
+    <w:lsdException w:name="Table Subtle 1" w:semiHidden="1" w:unhideWhenUsed="1"/>
+    <w:lsdException w:name="Table Subtle 2" w:semiHidden="1" w:unhideWhenUsed="1"/>
+    <w:lsdException w:name="Table Web 1" w:semiHidden="1" w:unhideWhenUsed="1"/>
+    <w:lsdException w:name="Table Web 2" w:semiHidden="1" w:unhideWhenUsed="1"/>
+    <w:lsdException w:name="Table Web 3" w:semiHidden="1" w:unhideWhenUsed="1"/>
+    <w:lsdException w:name="Balloon Text" w:semiHidden="1" w:unhideWhenUsed="1"/>
+    <w:lsdException w:name="Table Theme" w:semiHidden="1" w:unhideWhenUsed="1"/>
+    <w:lsdException w:name="Note Level 1" w:semiHidden="1" w:unhideWhenUsed="1"/>
+    <w:lsdException w:name="Note Level 2" w:semiHidden="1" w:unhideWhenUsed="1"/>
+    <w:lsdException w:name="Note Level 3" w:semiHidden="1" w:unhideWhenUsed="1"/>
+    <w:lsdException w:name="Note Level 4" w:semiHidden="1" w:unhideWhenUsed="1"/>
+    <w:lsdException w:name="Note Level 5" w:semiHidden="1" w:unhideWhenUsed="1"/>
+    <w:lsdException w:name="Note Level 6" w:semiHidden="1" w:unhideWhenUsed="1"/>
+    <w:lsdException w:name="Note Level 7" w:semiHidden="1" w:unhideWhenUsed="1"/>
+    <w:lsdException w:name="Note Level 8" w:semiHidden="1" w:unhideWhenUsed="1"/>
+    <w:lsdException w:name="Note Level 9" w:semiHidden="1" w:unhideWhenUsed="1"/>
     <w:lsdException w:name="Placeholder Text" w:semiHidden="1" w:uiPriority="99"/>
     <w:lsdException w:name="No Spacing" w:uiPriority="1" w:qFormat="1"/>
     <w:lsdException w:name="Light Shading" w:uiPriority="60"/>
@@ -6595,8 +4426,112 @@
     <w:lsdException w:name="Book Title" w:uiPriority="33" w:qFormat="1"/>
     <w:lsdException w:name="Bibliography" w:semiHidden="1" w:uiPriority="37" w:unhideWhenUsed="1"/>
     <w:lsdException w:name="TOC Heading" w:semiHidden="1" w:uiPriority="39" w:unhideWhenUsed="1" w:qFormat="1"/>
+    <w:lsdException w:name="Plain Table 1" w:uiPriority="41"/>
+    <w:lsdException w:name="Plain Table 2" w:uiPriority="42"/>
+    <w:lsdException w:name="Plain Table 3" w:uiPriority="43"/>
+    <w:lsdException w:name="Plain Table 4" w:uiPriority="44"/>
+    <w:lsdException w:name="Plain Table 5" w:uiPriority="45"/>
+    <w:lsdException w:name="Grid Table Light" w:uiPriority="40"/>
+    <w:lsdException w:name="Grid Table 1 Light" w:uiPriority="46"/>
+    <w:lsdException w:name="Grid Table 2" w:uiPriority="47"/>
+    <w:lsdException w:name="Grid Table 3" w:uiPriority="48"/>
+    <w:lsdException w:name="Grid Table 4" w:uiPriority="49"/>
+    <w:lsdException w:name="Grid Table 5 Dark" w:uiPriority="50"/>
+    <w:lsdException w:name="Grid Table 6 Colorful" w:uiPriority="51"/>
+    <w:lsdException w:name="Grid Table 7 Colorful" w:uiPriority="52"/>
+    <w:lsdException w:name="Grid Table 1 Light Accent 1" w:uiPriority="46"/>
+    <w:lsdException w:name="Grid Table 2 Accent 1" w:uiPriority="47"/>
+    <w:lsdException w:name="Grid Table 3 Accent 1" w:uiPriority="48"/>
+    <w:lsdException w:name="Grid Table 4 Accent 1" w:uiPriority="49"/>
+    <w:lsdException w:name="Grid Table 5 Dark Accent 1" w:uiPriority="50"/>
+    <w:lsdException w:name="Grid Table 6 Colorful Accent 1" w:uiPriority="51"/>
+    <w:lsdException w:name="Grid Table 7 Colorful Accent 1" w:uiPriority="52"/>
+    <w:lsdException w:name="Grid Table 1 Light Accent 2" w:uiPriority="46"/>
+    <w:lsdException w:name="Grid Table 2 Accent 2" w:uiPriority="47"/>
+    <w:lsdException w:name="Grid Table 3 Accent 2" w:uiPriority="48"/>
+    <w:lsdException w:name="Grid Table 4 Accent 2" w:uiPriority="49"/>
+    <w:lsdException w:name="Grid Table 5 Dark Accent 2" w:uiPriority="50"/>
+    <w:lsdException w:name="Grid Table 6 Colorful Accent 2" w:uiPriority="51"/>
+    <w:lsdException w:name="Grid Table 7 Colorful Accent 2" w:uiPriority="52"/>
+    <w:lsdException w:name="Grid Table 1 Light Accent 3" w:uiPriority="46"/>
+    <w:lsdException w:name="Grid Table 2 Accent 3" w:uiPriority="47"/>
+    <w:lsdException w:name="Grid Table 3 Accent 3" w:uiPriority="48"/>
+    <w:lsdException w:name="Grid Table 4 Accent 3" w:uiPriority="49"/>
+    <w:lsdException w:name="Grid Table 5 Dark Accent 3" w:uiPriority="50"/>
+    <w:lsdException w:name="Grid Table 6 Colorful Accent 3" w:uiPriority="51"/>
+    <w:lsdException w:name="Grid Table 7 Colorful Accent 3" w:uiPriority="52"/>
+    <w:lsdException w:name="Grid Table 1 Light Accent 4" w:uiPriority="46"/>
+    <w:lsdException w:name="Grid Table 2 Accent 4" w:uiPriority="47"/>
+    <w:lsdException w:name="Grid Table 3 Accent 4" w:uiPriority="48"/>
+    <w:lsdException w:name="Grid Table 4 Accent 4" w:uiPriority="49"/>
+    <w:lsdException w:name="Grid Table 5 Dark Accent 4" w:uiPriority="50"/>
+    <w:lsdException w:name="Grid Table 6 Colorful Accent 4" w:uiPriority="51"/>
+    <w:lsdException w:name="Grid Table 7 Colorful Accent 4" w:uiPriority="52"/>
+    <w:lsdException w:name="Grid Table 1 Light Accent 5" w:uiPriority="46"/>
+    <w:lsdException w:name="Grid Table 2 Accent 5" w:uiPriority="47"/>
+    <w:lsdException w:name="Grid Table 3 Accent 5" w:uiPriority="48"/>
+    <w:lsdException w:name="Grid Table 4 Accent 5" w:uiPriority="49"/>
+    <w:lsdException w:name="Grid Table 5 Dark Accent 5" w:uiPriority="50"/>
+    <w:lsdException w:name="Grid Table 6 Colorful Accent 5" w:uiPriority="51"/>
+    <w:lsdException w:name="Grid Table 7 Colorful Accent 5" w:uiPriority="52"/>
+    <w:lsdException w:name="Grid Table 1 Light Accent 6" w:uiPriority="46"/>
+    <w:lsdException w:name="Grid Table 2 Accent 6" w:uiPriority="47"/>
+    <w:lsdException w:name="Grid Table 3 Accent 6" w:uiPriority="48"/>
+    <w:lsdException w:name="Grid Table 4 Accent 6" w:uiPriority="49"/>
+    <w:lsdException w:name="Grid Table 5 Dark Accent 6" w:uiPriority="50"/>
+    <w:lsdException w:name="Grid Table 6 Colorful Accent 6" w:uiPriority="51"/>
+    <w:lsdException w:name="Grid Table 7 Colorful Accent 6" w:uiPriority="52"/>
+    <w:lsdException w:name="List Table 1 Light" w:uiPriority="46"/>
+    <w:lsdException w:name="List Table 2" w:uiPriority="47"/>
+    <w:lsdException w:name="List Table 3" w:uiPriority="48"/>
+    <w:lsdException w:name="List Table 4" w:uiPriority="49"/>
+    <w:lsdException w:name="List Table 5 Dark" w:uiPriority="50"/>
+    <w:lsdException w:name="List Table 6 Colorful" w:uiPriority="51"/>
+    <w:lsdException w:name="List Table 7 Colorful" w:uiPriority="52"/>
+    <w:lsdException w:name="List Table 1 Light Accent 1" w:uiPriority="46"/>
+    <w:lsdException w:name="List Table 2 Accent 1" w:uiPriority="47"/>
+    <w:lsdException w:name="List Table 3 Accent 1" w:uiPriority="48"/>
+    <w:lsdException w:name="List Table 4 Accent 1" w:uiPriority="49"/>
+    <w:lsdException w:name="List Table 5 Dark Accent 1" w:uiPriority="50"/>
+    <w:lsdException w:name="List Table 6 Colorful Accent 1" w:uiPriority="51"/>
+    <w:lsdException w:name="List Table 7 Colorful Accent 1" w:uiPriority="52"/>
+    <w:lsdException w:name="List Table 1 Light Accent 2" w:uiPriority="46"/>
+    <w:lsdException w:name="List Table 2 Accent 2" w:uiPriority="47"/>
+    <w:lsdException w:name="List Table 3 Accent 2" w:uiPriority="48"/>
+    <w:lsdException w:name="List Table 4 Accent 2" w:uiPriority="49"/>
+    <w:lsdException w:name="List Table 5 Dark Accent 2" w:uiPriority="50"/>
+    <w:lsdException w:name="List Table 6 Colorful Accent 2" w:uiPriority="51"/>
+    <w:lsdException w:name="List Table 7 Colorful Accent 2" w:uiPriority="52"/>
+    <w:lsdException w:name="List Table 1 Light Accent 3" w:uiPriority="46"/>
+    <w:lsdException w:name="List Table 2 Accent 3" w:uiPriority="47"/>
+    <w:lsdException w:name="List Table 3 Accent 3" w:uiPriority="48"/>
+    <w:lsdException w:name="List Table 4 Accent 3" w:uiPriority="49"/>
+    <w:lsdException w:name="List Table 5 Dark Accent 3" w:uiPriority="50"/>
+    <w:lsdException w:name="List Table 6 Colorful Accent 3" w:uiPriority="51"/>
+    <w:lsdException w:name="List Table 7 Colorful Accent 3" w:uiPriority="52"/>
+    <w:lsdException w:name="List Table 1 Light Accent 4" w:uiPriority="46"/>
+    <w:lsdException w:name="List Table 2 Accent 4" w:uiPriority="47"/>
+    <w:lsdException w:name="List Table 3 Accent 4" w:uiPriority="48"/>
+    <w:lsdException w:name="List Table 4 Accent 4" w:uiPriority="49"/>
+    <w:lsdException w:name="List Table 5 Dark Accent 4" w:uiPriority="50"/>
+    <w:lsdException w:name="List Table 6 Colorful Accent 4" w:uiPriority="51"/>
+    <w:lsdException w:name="List Table 7 Colorful Accent 4" w:uiPriority="52"/>
+    <w:lsdException w:name="List Table 1 Light Accent 5" w:uiPriority="46"/>
+    <w:lsdException w:name="List Table 2 Accent 5" w:uiPriority="47"/>
+    <w:lsdException w:name="List Table 3 Accent 5" w:uiPriority="48"/>
+    <w:lsdException w:name="List Table 4 Accent 5" w:uiPriority="49"/>
+    <w:lsdException w:name="List Table 5 Dark Accent 5" w:uiPriority="50"/>
+    <w:lsdException w:name="List Table 6 Colorful Accent 5" w:uiPriority="51"/>
+    <w:lsdException w:name="List Table 7 Colorful Accent 5" w:uiPriority="52"/>
+    <w:lsdException w:name="List Table 1 Light Accent 6" w:uiPriority="46"/>
+    <w:lsdException w:name="List Table 2 Accent 6" w:uiPriority="47"/>
+    <w:lsdException w:name="List Table 3 Accent 6" w:uiPriority="48"/>
+    <w:lsdException w:name="List Table 4 Accent 6" w:uiPriority="49"/>
+    <w:lsdException w:name="List Table 5 Dark Accent 6" w:uiPriority="50"/>
+    <w:lsdException w:name="List Table 6 Colorful Accent 6" w:uiPriority="51"/>
+    <w:lsdException w:name="List Table 7 Colorful Accent 6" w:uiPriority="52"/>
   </w:latentStyles>
-  <w:style w:type="paragraph" w:default="1" w:styleId="Standard">
+  <w:style w:type="paragraph" w:default="1" w:styleId="Normal">
     <w:name w:val="Normal"/>
     <w:qFormat/>
     <w:rPr>
@@ -6604,10 +4539,10 @@
       <w:szCs w:val="24"/>
     </w:rPr>
   </w:style>
-  <w:style w:type="paragraph" w:styleId="berschrift1">
+  <w:style w:type="paragraph" w:styleId="Heading1">
     <w:name w:val="heading 1"/>
-    <w:basedOn w:val="Standard"/>
-    <w:next w:val="Standard"/>
+    <w:basedOn w:val="Normal"/>
+    <w:next w:val="Normal"/>
     <w:qFormat/>
     <w:rsid w:val="00524924"/>
     <w:pPr>
@@ -6624,10 +4559,10 @@
       <w:szCs w:val="32"/>
     </w:rPr>
   </w:style>
-  <w:style w:type="paragraph" w:styleId="berschrift2">
+  <w:style w:type="paragraph" w:styleId="Heading2">
     <w:name w:val="heading 2"/>
-    <w:basedOn w:val="Standard"/>
-    <w:next w:val="Standard"/>
+    <w:basedOn w:val="Normal"/>
+    <w:next w:val="Normal"/>
     <w:qFormat/>
     <w:rsid w:val="00524924"/>
     <w:pPr>
@@ -6645,10 +4580,10 @@
       <w:szCs w:val="28"/>
     </w:rPr>
   </w:style>
-  <w:style w:type="paragraph" w:styleId="berschrift3">
+  <w:style w:type="paragraph" w:styleId="Heading3">
     <w:name w:val="heading 3"/>
-    <w:basedOn w:val="Standard"/>
-    <w:next w:val="Standard"/>
+    <w:basedOn w:val="Normal"/>
+    <w:next w:val="Normal"/>
     <w:qFormat/>
     <w:rsid w:val="00524924"/>
     <w:pPr>
@@ -6664,10 +4599,10 @@
       <w:szCs w:val="26"/>
     </w:rPr>
   </w:style>
-  <w:style w:type="paragraph" w:styleId="berschrift4">
+  <w:style w:type="paragraph" w:styleId="Heading4">
     <w:name w:val="heading 4"/>
-    <w:basedOn w:val="Standard"/>
-    <w:next w:val="Standard"/>
+    <w:basedOn w:val="Normal"/>
+    <w:next w:val="Normal"/>
     <w:qFormat/>
     <w:rsid w:val="00524924"/>
     <w:pPr>
@@ -6682,13 +4617,13 @@
       <w:szCs w:val="28"/>
     </w:rPr>
   </w:style>
-  <w:style w:type="character" w:default="1" w:styleId="Absatzstandardschriftart">
+  <w:style w:type="character" w:default="1" w:styleId="DefaultParagraphFont">
     <w:name w:val="Default Paragraph Font"/>
     <w:uiPriority w:val="1"/>
     <w:semiHidden/>
     <w:unhideWhenUsed/>
   </w:style>
-  <w:style w:type="table" w:default="1" w:styleId="NormaleTabelle">
+  <w:style w:type="table" w:default="1" w:styleId="TableNormal">
     <w:name w:val="Normal Table"/>
     <w:uiPriority w:val="99"/>
     <w:semiHidden/>
@@ -6703,15 +4638,15 @@
       </w:tblCellMar>
     </w:tblPr>
   </w:style>
-  <w:style w:type="numbering" w:default="1" w:styleId="KeineListe">
+  <w:style w:type="numbering" w:default="1" w:styleId="NoList">
     <w:name w:val="No List"/>
     <w:uiPriority w:val="99"/>
     <w:semiHidden/>
     <w:unhideWhenUsed/>
   </w:style>
-  <w:style w:type="paragraph" w:styleId="Listennummer2">
+  <w:style w:type="paragraph" w:styleId="ListNumber2">
     <w:name w:val="List Number 2"/>
-    <w:basedOn w:val="Standard"/>
+    <w:basedOn w:val="Normal"/>
     <w:rsid w:val="00524924"/>
     <w:pPr>
       <w:numPr>
@@ -6719,18 +4654,18 @@
       </w:numPr>
     </w:pPr>
   </w:style>
-  <w:style w:type="paragraph" w:styleId="Verzeichnis1">
+  <w:style w:type="paragraph" w:styleId="TOC1">
     <w:name w:val="toc 1"/>
-    <w:basedOn w:val="Standard"/>
-    <w:next w:val="Standard"/>
+    <w:basedOn w:val="Normal"/>
+    <w:next w:val="Normal"/>
     <w:autoRedefine/>
     <w:semiHidden/>
     <w:rsid w:val="00524924"/>
   </w:style>
-  <w:style w:type="paragraph" w:styleId="Verzeichnis2">
+  <w:style w:type="paragraph" w:styleId="TOC2">
     <w:name w:val="toc 2"/>
-    <w:basedOn w:val="Standard"/>
-    <w:next w:val="Standard"/>
+    <w:basedOn w:val="Normal"/>
+    <w:next w:val="Normal"/>
     <w:autoRedefine/>
     <w:semiHidden/>
     <w:rsid w:val="00524924"/>
@@ -6738,10 +4673,10 @@
       <w:ind w:left="240"/>
     </w:pPr>
   </w:style>
-  <w:style w:type="paragraph" w:styleId="Verzeichnis3">
+  <w:style w:type="paragraph" w:styleId="TOC3">
     <w:name w:val="toc 3"/>
-    <w:basedOn w:val="Standard"/>
-    <w:next w:val="Standard"/>
+    <w:basedOn w:val="Normal"/>
+    <w:next w:val="Normal"/>
     <w:autoRedefine/>
     <w:semiHidden/>
     <w:rsid w:val="00524924"/>
@@ -6749,10 +4684,10 @@
       <w:ind w:left="480"/>
     </w:pPr>
   </w:style>
-  <w:style w:type="paragraph" w:styleId="Sprechblasentext">
+  <w:style w:type="paragraph" w:styleId="BalloonText">
     <w:name w:val="Balloon Text"/>
-    <w:basedOn w:val="Standard"/>
-    <w:link w:val="SprechblasentextZeichen"/>
+    <w:basedOn w:val="Normal"/>
+    <w:link w:val="BalloonTextChar"/>
     <w:rsid w:val="00EB004C"/>
     <w:rPr>
       <w:rFonts w:ascii="Lucida Grande" w:hAnsi="Lucida Grande" w:cs="Lucida Grande"/>
@@ -6760,10 +4695,10 @@
       <w:szCs w:val="18"/>
     </w:rPr>
   </w:style>
-  <w:style w:type="character" w:customStyle="1" w:styleId="SprechblasentextZeichen">
-    <w:name w:val="Sprechblasentext Zeichen"/>
-    <w:basedOn w:val="Absatzstandardschriftart"/>
-    <w:link w:val="Sprechblasentext"/>
+  <w:style w:type="character" w:customStyle="1" w:styleId="BalloonTextChar">
+    <w:name w:val="Balloon Text Char"/>
+    <w:basedOn w:val="DefaultParagraphFont"/>
+    <w:link w:val="BalloonText"/>
     <w:rsid w:val="00EB004C"/>
     <w:rPr>
       <w:rFonts w:ascii="Lucida Grande" w:hAnsi="Lucida Grande" w:cs="Lucida Grande"/>
@@ -6771,9 +4706,9 @@
       <w:szCs w:val="18"/>
     </w:rPr>
   </w:style>
-  <w:style w:type="paragraph" w:styleId="Listenabsatz">
+  <w:style w:type="paragraph" w:styleId="ListParagraph">
     <w:name w:val="List Paragraph"/>
-    <w:basedOn w:val="Standard"/>
+    <w:basedOn w:val="Normal"/>
     <w:uiPriority w:val="34"/>
     <w:qFormat/>
     <w:rsid w:val="00BA7E58"/>
@@ -6781,192 +4716,6 @@
       <w:ind w:left="720"/>
       <w:contextualSpacing/>
     </w:pPr>
-  </w:style>
-</w:styles>
-</file>
-
-<file path=word/stylesWithEffects.xml><?xml version="1.0" encoding="utf-8"?>
-<w:styles xmlns:wpc="http://schemas.microsoft.com/office/word/2010/wordprocessingCanvas" xmlns:mo="http://schemas.microsoft.com/office/mac/office/2008/main" xmlns:mc="http://schemas.openxmlformats.org/markup-compatibility/2006" xmlns:mv="urn:schemas-microsoft-com:mac:vml" xmlns:o="urn:schemas-microsoft-com:office:office" xmlns:r="http://schemas.openxmlformats.org/officeDocument/2006/relationships" xmlns:m="http://schemas.openxmlformats.org/officeDocument/2006/math" xmlns:v="urn:schemas-microsoft-com:vml" xmlns:wp14="http://schemas.microsoft.com/office/word/2010/wordprocessingDrawing" xmlns:wp="http://schemas.openxmlformats.org/drawingml/2006/wordprocessingDrawing" xmlns:w10="urn:schemas-microsoft-com:office:word" xmlns:w="http://schemas.openxmlformats.org/wordprocessingml/2006/main" xmlns:w14="http://schemas.microsoft.com/office/word/2010/wordml" xmlns:wpg="http://schemas.microsoft.com/office/word/2010/wordprocessingGroup" xmlns:wpi="http://schemas.microsoft.com/office/word/2010/wordprocessingInk" xmlns:wne="http://schemas.microsoft.com/office/word/2006/wordml" xmlns:wps="http://schemas.microsoft.com/office/word/2010/wordprocessingShape" mc:Ignorable="w14 wp14">
-  <w:docDefaults>
-    <w:rPrDefault>
-      <w:rPr>
-        <w:rFonts w:asciiTheme="minorHAnsi" w:eastAsiaTheme="minorEastAsia" w:hAnsiTheme="minorHAnsi" w:cstheme="minorBidi"/>
-        <w:sz w:val="24"/>
-        <w:szCs w:val="24"/>
-        <w:lang w:val="de-AT" w:eastAsia="ja-JP" w:bidi="ar-SA"/>
-      </w:rPr>
-    </w:rPrDefault>
-    <w:pPrDefault/>
-  </w:docDefaults>
-  <w:latentStyles w:defLockedState="0" w:defUIPriority="99" w:defSemiHidden="1" w:defUnhideWhenUsed="1" w:defQFormat="0" w:count="276">
-    <w:lsdException w:name="Normal" w:semiHidden="0" w:uiPriority="0" w:unhideWhenUsed="0" w:qFormat="1"/>
-    <w:lsdException w:name="heading 1" w:semiHidden="0" w:uiPriority="9" w:unhideWhenUsed="0" w:qFormat="1"/>
-    <w:lsdException w:name="heading 2" w:uiPriority="9" w:qFormat="1"/>
-    <w:lsdException w:name="heading 3" w:uiPriority="9" w:qFormat="1"/>
-    <w:lsdException w:name="heading 4" w:uiPriority="9" w:qFormat="1"/>
-    <w:lsdException w:name="heading 5" w:uiPriority="9" w:qFormat="1"/>
-    <w:lsdException w:name="heading 6" w:uiPriority="9" w:qFormat="1"/>
-    <w:lsdException w:name="heading 7" w:uiPriority="9" w:qFormat="1"/>
-    <w:lsdException w:name="heading 8" w:uiPriority="9" w:qFormat="1"/>
-    <w:lsdException w:name="heading 9" w:uiPriority="9" w:qFormat="1"/>
-    <w:lsdException w:name="toc 1" w:uiPriority="39"/>
-    <w:lsdException w:name="toc 2" w:uiPriority="39"/>
-    <w:lsdException w:name="toc 3" w:uiPriority="39"/>
-    <w:lsdException w:name="toc 4" w:uiPriority="39"/>
-    <w:lsdException w:name="toc 5" w:uiPriority="39"/>
-    <w:lsdException w:name="toc 6" w:uiPriority="39"/>
-    <w:lsdException w:name="toc 7" w:uiPriority="39"/>
-    <w:lsdException w:name="toc 8" w:uiPriority="39"/>
-    <w:lsdException w:name="toc 9" w:uiPriority="39"/>
-    <w:lsdException w:name="caption" w:uiPriority="35" w:qFormat="1"/>
-    <w:lsdException w:name="Title" w:semiHidden="0" w:uiPriority="10" w:unhideWhenUsed="0" w:qFormat="1"/>
-    <w:lsdException w:name="Default Paragraph Font" w:uiPriority="1"/>
-    <w:lsdException w:name="Subtitle" w:semiHidden="0" w:uiPriority="11" w:unhideWhenUsed="0" w:qFormat="1"/>
-    <w:lsdException w:name="Strong" w:semiHidden="0" w:uiPriority="22" w:unhideWhenUsed="0" w:qFormat="1"/>
-    <w:lsdException w:name="Emphasis" w:semiHidden="0" w:uiPriority="20" w:unhideWhenUsed="0" w:qFormat="1"/>
-    <w:lsdException w:name="Table Grid" w:semiHidden="0" w:uiPriority="59" w:unhideWhenUsed="0"/>
-    <w:lsdException w:name="Placeholder Text" w:unhideWhenUsed="0"/>
-    <w:lsdException w:name="No Spacing" w:semiHidden="0" w:uiPriority="1" w:unhideWhenUsed="0" w:qFormat="1"/>
-    <w:lsdException w:name="Light Shading" w:semiHidden="0" w:uiPriority="60" w:unhideWhenUsed="0"/>
-    <w:lsdException w:name="Light List" w:semiHidden="0" w:uiPriority="61" w:unhideWhenUsed="0"/>
-    <w:lsdException w:name="Light Grid" w:semiHidden="0" w:uiPriority="62" w:unhideWhenUsed="0"/>
-    <w:lsdException w:name="Medium Shading 1" w:semiHidden="0" w:uiPriority="63" w:unhideWhenUsed="0"/>
-    <w:lsdException w:name="Medium Shading 2" w:semiHidden="0" w:uiPriority="64" w:unhideWhenUsed="0"/>
-    <w:lsdException w:name="Medium List 1" w:semiHidden="0" w:uiPriority="65" w:unhideWhenUsed="0"/>
-    <w:lsdException w:name="Medium List 2" w:semiHidden="0" w:uiPriority="66" w:unhideWhenUsed="0"/>
-    <w:lsdException w:name="Medium Grid 1" w:semiHidden="0" w:uiPriority="67" w:unhideWhenUsed="0"/>
-    <w:lsdException w:name="Medium Grid 2" w:semiHidden="0" w:uiPriority="68" w:unhideWhenUsed="0"/>
-    <w:lsdException w:name="Medium Grid 3" w:semiHidden="0" w:uiPriority="69" w:unhideWhenUsed="0"/>
-    <w:lsdException w:name="Dark List" w:semiHidden="0" w:uiPriority="70" w:unhideWhenUsed="0"/>
-    <w:lsdException w:name="Colorful Shading" w:semiHidden="0" w:uiPriority="71" w:unhideWhenUsed="0"/>
-    <w:lsdException w:name="Colorful List" w:semiHidden="0" w:uiPriority="72" w:unhideWhenUsed="0"/>
-    <w:lsdException w:name="Colorful Grid" w:semiHidden="0" w:uiPriority="73" w:unhideWhenUsed="0"/>
-    <w:lsdException w:name="Light Shading Accent 1" w:semiHidden="0" w:uiPriority="60" w:unhideWhenUsed="0"/>
-    <w:lsdException w:name="Light List Accent 1" w:semiHidden="0" w:uiPriority="61" w:unhideWhenUsed="0"/>
-    <w:lsdException w:name="Light Grid Accent 1" w:semiHidden="0" w:uiPriority="62" w:unhideWhenUsed="0"/>
-    <w:lsdException w:name="Medium Shading 1 Accent 1" w:semiHidden="0" w:uiPriority="63" w:unhideWhenUsed="0"/>
-    <w:lsdException w:name="Medium Shading 2 Accent 1" w:semiHidden="0" w:uiPriority="64" w:unhideWhenUsed="0"/>
-    <w:lsdException w:name="Medium List 1 Accent 1" w:semiHidden="0" w:uiPriority="65" w:unhideWhenUsed="0"/>
-    <w:lsdException w:name="Revision" w:unhideWhenUsed="0"/>
-    <w:lsdException w:name="List Paragraph" w:semiHidden="0" w:uiPriority="34" w:unhideWhenUsed="0" w:qFormat="1"/>
-    <w:lsdException w:name="Quote" w:semiHidden="0" w:uiPriority="29" w:unhideWhenUsed="0" w:qFormat="1"/>
-    <w:lsdException w:name="Intense Quote" w:semiHidden="0" w:uiPriority="30" w:unhideWhenUsed="0" w:qFormat="1"/>
-    <w:lsdException w:name="Medium List 2 Accent 1" w:semiHidden="0" w:uiPriority="66" w:unhideWhenUsed="0"/>
-    <w:lsdException w:name="Medium Grid 1 Accent 1" w:semiHidden="0" w:uiPriority="67" w:unhideWhenUsed="0"/>
-    <w:lsdException w:name="Medium Grid 2 Accent 1" w:semiHidden="0" w:uiPriority="68" w:unhideWhenUsed="0"/>
-    <w:lsdException w:name="Medium Grid 3 Accent 1" w:semiHidden="0" w:uiPriority="69" w:unhideWhenUsed="0"/>
-    <w:lsdException w:name="Dark List Accent 1" w:semiHidden="0" w:uiPriority="70" w:unhideWhenUsed="0"/>
-    <w:lsdException w:name="Colorful Shading Accent 1" w:semiHidden="0" w:uiPriority="71" w:unhideWhenUsed="0"/>
-    <w:lsdException w:name="Colorful List Accent 1" w:semiHidden="0" w:uiPriority="72" w:unhideWhenUsed="0"/>
-    <w:lsdException w:name="Colorful Grid Accent 1" w:semiHidden="0" w:uiPriority="73" w:unhideWhenUsed="0"/>
-    <w:lsdException w:name="Light Shading Accent 2" w:semiHidden="0" w:uiPriority="60" w:unhideWhenUsed="0"/>
-    <w:lsdException w:name="Light List Accent 2" w:semiHidden="0" w:uiPriority="61" w:unhideWhenUsed="0"/>
-    <w:lsdException w:name="Light Grid Accent 2" w:semiHidden="0" w:uiPriority="62" w:unhideWhenUsed="0"/>
-    <w:lsdException w:name="Medium Shading 1 Accent 2" w:semiHidden="0" w:uiPriority="63" w:unhideWhenUsed="0"/>
-    <w:lsdException w:name="Medium Shading 2 Accent 2" w:semiHidden="0" w:uiPriority="64" w:unhideWhenUsed="0"/>
-    <w:lsdException w:name="Medium List 1 Accent 2" w:semiHidden="0" w:uiPriority="65" w:unhideWhenUsed="0"/>
-    <w:lsdException w:name="Medium List 2 Accent 2" w:semiHidden="0" w:uiPriority="66" w:unhideWhenUsed="0"/>
-    <w:lsdException w:name="Medium Grid 1 Accent 2" w:semiHidden="0" w:uiPriority="67" w:unhideWhenUsed="0"/>
-    <w:lsdException w:name="Medium Grid 2 Accent 2" w:semiHidden="0" w:uiPriority="68" w:unhideWhenUsed="0"/>
-    <w:lsdException w:name="Medium Grid 3 Accent 2" w:semiHidden="0" w:uiPriority="69" w:unhideWhenUsed="0"/>
-    <w:lsdException w:name="Dark List Accent 2" w:semiHidden="0" w:uiPriority="70" w:unhideWhenUsed="0"/>
-    <w:lsdException w:name="Colorful Shading Accent 2" w:semiHidden="0" w:uiPriority="71" w:unhideWhenUsed="0"/>
-    <w:lsdException w:name="Colorful List Accent 2" w:semiHidden="0" w:uiPriority="72" w:unhideWhenUsed="0"/>
-    <w:lsdException w:name="Colorful Grid Accent 2" w:semiHidden="0" w:uiPriority="73" w:unhideWhenUsed="0"/>
-    <w:lsdException w:name="Light Shading Accent 3" w:semiHidden="0" w:uiPriority="60" w:unhideWhenUsed="0"/>
-    <w:lsdException w:name="Light List Accent 3" w:semiHidden="0" w:uiPriority="61" w:unhideWhenUsed="0"/>
-    <w:lsdException w:name="Light Grid Accent 3" w:semiHidden="0" w:uiPriority="62" w:unhideWhenUsed="0"/>
-    <w:lsdException w:name="Medium Shading 1 Accent 3" w:semiHidden="0" w:uiPriority="63" w:unhideWhenUsed="0"/>
-    <w:lsdException w:name="Medium Shading 2 Accent 3" w:semiHidden="0" w:uiPriority="64" w:unhideWhenUsed="0"/>
-    <w:lsdException w:name="Medium List 1 Accent 3" w:semiHidden="0" w:uiPriority="65" w:unhideWhenUsed="0"/>
-    <w:lsdException w:name="Medium List 2 Accent 3" w:semiHidden="0" w:uiPriority="66" w:unhideWhenUsed="0"/>
-    <w:lsdException w:name="Medium Grid 1 Accent 3" w:semiHidden="0" w:uiPriority="67" w:unhideWhenUsed="0"/>
-    <w:lsdException w:name="Medium Grid 2 Accent 3" w:semiHidden="0" w:uiPriority="68" w:unhideWhenUsed="0"/>
-    <w:lsdException w:name="Medium Grid 3 Accent 3" w:semiHidden="0" w:uiPriority="69" w:unhideWhenUsed="0"/>
-    <w:lsdException w:name="Dark List Accent 3" w:semiHidden="0" w:uiPriority="70" w:unhideWhenUsed="0"/>
-    <w:lsdException w:name="Colorful Shading Accent 3" w:semiHidden="0" w:uiPriority="71" w:unhideWhenUsed="0"/>
-    <w:lsdException w:name="Colorful List Accent 3" w:semiHidden="0" w:uiPriority="72" w:unhideWhenUsed="0"/>
-    <w:lsdException w:name="Colorful Grid Accent 3" w:semiHidden="0" w:uiPriority="73" w:unhideWhenUsed="0"/>
-    <w:lsdException w:name="Light Shading Accent 4" w:semiHidden="0" w:uiPriority="60" w:unhideWhenUsed="0"/>
-    <w:lsdException w:name="Light List Accent 4" w:semiHidden="0" w:uiPriority="61" w:unhideWhenUsed="0"/>
-    <w:lsdException w:name="Light Grid Accent 4" w:semiHidden="0" w:uiPriority="62" w:unhideWhenUsed="0"/>
-    <w:lsdException w:name="Medium Shading 1 Accent 4" w:semiHidden="0" w:uiPriority="63" w:unhideWhenUsed="0"/>
-    <w:lsdException w:name="Medium Shading 2 Accent 4" w:semiHidden="0" w:uiPriority="64" w:unhideWhenUsed="0"/>
-    <w:lsdException w:name="Medium List 1 Accent 4" w:semiHidden="0" w:uiPriority="65" w:unhideWhenUsed="0"/>
-    <w:lsdException w:name="Medium List 2 Accent 4" w:semiHidden="0" w:uiPriority="66" w:unhideWhenUsed="0"/>
-    <w:lsdException w:name="Medium Grid 1 Accent 4" w:semiHidden="0" w:uiPriority="67" w:unhideWhenUsed="0"/>
-    <w:lsdException w:name="Medium Grid 2 Accent 4" w:semiHidden="0" w:uiPriority="68" w:unhideWhenUsed="0"/>
-    <w:lsdException w:name="Medium Grid 3 Accent 4" w:semiHidden="0" w:uiPriority="69" w:unhideWhenUsed="0"/>
-    <w:lsdException w:name="Dark List Accent 4" w:semiHidden="0" w:uiPriority="70" w:unhideWhenUsed="0"/>
-    <w:lsdException w:name="Colorful Shading Accent 4" w:semiHidden="0" w:uiPriority="71" w:unhideWhenUsed="0"/>
-    <w:lsdException w:name="Colorful List Accent 4" w:semiHidden="0" w:uiPriority="72" w:unhideWhenUsed="0"/>
-    <w:lsdException w:name="Colorful Grid Accent 4" w:semiHidden="0" w:uiPriority="73" w:unhideWhenUsed="0"/>
-    <w:lsdException w:name="Light Shading Accent 5" w:semiHidden="0" w:uiPriority="60" w:unhideWhenUsed="0"/>
-    <w:lsdException w:name="Light List Accent 5" w:semiHidden="0" w:uiPriority="61" w:unhideWhenUsed="0"/>
-    <w:lsdException w:name="Light Grid Accent 5" w:semiHidden="0" w:uiPriority="62" w:unhideWhenUsed="0"/>
-    <w:lsdException w:name="Medium Shading 1 Accent 5" w:semiHidden="0" w:uiPriority="63" w:unhideWhenUsed="0"/>
-    <w:lsdException w:name="Medium Shading 2 Accent 5" w:semiHidden="0" w:uiPriority="64" w:unhideWhenUsed="0"/>
-    <w:lsdException w:name="Medium List 1 Accent 5" w:semiHidden="0" w:uiPriority="65" w:unhideWhenUsed="0"/>
-    <w:lsdException w:name="Medium List 2 Accent 5" w:semiHidden="0" w:uiPriority="66" w:unhideWhenUsed="0"/>
-    <w:lsdException w:name="Medium Grid 1 Accent 5" w:semiHidden="0" w:uiPriority="67" w:unhideWhenUsed="0"/>
-    <w:lsdException w:name="Medium Grid 2 Accent 5" w:semiHidden="0" w:uiPriority="68" w:unhideWhenUsed="0"/>
-    <w:lsdException w:name="Medium Grid 3 Accent 5" w:semiHidden="0" w:uiPriority="69" w:unhideWhenUsed="0"/>
-    <w:lsdException w:name="Dark List Accent 5" w:semiHidden="0" w:uiPriority="70" w:unhideWhenUsed="0"/>
-    <w:lsdException w:name="Colorful Shading Accent 5" w:semiHidden="0" w:uiPriority="71" w:unhideWhenUsed="0"/>
-    <w:lsdException w:name="Colorful List Accent 5" w:semiHidden="0" w:uiPriority="72" w:unhideWhenUsed="0"/>
-    <w:lsdException w:name="Colorful Grid Accent 5" w:semiHidden="0" w:uiPriority="73" w:unhideWhenUsed="0"/>
-    <w:lsdException w:name="Light Shading Accent 6" w:semiHidden="0" w:uiPriority="60" w:unhideWhenUsed="0"/>
-    <w:lsdException w:name="Light List Accent 6" w:semiHidden="0" w:uiPriority="61" w:unhideWhenUsed="0"/>
-    <w:lsdException w:name="Light Grid Accent 6" w:semiHidden="0" w:uiPriority="62" w:unhideWhenUsed="0"/>
-    <w:lsdException w:name="Medium Shading 1 Accent 6" w:semiHidden="0" w:uiPriority="63" w:unhideWhenUsed="0"/>
-    <w:lsdException w:name="Medium Shading 2 Accent 6" w:semiHidden="0" w:uiPriority="64" w:unhideWhenUsed="0"/>
-    <w:lsdException w:name="Medium List 1 Accent 6" w:semiHidden="0" w:uiPriority="65" w:unhideWhenUsed="0"/>
-    <w:lsdException w:name="Medium List 2 Accent 6" w:semiHidden="0" w:uiPriority="66" w:unhideWhenUsed="0"/>
-    <w:lsdException w:name="Medium Grid 1 Accent 6" w:semiHidden="0" w:uiPriority="67" w:unhideWhenUsed="0"/>
-    <w:lsdException w:name="Medium Grid 2 Accent 6" w:semiHidden="0" w:uiPriority="68" w:unhideWhenUsed="0"/>
-    <w:lsdException w:name="Medium Grid 3 Accent 6" w:semiHidden="0" w:uiPriority="69" w:unhideWhenUsed="0"/>
-    <w:lsdException w:name="Dark List Accent 6" w:semiHidden="0" w:uiPriority="70" w:unhideWhenUsed="0"/>
-    <w:lsdException w:name="Colorful Shading Accent 6" w:semiHidden="0" w:uiPriority="71" w:unhideWhenUsed="0"/>
-    <w:lsdException w:name="Colorful List Accent 6" w:semiHidden="0" w:uiPriority="72" w:unhideWhenUsed="0"/>
-    <w:lsdException w:name="Colorful Grid Accent 6" w:semiHidden="0" w:uiPriority="73" w:unhideWhenUsed="0"/>
-    <w:lsdException w:name="Subtle Emphasis" w:semiHidden="0" w:uiPriority="19" w:unhideWhenUsed="0" w:qFormat="1"/>
-    <w:lsdException w:name="Intense Emphasis" w:semiHidden="0" w:uiPriority="21" w:unhideWhenUsed="0" w:qFormat="1"/>
-    <w:lsdException w:name="Subtle Reference" w:semiHidden="0" w:uiPriority="31" w:unhideWhenUsed="0" w:qFormat="1"/>
-    <w:lsdException w:name="Intense Reference" w:semiHidden="0" w:uiPriority="32" w:unhideWhenUsed="0" w:qFormat="1"/>
-    <w:lsdException w:name="Book Title" w:semiHidden="0" w:uiPriority="33" w:unhideWhenUsed="0" w:qFormat="1"/>
-    <w:lsdException w:name="Bibliography" w:uiPriority="37"/>
-    <w:lsdException w:name="TOC Heading" w:uiPriority="39" w:qFormat="1"/>
-  </w:latentStyles>
-  <w:style w:type="paragraph" w:default="1" w:styleId="Standard">
-    <w:name w:val="Normal"/>
-    <w:qFormat/>
-  </w:style>
-  <w:style w:type="character" w:default="1" w:styleId="Absatzstandardschriftart">
-    <w:name w:val="Default Paragraph Font"/>
-    <w:uiPriority w:val="1"/>
-    <w:semiHidden/>
-    <w:unhideWhenUsed/>
-  </w:style>
-  <w:style w:type="table" w:default="1" w:styleId="NormaleTabelle">
-    <w:name w:val="Normal Table"/>
-    <w:uiPriority w:val="99"/>
-    <w:semiHidden/>
-    <w:unhideWhenUsed/>
-    <w:tblPr>
-      <w:tblInd w:w="0" w:type="dxa"/>
-      <w:tblCellMar>
-        <w:top w:w="0" w:type="dxa"/>
-        <w:left w:w="108" w:type="dxa"/>
-        <w:bottom w:w="0" w:type="dxa"/>
-        <w:right w:w="108" w:type="dxa"/>
-      </w:tblCellMar>
-    </w:tblPr>
-  </w:style>
-  <w:style w:type="numbering" w:default="1" w:styleId="KeineListe">
-    <w:name w:val="No List"/>
-    <w:uiPriority w:val="99"/>
-    <w:semiHidden/>
-    <w:unhideWhenUsed/>
   </w:style>
 </w:styles>
 </file>
